--- a/Дипломные доки/отчет_ВКР_Тихонов_Touch_DIspatch.docx
+++ b/Дипломные доки/отчет_ВКР_Тихонов_Touch_DIspatch.docx
@@ -161,7 +161,7 @@
     </w:p>
     <w:p>
       <w:pPr>
-        <w:pStyle w:val="a5"/>
+        <w:pStyle w:val="a4"/>
         <w:spacing w:before="272"/>
         <w:ind w:left="-1" w:right="11"/>
         <w:jc w:val="center"/>
@@ -193,7 +193,7 @@
     </w:p>
     <w:p>
       <w:pPr>
-        <w:pStyle w:val="a5"/>
+        <w:pStyle w:val="a4"/>
         <w:spacing w:before="1"/>
         <w:ind w:left="-1" w:right="6"/>
         <w:jc w:val="center"/>
@@ -234,7 +234,7 @@
     </w:p>
     <w:p>
       <w:pPr>
-        <w:pStyle w:val="a5"/>
+        <w:pStyle w:val="a4"/>
         <w:spacing w:before="194"/>
         <w:ind w:left="0"/>
         <w:jc w:val="left"/>
@@ -245,7 +245,7 @@
     </w:p>
     <w:p>
       <w:pPr>
-        <w:pStyle w:val="a5"/>
+        <w:pStyle w:val="a4"/>
         <w:jc w:val="left"/>
         <w:rPr>
           <w:sz w:val="20"/>
@@ -286,7 +286,21 @@
         <w:rPr>
           <w:sz w:val="26"/>
         </w:rPr>
-        <w:t>Совладелец и продуктовый директор студий Винторог и Contrast Games,</w:t>
+        <w:t xml:space="preserve">Совладелец и продуктовый директор студий Винторог и </w:t>
+      </w:r>
+      <w:proofErr w:type="spellStart"/>
+      <w:r>
+        <w:rPr>
+          <w:sz w:val="26"/>
+        </w:rPr>
+        <w:t>Contrast</w:t>
+      </w:r>
+      <w:proofErr w:type="spellEnd"/>
+      <w:r>
+        <w:rPr>
+          <w:sz w:val="26"/>
+        </w:rPr>
+        <w:t xml:space="preserve"> Games,</w:t>
       </w:r>
       <w:r>
         <w:rPr>
@@ -448,7 +462,7 @@
     </w:p>
     <w:p>
       <w:pPr>
-        <w:pStyle w:val="a5"/>
+        <w:pStyle w:val="a4"/>
         <w:spacing w:before="11"/>
         <w:ind w:left="0"/>
         <w:jc w:val="left"/>
@@ -545,7 +559,7 @@
     </w:p>
     <w:p>
       <w:pPr>
-        <w:pStyle w:val="a5"/>
+        <w:pStyle w:val="a4"/>
         <w:jc w:val="left"/>
         <w:rPr>
           <w:sz w:val="9"/>
@@ -560,7 +574,7 @@
     </w:p>
     <w:p>
       <w:pPr>
-        <w:pStyle w:val="a5"/>
+        <w:pStyle w:val="a4"/>
         <w:spacing w:before="238"/>
         <w:ind w:left="0"/>
         <w:jc w:val="left"/>
@@ -829,6 +843,7 @@
         </w:rPr>
         <w:t xml:space="preserve"> </w:t>
       </w:r>
+      <w:proofErr w:type="spellStart"/>
       <w:r>
         <w:rPr>
           <w:spacing w:val="-2"/>
@@ -836,6 +851,7 @@
         </w:rPr>
         <w:t>Павлочев</w:t>
       </w:r>
+      <w:proofErr w:type="spellEnd"/>
     </w:p>
     <w:p>
       <w:pPr>
@@ -862,7 +878,6 @@
         <w:jc w:val="center"/>
         <w:rPr>
           <w:sz w:val="26"/>
-          <w:lang w:val="en-US"/>
         </w:rPr>
       </w:pPr>
     </w:p>
@@ -1042,7 +1057,7 @@
     </w:p>
     <w:p>
       <w:pPr>
-        <w:pStyle w:val="a5"/>
+        <w:pStyle w:val="a4"/>
         <w:ind w:left="0"/>
         <w:jc w:val="left"/>
         <w:rPr>
@@ -1052,7 +1067,7 @@
     </w:p>
     <w:p>
       <w:pPr>
-        <w:pStyle w:val="a5"/>
+        <w:pStyle w:val="a4"/>
         <w:spacing w:before="39"/>
         <w:ind w:left="0"/>
         <w:jc w:val="left"/>
@@ -1161,7 +1176,7 @@
     </w:p>
     <w:p>
       <w:pPr>
-        <w:pStyle w:val="a5"/>
+        <w:pStyle w:val="a4"/>
         <w:spacing w:before="266"/>
         <w:ind w:left="0"/>
         <w:jc w:val="left"/>
@@ -1182,13 +1197,7 @@
         <w:rPr>
           <w:sz w:val="26"/>
         </w:rPr>
-        <w:t>Т</w:t>
-      </w:r>
-      <w:r>
-        <w:rPr>
-          <w:sz w:val="26"/>
-        </w:rPr>
-        <w:t>.</w:t>
+        <w:t>Т.</w:t>
       </w:r>
       <w:r>
         <w:rPr>
@@ -1201,13 +1210,7 @@
         <w:rPr>
           <w:sz w:val="26"/>
         </w:rPr>
-        <w:t>П</w:t>
-      </w:r>
-      <w:r>
-        <w:rPr>
-          <w:sz w:val="26"/>
-        </w:rPr>
-        <w:t>.</w:t>
+        <w:t>П.</w:t>
       </w:r>
       <w:r>
         <w:rPr>
@@ -1309,7 +1312,7 @@
     </w:p>
     <w:p>
       <w:pPr>
-        <w:pStyle w:val="a5"/>
+        <w:pStyle w:val="a4"/>
         <w:ind w:left="0"/>
         <w:jc w:val="left"/>
         <w:rPr>
@@ -1319,7 +1322,7 @@
     </w:p>
     <w:p>
       <w:pPr>
-        <w:pStyle w:val="a5"/>
+        <w:pStyle w:val="a4"/>
         <w:spacing w:before="52"/>
         <w:ind w:left="0"/>
         <w:jc w:val="left"/>
@@ -1401,10 +1404,10 @@
     </w:p>
     <w:p>
       <w:pPr>
-        <w:pStyle w:val="1"/>
+        <w:pStyle w:val="10"/>
         <w:ind w:right="8"/>
       </w:pPr>
-      <w:bookmarkStart w:id="1" w:name="_Toc189516080"/>
+      <w:bookmarkStart w:id="1" w:name="_Toc193144407"/>
       <w:r>
         <w:rPr>
           <w:spacing w:val="-2"/>
@@ -1416,7 +1419,7 @@
     </w:p>
     <w:p>
       <w:pPr>
-        <w:pStyle w:val="a5"/>
+        <w:pStyle w:val="a4"/>
         <w:ind w:left="0"/>
         <w:jc w:val="left"/>
         <w:rPr>
@@ -1427,7 +1430,7 @@
     </w:p>
     <w:p>
       <w:pPr>
-        <w:pStyle w:val="a5"/>
+        <w:pStyle w:val="a4"/>
         <w:spacing w:before="7"/>
         <w:ind w:left="0"/>
         <w:jc w:val="left"/>
@@ -1439,7 +1442,7 @@
     </w:p>
     <w:p>
       <w:pPr>
-        <w:pStyle w:val="a5"/>
+        <w:pStyle w:val="a4"/>
         <w:spacing w:line="360" w:lineRule="auto"/>
         <w:ind w:firstLine="592"/>
       </w:pPr>
@@ -1509,7 +1512,7 @@
     </w:p>
     <w:p>
       <w:pPr>
-        <w:pStyle w:val="a5"/>
+        <w:pStyle w:val="a4"/>
         <w:spacing w:before="136" w:line="360" w:lineRule="auto"/>
         <w:ind w:right="140" w:firstLine="708"/>
       </w:pPr>
@@ -1525,7 +1528,7 @@
     </w:p>
     <w:p>
       <w:pPr>
-        <w:pStyle w:val="a5"/>
+        <w:pStyle w:val="a4"/>
         <w:spacing w:before="3" w:line="357" w:lineRule="auto"/>
         <w:ind w:right="143" w:firstLine="708"/>
       </w:pPr>
@@ -1555,14 +1558,12 @@
         <w:jc w:val="both"/>
         <w:rPr>
           <w:sz w:val="24"/>
-          <w:highlight w:val="yellow"/>
         </w:rPr>
       </w:pPr>
       <w:r>
         <w:rPr>
           <w:b/>
           <w:sz w:val="24"/>
-          <w:highlight w:val="yellow"/>
         </w:rPr>
         <w:t>Работа</w:t>
       </w:r>
@@ -1571,7 +1572,6 @@
           <w:b/>
           <w:spacing w:val="-1"/>
           <w:sz w:val="24"/>
-          <w:highlight w:val="yellow"/>
         </w:rPr>
         <w:t xml:space="preserve"> </w:t>
       </w:r>
@@ -1579,14 +1579,12 @@
         <w:rPr>
           <w:b/>
           <w:sz w:val="24"/>
-          <w:highlight w:val="yellow"/>
         </w:rPr>
         <w:t>содержит</w:t>
       </w:r>
       <w:r>
         <w:rPr>
           <w:sz w:val="24"/>
-          <w:highlight w:val="yellow"/>
         </w:rPr>
         <w:t>:</w:t>
       </w:r>
@@ -1594,14 +1592,12 @@
         <w:rPr>
           <w:spacing w:val="-8"/>
           <w:sz w:val="24"/>
-          <w:highlight w:val="yellow"/>
         </w:rPr>
         <w:t xml:space="preserve"> </w:t>
       </w:r>
       <w:r>
         <w:rPr>
           <w:sz w:val="24"/>
-          <w:highlight w:val="yellow"/>
         </w:rPr>
         <w:t>22</w:t>
       </w:r>
@@ -1609,28 +1605,24 @@
         <w:rPr>
           <w:spacing w:val="-1"/>
           <w:sz w:val="24"/>
-          <w:highlight w:val="yellow"/>
         </w:rPr>
         <w:t xml:space="preserve"> </w:t>
       </w:r>
       <w:r>
         <w:rPr>
           <w:sz w:val="24"/>
-          <w:highlight w:val="yellow"/>
         </w:rPr>
         <w:t>страниц</w:t>
       </w:r>
       <w:r>
         <w:rPr>
           <w:sz w:val="24"/>
-          <w:highlight w:val="yellow"/>
         </w:rPr>
         <w:t>ы</w:t>
       </w:r>
       <w:r>
         <w:rPr>
           <w:sz w:val="24"/>
-          <w:highlight w:val="yellow"/>
         </w:rPr>
         <w:t>,</w:t>
       </w:r>
@@ -1638,14 +1630,12 @@
         <w:rPr>
           <w:spacing w:val="-1"/>
           <w:sz w:val="24"/>
-          <w:highlight w:val="yellow"/>
         </w:rPr>
         <w:t xml:space="preserve"> </w:t>
       </w:r>
       <w:r>
         <w:rPr>
           <w:sz w:val="24"/>
-          <w:highlight w:val="yellow"/>
         </w:rPr>
         <w:t>3</w:t>
       </w:r>
@@ -1653,14 +1643,12 @@
         <w:rPr>
           <w:spacing w:val="-1"/>
           <w:sz w:val="24"/>
-          <w:highlight w:val="yellow"/>
         </w:rPr>
         <w:t xml:space="preserve"> </w:t>
       </w:r>
       <w:r>
         <w:rPr>
           <w:sz w:val="24"/>
-          <w:highlight w:val="yellow"/>
         </w:rPr>
         <w:t>главы,</w:t>
       </w:r>
@@ -1668,44 +1656,44 @@
         <w:rPr>
           <w:spacing w:val="2"/>
           <w:sz w:val="24"/>
-          <w:highlight w:val="yellow"/>
         </w:rPr>
         <w:t xml:space="preserve"> </w:t>
       </w:r>
       <w:r>
         <w:rPr>
           <w:sz w:val="24"/>
-          <w:highlight w:val="yellow"/>
-        </w:rPr>
-        <w:t>2</w:t>
+        </w:rPr>
+        <w:t>3</w:t>
       </w:r>
       <w:r>
         <w:rPr>
           <w:spacing w:val="-1"/>
           <w:sz w:val="24"/>
-          <w:highlight w:val="yellow"/>
         </w:rPr>
         <w:t xml:space="preserve"> </w:t>
       </w:r>
       <w:r>
         <w:rPr>
           <w:sz w:val="24"/>
-          <w:highlight w:val="yellow"/>
-        </w:rPr>
-        <w:t>иллюстраций</w:t>
+        </w:rPr>
+        <w:t>иллюстраци</w:t>
+      </w:r>
+      <w:r>
+        <w:rPr>
+          <w:sz w:val="24"/>
+        </w:rPr>
+        <w:t>и</w:t>
       </w:r>
       <w:r>
         <w:rPr>
           <w:spacing w:val="-2"/>
           <w:sz w:val="24"/>
-          <w:highlight w:val="yellow"/>
         </w:rPr>
         <w:t xml:space="preserve"> </w:t>
       </w:r>
       <w:r>
         <w:rPr>
           <w:sz w:val="24"/>
-          <w:highlight w:val="yellow"/>
         </w:rPr>
         <w:t>и</w:t>
       </w:r>
@@ -1713,21 +1701,18 @@
         <w:rPr>
           <w:spacing w:val="-2"/>
           <w:sz w:val="24"/>
-          <w:highlight w:val="yellow"/>
         </w:rPr>
         <w:t xml:space="preserve"> </w:t>
       </w:r>
       <w:r>
         <w:rPr>
           <w:sz w:val="24"/>
-          <w:highlight w:val="yellow"/>
-        </w:rPr>
-        <w:t>0</w:t>
+        </w:rPr>
+        <w:t>15</w:t>
       </w:r>
       <w:r>
         <w:rPr>
           <w:sz w:val="24"/>
-          <w:highlight w:val="yellow"/>
         </w:rPr>
         <w:t xml:space="preserve"> </w:t>
       </w:r>
@@ -1735,14 +1720,13 @@
         <w:rPr>
           <w:spacing w:val="-2"/>
           <w:sz w:val="24"/>
-          <w:highlight w:val="yellow"/>
         </w:rPr>
         <w:t>источников.</w:t>
       </w:r>
     </w:p>
     <w:p>
       <w:pPr>
-        <w:pStyle w:val="a5"/>
+        <w:pStyle w:val="a4"/>
         <w:spacing w:before="140"/>
         <w:ind w:left="848"/>
       </w:pPr>
@@ -1783,7 +1767,7 @@
     </w:p>
     <w:p>
       <w:pPr>
-        <w:pStyle w:val="a5"/>
+        <w:pStyle w:val="a4"/>
         <w:sectPr>
           <w:headerReference w:type="default" r:id="rId8"/>
           <w:footerReference w:type="default" r:id="rId9"/>
@@ -1796,13 +1780,13 @@
     </w:p>
     <w:p>
       <w:pPr>
-        <w:pStyle w:val="1"/>
+        <w:pStyle w:val="10"/>
         <w:ind w:right="3"/>
         <w:rPr>
           <w:lang w:val="en-US"/>
         </w:rPr>
       </w:pPr>
-      <w:bookmarkStart w:id="2" w:name="_Toc189516081"/>
+      <w:bookmarkStart w:id="2" w:name="_Toc193144408"/>
       <w:r>
         <w:rPr>
           <w:spacing w:val="-2"/>
@@ -1815,7 +1799,7 @@
     </w:p>
     <w:p>
       <w:pPr>
-        <w:pStyle w:val="a5"/>
+        <w:pStyle w:val="a4"/>
         <w:spacing w:before="209"/>
         <w:ind w:left="0"/>
         <w:jc w:val="left"/>
@@ -1828,7 +1812,7 @@
     </w:p>
     <w:p>
       <w:pPr>
-        <w:pStyle w:val="a5"/>
+        <w:pStyle w:val="a4"/>
         <w:spacing w:before="140" w:line="360" w:lineRule="auto"/>
         <w:ind w:left="720" w:firstLine="720"/>
         <w:rPr>
@@ -1862,7 +1846,7 @@
     </w:p>
     <w:p>
       <w:pPr>
-        <w:pStyle w:val="a5"/>
+        <w:pStyle w:val="a4"/>
         <w:spacing w:before="140" w:line="360" w:lineRule="auto"/>
         <w:ind w:left="720" w:firstLine="720"/>
         <w:rPr>
@@ -1878,7 +1862,7 @@
     </w:p>
     <w:p>
       <w:pPr>
-        <w:pStyle w:val="a5"/>
+        <w:pStyle w:val="a4"/>
         <w:spacing w:before="140" w:line="360" w:lineRule="auto"/>
         <w:ind w:left="720" w:firstLine="720"/>
         <w:rPr>
@@ -1894,75 +1878,7 @@
     </w:p>
     <w:p>
       <w:pPr>
-        <w:pStyle w:val="a5"/>
-        <w:spacing w:before="140" w:line="360" w:lineRule="auto"/>
-        <w:ind w:left="720"/>
-        <w:rPr>
-          <w:lang w:val="en-US"/>
-        </w:rPr>
-      </w:pPr>
-      <w:r>
-        <w:rPr>
-          <w:b/>
-          <w:bCs/>
-          <w:highlight w:val="yellow"/>
-          <w:lang w:val="en-US"/>
-        </w:rPr>
-        <w:t>The work contains:</w:t>
-      </w:r>
-      <w:r>
-        <w:rPr>
-          <w:highlight w:val="yellow"/>
-          <w:lang w:val="en-US"/>
-        </w:rPr>
-        <w:t xml:space="preserve"> </w:t>
-      </w:r>
-      <w:r>
-        <w:rPr>
-          <w:highlight w:val="yellow"/>
-          <w:lang w:val="en-US"/>
-        </w:rPr>
-        <w:t>22</w:t>
-      </w:r>
-      <w:r>
-        <w:rPr>
-          <w:highlight w:val="yellow"/>
-          <w:lang w:val="en-US"/>
-        </w:rPr>
-        <w:t xml:space="preserve"> pages, 3 chapters, </w:t>
-      </w:r>
-      <w:r>
-        <w:rPr>
-          <w:highlight w:val="yellow"/>
-          <w:lang w:val="en-US"/>
-        </w:rPr>
-        <w:t>2</w:t>
-      </w:r>
-      <w:r>
-        <w:rPr>
-          <w:highlight w:val="yellow"/>
-          <w:lang w:val="en-US"/>
-        </w:rPr>
-        <w:t xml:space="preserve"> illustrations and </w:t>
-      </w:r>
-      <w:r>
-        <w:rPr>
-          <w:highlight w:val="yellow"/>
-          <w:lang w:val="en-US"/>
-        </w:rPr>
-        <w:t>0</w:t>
-      </w:r>
-      <w:r>
-        <w:rPr>
-          <w:highlight w:val="yellow"/>
-          <w:lang w:val="en-US"/>
-        </w:rPr>
-        <w:t xml:space="preserve"> sources.</w:t>
-      </w:r>
-    </w:p>
-    <w:p>
-      <w:pPr>
-        <w:pStyle w:val="a5"/>
+        <w:pStyle w:val="a4"/>
         <w:spacing w:before="140" w:line="360" w:lineRule="auto"/>
         <w:ind w:left="720"/>
         <w:rPr>
@@ -1975,6 +1891,66 @@
           <w:bCs/>
           <w:lang w:val="en-US"/>
         </w:rPr>
+        <w:t>The work contains:</w:t>
+      </w:r>
+      <w:r>
+        <w:rPr>
+          <w:lang w:val="en-US"/>
+        </w:rPr>
+        <w:t xml:space="preserve"> </w:t>
+      </w:r>
+      <w:r>
+        <w:rPr>
+          <w:lang w:val="en-US"/>
+        </w:rPr>
+        <w:t>22</w:t>
+      </w:r>
+      <w:r>
+        <w:rPr>
+          <w:lang w:val="en-US"/>
+        </w:rPr>
+        <w:t xml:space="preserve"> pages, 3 chapters, </w:t>
+      </w:r>
+      <w:r>
+        <w:rPr>
+          <w:lang w:val="en-US"/>
+        </w:rPr>
+        <w:t>2</w:t>
+      </w:r>
+      <w:r>
+        <w:rPr>
+          <w:lang w:val="en-US"/>
+        </w:rPr>
+        <w:t xml:space="preserve"> illustrations and </w:t>
+      </w:r>
+      <w:r>
+        <w:rPr>
+          <w:lang w:val="en-US"/>
+        </w:rPr>
+        <w:t>0</w:t>
+      </w:r>
+      <w:r>
+        <w:rPr>
+          <w:lang w:val="en-US"/>
+        </w:rPr>
+        <w:t xml:space="preserve"> sources.</w:t>
+      </w:r>
+    </w:p>
+    <w:p>
+      <w:pPr>
+        <w:pStyle w:val="a4"/>
+        <w:spacing w:before="140" w:line="360" w:lineRule="auto"/>
+        <w:ind w:left="720"/>
+        <w:rPr>
+          <w:lang w:val="en-US"/>
+        </w:rPr>
+      </w:pPr>
+      <w:r>
+        <w:rPr>
+          <w:b/>
+          <w:bCs/>
+          <w:lang w:val="en-US"/>
+        </w:rPr>
         <w:t>Keywords:</w:t>
       </w:r>
       <w:r>
@@ -1993,7 +1969,7 @@
     </w:p>
     <w:p>
       <w:pPr>
-        <w:pStyle w:val="a5"/>
+        <w:pStyle w:val="a4"/>
         <w:rPr>
           <w:lang w:val="en-US"/>
         </w:rPr>
@@ -2006,13 +1982,13 @@
     </w:p>
     <w:p>
       <w:pPr>
-        <w:pStyle w:val="1"/>
+        <w:pStyle w:val="10"/>
         <w:ind w:right="15"/>
         <w:rPr>
           <w:spacing w:val="-2"/>
         </w:rPr>
       </w:pPr>
-      <w:bookmarkStart w:id="3" w:name="_Toc189516082"/>
+      <w:bookmarkStart w:id="3" w:name="_Toc193144409"/>
       <w:r>
         <w:lastRenderedPageBreak/>
         <w:t>Основные</w:t>
@@ -2060,13 +2036,13 @@
     </w:p>
     <w:p>
       <w:pPr>
-        <w:pStyle w:val="1"/>
+        <w:pStyle w:val="10"/>
         <w:ind w:right="15"/>
       </w:pPr>
     </w:p>
     <w:p>
       <w:pPr>
-        <w:pStyle w:val="a7"/>
+        <w:pStyle w:val="a6"/>
         <w:numPr>
           <w:ilvl w:val="0"/>
           <w:numId w:val="10"/>
@@ -2094,7 +2070,7 @@
     </w:p>
     <w:p>
       <w:pPr>
-        <w:pStyle w:val="a7"/>
+        <w:pStyle w:val="a6"/>
         <w:numPr>
           <w:ilvl w:val="0"/>
           <w:numId w:val="10"/>
@@ -2122,7 +2098,7 @@
     </w:p>
     <w:p>
       <w:pPr>
-        <w:pStyle w:val="a7"/>
+        <w:pStyle w:val="a6"/>
         <w:numPr>
           <w:ilvl w:val="0"/>
           <w:numId w:val="10"/>
@@ -2150,7 +2126,7 @@
     </w:p>
     <w:p>
       <w:pPr>
-        <w:pStyle w:val="a7"/>
+        <w:pStyle w:val="a6"/>
         <w:numPr>
           <w:ilvl w:val="0"/>
           <w:numId w:val="10"/>
@@ -2178,7 +2154,7 @@
     </w:p>
     <w:p>
       <w:pPr>
-        <w:pStyle w:val="a7"/>
+        <w:pStyle w:val="a6"/>
         <w:numPr>
           <w:ilvl w:val="0"/>
           <w:numId w:val="10"/>
@@ -2206,7 +2182,7 @@
     </w:p>
     <w:p>
       <w:pPr>
-        <w:pStyle w:val="a7"/>
+        <w:pStyle w:val="a6"/>
         <w:numPr>
           <w:ilvl w:val="0"/>
           <w:numId w:val="10"/>
@@ -2234,7 +2210,7 @@
     </w:p>
     <w:p>
       <w:pPr>
-        <w:pStyle w:val="a7"/>
+        <w:pStyle w:val="a6"/>
         <w:numPr>
           <w:ilvl w:val="0"/>
           <w:numId w:val="10"/>
@@ -2262,7 +2238,7 @@
     </w:p>
     <w:p>
       <w:pPr>
-        <w:pStyle w:val="a7"/>
+        <w:pStyle w:val="a6"/>
         <w:numPr>
           <w:ilvl w:val="0"/>
           <w:numId w:val="10"/>
@@ -2290,7 +2266,7 @@
     </w:p>
     <w:p>
       <w:pPr>
-        <w:pStyle w:val="a7"/>
+        <w:pStyle w:val="a6"/>
         <w:numPr>
           <w:ilvl w:val="0"/>
           <w:numId w:val="10"/>
@@ -2318,7 +2294,7 @@
     </w:p>
     <w:p>
       <w:pPr>
-        <w:pStyle w:val="a7"/>
+        <w:pStyle w:val="a6"/>
         <w:numPr>
           <w:ilvl w:val="0"/>
           <w:numId w:val="10"/>
@@ -2346,7 +2322,7 @@
     </w:p>
     <w:p>
       <w:pPr>
-        <w:pStyle w:val="a7"/>
+        <w:pStyle w:val="a6"/>
         <w:numPr>
           <w:ilvl w:val="0"/>
           <w:numId w:val="10"/>
@@ -2369,18 +2345,26 @@
         <w:rPr>
           <w:sz w:val="24"/>
         </w:rPr>
-        <w:t> – процесс обеспечения безопасного, эффективного и упорядоченного движения воздуш</w:t>
-      </w:r>
+        <w:t xml:space="preserve"> – процесс обеспечения безопасного, эффективного и упорядоченного движения </w:t>
+      </w:r>
+      <w:proofErr w:type="spellStart"/>
       <w:r>
         <w:rPr>
           <w:sz w:val="24"/>
         </w:rPr>
+        <w:t>воздуш</w:t>
+      </w:r>
+      <w:r>
+        <w:rPr>
+          <w:sz w:val="24"/>
+        </w:rPr>
         <w:t>МОБ</w:t>
       </w:r>
-    </w:p>
-    <w:p>
-      <w:pPr>
-        <w:pStyle w:val="a7"/>
+      <w:proofErr w:type="spellEnd"/>
+    </w:p>
+    <w:p>
+      <w:pPr>
+        <w:pStyle w:val="a6"/>
         <w:numPr>
           <w:ilvl w:val="0"/>
           <w:numId w:val="10"/>
@@ -2408,7 +2392,7 @@
     </w:p>
     <w:p>
       <w:pPr>
-        <w:pStyle w:val="a7"/>
+        <w:pStyle w:val="a6"/>
         <w:numPr>
           <w:ilvl w:val="0"/>
           <w:numId w:val="10"/>
@@ -2436,7 +2420,7 @@
     </w:p>
     <w:p>
       <w:pPr>
-        <w:pStyle w:val="a7"/>
+        <w:pStyle w:val="a6"/>
         <w:numPr>
           <w:ilvl w:val="0"/>
           <w:numId w:val="10"/>
@@ -2447,6 +2431,7 @@
           <w:sz w:val="24"/>
         </w:rPr>
       </w:pPr>
+      <w:proofErr w:type="spellStart"/>
       <w:r>
         <w:rPr>
           <w:b/>
@@ -2456,16 +2441,59 @@
         <w:lastRenderedPageBreak/>
         <w:t>Flutter</w:t>
       </w:r>
+      <w:proofErr w:type="spellEnd"/>
       <w:r>
         <w:rPr>
           <w:sz w:val="24"/>
         </w:rPr>
-        <w:t> – кроссплатформенный фреймворк для разработки мобильных приложений, который позволяет создавать программы для iOS и Android из одного кода на языке Dart.</w:t>
-      </w:r>
-    </w:p>
-    <w:p>
-      <w:pPr>
-        <w:pStyle w:val="a7"/>
+        <w:t xml:space="preserve"> – кроссплатформенный фреймворк для разработки мобильных приложений, который позволяет создавать программы для </w:t>
+      </w:r>
+      <w:proofErr w:type="spellStart"/>
+      <w:r>
+        <w:rPr>
+          <w:sz w:val="24"/>
+        </w:rPr>
+        <w:t>iOS</w:t>
+      </w:r>
+      <w:proofErr w:type="spellEnd"/>
+      <w:r>
+        <w:rPr>
+          <w:sz w:val="24"/>
+        </w:rPr>
+        <w:t xml:space="preserve"> и </w:t>
+      </w:r>
+      <w:proofErr w:type="spellStart"/>
+      <w:r>
+        <w:rPr>
+          <w:sz w:val="24"/>
+        </w:rPr>
+        <w:t>Android</w:t>
+      </w:r>
+      <w:proofErr w:type="spellEnd"/>
+      <w:r>
+        <w:rPr>
+          <w:sz w:val="24"/>
+        </w:rPr>
+        <w:t xml:space="preserve"> из одного кода на языке </w:t>
+      </w:r>
+      <w:proofErr w:type="spellStart"/>
+      <w:r>
+        <w:rPr>
+          <w:sz w:val="24"/>
+        </w:rPr>
+        <w:t>Dart</w:t>
+      </w:r>
+      <w:proofErr w:type="spellEnd"/>
+      <w:r>
+        <w:rPr>
+          <w:sz w:val="24"/>
+        </w:rPr>
+        <w:t>.</w:t>
+      </w:r>
+    </w:p>
+    <w:p>
+      <w:pPr>
+        <w:pStyle w:val="a6"/>
         <w:numPr>
           <w:ilvl w:val="0"/>
           <w:numId w:val="10"/>
@@ -2476,6 +2504,7 @@
           <w:sz w:val="24"/>
         </w:rPr>
       </w:pPr>
+      <w:proofErr w:type="spellStart"/>
       <w:r>
         <w:rPr>
           <w:b/>
@@ -2484,16 +2513,45 @@
         </w:rPr>
         <w:t>Flame</w:t>
       </w:r>
+      <w:proofErr w:type="spellEnd"/>
       <w:r>
         <w:rPr>
           <w:sz w:val="24"/>
         </w:rPr>
-        <w:t> – игровой движок для разработки 2D-игр на языке Dart, интегрированный с Flutter. Позволяет легко разрабатывать мобильные игры с минимальными затратами ресурсов.</w:t>
-      </w:r>
-    </w:p>
-    <w:p>
-      <w:pPr>
-        <w:pStyle w:val="a7"/>
+        <w:t xml:space="preserve"> – игровой движок для разработки 2D-игр на языке </w:t>
+      </w:r>
+      <w:proofErr w:type="spellStart"/>
+      <w:r>
+        <w:rPr>
+          <w:sz w:val="24"/>
+        </w:rPr>
+        <w:t>Dart</w:t>
+      </w:r>
+      <w:proofErr w:type="spellEnd"/>
+      <w:r>
+        <w:rPr>
+          <w:sz w:val="24"/>
+        </w:rPr>
+        <w:t xml:space="preserve">, интегрированный с </w:t>
+      </w:r>
+      <w:proofErr w:type="spellStart"/>
+      <w:r>
+        <w:rPr>
+          <w:sz w:val="24"/>
+        </w:rPr>
+        <w:t>Flutter</w:t>
+      </w:r>
+      <w:proofErr w:type="spellEnd"/>
+      <w:r>
+        <w:rPr>
+          <w:sz w:val="24"/>
+        </w:rPr>
+        <w:t>. Позволяет легко разрабатывать мобильные игры с минимальными затратами ресурсов.</w:t>
+      </w:r>
+    </w:p>
+    <w:p>
+      <w:pPr>
+        <w:pStyle w:val="a6"/>
         <w:spacing w:line="271" w:lineRule="exact"/>
         <w:jc w:val="both"/>
         <w:rPr>
@@ -2504,7 +2562,7 @@
     </w:p>
     <w:p>
       <w:pPr>
-        <w:pStyle w:val="a7"/>
+        <w:pStyle w:val="a6"/>
         <w:spacing w:line="271" w:lineRule="exact"/>
         <w:jc w:val="both"/>
         <w:rPr>
@@ -2520,11 +2578,11 @@
     </w:p>
     <w:p>
       <w:pPr>
-        <w:pStyle w:val="1"/>
+        <w:pStyle w:val="10"/>
         <w:spacing w:line="321" w:lineRule="exact"/>
         <w:ind w:right="9"/>
       </w:pPr>
-      <w:bookmarkStart w:id="4" w:name="_Toc189516083"/>
+      <w:bookmarkStart w:id="4" w:name="_Toc193144410"/>
       <w:r>
         <w:rPr>
           <w:spacing w:val="-2"/>
@@ -2536,6 +2594,13 @@
     </w:p>
     <w:sdt>
       <w:sdtPr>
+        <w:rPr>
+          <w:rFonts w:ascii="Times New Roman" w:eastAsia="Times New Roman" w:hAnsi="Times New Roman" w:cs="Times New Roman"/>
+          <w:color w:val="auto"/>
+          <w:sz w:val="22"/>
+          <w:szCs w:val="22"/>
+          <w:lang w:eastAsia="en-US"/>
+        </w:rPr>
         <w:id w:val="-1386415492"/>
         <w:docPartObj>
           <w:docPartGallery w:val="Table of Contents"/>
@@ -2544,19 +2609,14 @@
       </w:sdtPr>
       <w:sdtEndPr>
         <w:rPr>
-          <w:rFonts w:ascii="Times New Roman" w:eastAsia="Times New Roman" w:hAnsi="Times New Roman" w:cs="Times New Roman"/>
           <w:b/>
           <w:bCs/>
-          <w:color w:val="auto"/>
-          <w:sz w:val="22"/>
-          <w:szCs w:val="22"/>
-          <w:lang w:eastAsia="en-US"/>
         </w:rPr>
       </w:sdtEndPr>
       <w:sdtContent>
         <w:p>
           <w:pPr>
-            <w:pStyle w:val="ac"/>
+            <w:pStyle w:val="ab"/>
             <w:rPr>
               <w:sz w:val="2"/>
               <w:szCs w:val="2"/>
@@ -2565,7 +2625,7 @@
         </w:p>
         <w:p>
           <w:pPr>
-            <w:pStyle w:val="11"/>
+            <w:pStyle w:val="12"/>
             <w:tabs>
               <w:tab w:val="right" w:leader="dot" w:pos="10483"/>
             </w:tabs>
@@ -2590,10 +2650,10 @@
           <w:r>
             <w:fldChar w:fldCharType="separate"/>
           </w:r>
-          <w:hyperlink w:anchor="_Toc189516080" w:history="1">
-            <w:r>
-              <w:rPr>
-                <w:rStyle w:val="ad"/>
+          <w:hyperlink w:anchor="_Toc193144407" w:history="1">
+            <w:r>
+              <w:rPr>
+                <w:rStyle w:val="ac"/>
                 <w:noProof/>
                 <w:spacing w:val="-2"/>
               </w:rPr>
@@ -2618,7 +2678,7 @@
                 <w:noProof/>
                 <w:webHidden/>
               </w:rPr>
-              <w:instrText xml:space="preserve"> PAGEREF _Toc189516080 \h </w:instrText>
+              <w:instrText xml:space="preserve"> PAGEREF _Toc193144407 \h </w:instrText>
             </w:r>
             <w:r>
               <w:rPr>
@@ -2651,7 +2711,7 @@
         </w:p>
         <w:p>
           <w:pPr>
-            <w:pStyle w:val="11"/>
+            <w:pStyle w:val="12"/>
             <w:tabs>
               <w:tab w:val="right" w:leader="dot" w:pos="10483"/>
             </w:tabs>
@@ -2667,10 +2727,10 @@
               <w14:ligatures w14:val="standardContextual"/>
             </w:rPr>
           </w:pPr>
-          <w:hyperlink w:anchor="_Toc189516081" w:history="1">
-            <w:r>
-              <w:rPr>
-                <w:rStyle w:val="ad"/>
+          <w:hyperlink w:anchor="_Toc193144408" w:history="1">
+            <w:r>
+              <w:rPr>
+                <w:rStyle w:val="ac"/>
                 <w:noProof/>
                 <w:spacing w:val="-2"/>
                 <w:lang w:val="en-US"/>
@@ -2696,7 +2756,7 @@
                 <w:noProof/>
                 <w:webHidden/>
               </w:rPr>
-              <w:instrText xml:space="preserve"> PAGEREF _Toc189516081 \h </w:instrText>
+              <w:instrText xml:space="preserve"> PAGEREF _Toc193144408 \h </w:instrText>
             </w:r>
             <w:r>
               <w:rPr>
@@ -2729,7 +2789,7 @@
         </w:p>
         <w:p>
           <w:pPr>
-            <w:pStyle w:val="11"/>
+            <w:pStyle w:val="12"/>
             <w:tabs>
               <w:tab w:val="right" w:leader="dot" w:pos="10483"/>
             </w:tabs>
@@ -2745,17 +2805,17 @@
               <w14:ligatures w14:val="standardContextual"/>
             </w:rPr>
           </w:pPr>
-          <w:hyperlink w:anchor="_Toc189516082" w:history="1">
-            <w:r>
-              <w:rPr>
-                <w:rStyle w:val="ad"/>
+          <w:hyperlink w:anchor="_Toc193144409" w:history="1">
+            <w:r>
+              <w:rPr>
+                <w:rStyle w:val="ac"/>
                 <w:noProof/>
               </w:rPr>
               <w:t>Основные</w:t>
             </w:r>
             <w:r>
               <w:rPr>
-                <w:rStyle w:val="ad"/>
+                <w:rStyle w:val="ac"/>
                 <w:noProof/>
                 <w:spacing w:val="-3"/>
               </w:rPr>
@@ -2763,14 +2823,14 @@
             </w:r>
             <w:r>
               <w:rPr>
-                <w:rStyle w:val="ad"/>
+                <w:rStyle w:val="ac"/>
                 <w:noProof/>
               </w:rPr>
               <w:t>определения,</w:t>
             </w:r>
             <w:r>
               <w:rPr>
-                <w:rStyle w:val="ad"/>
+                <w:rStyle w:val="ac"/>
                 <w:noProof/>
                 <w:spacing w:val="-2"/>
               </w:rPr>
@@ -2778,14 +2838,14 @@
             </w:r>
             <w:r>
               <w:rPr>
-                <w:rStyle w:val="ad"/>
+                <w:rStyle w:val="ac"/>
                 <w:noProof/>
               </w:rPr>
               <w:t>термины</w:t>
             </w:r>
             <w:r>
               <w:rPr>
-                <w:rStyle w:val="ad"/>
+                <w:rStyle w:val="ac"/>
                 <w:noProof/>
                 <w:spacing w:val="-2"/>
               </w:rPr>
@@ -2793,14 +2853,14 @@
             </w:r>
             <w:r>
               <w:rPr>
-                <w:rStyle w:val="ad"/>
+                <w:rStyle w:val="ac"/>
                 <w:noProof/>
               </w:rPr>
               <w:t>и</w:t>
             </w:r>
             <w:r>
               <w:rPr>
-                <w:rStyle w:val="ad"/>
+                <w:rStyle w:val="ac"/>
                 <w:noProof/>
                 <w:spacing w:val="-3"/>
               </w:rPr>
@@ -2808,7 +2868,7 @@
             </w:r>
             <w:r>
               <w:rPr>
-                <w:rStyle w:val="ad"/>
+                <w:rStyle w:val="ac"/>
                 <w:noProof/>
                 <w:spacing w:val="-2"/>
               </w:rPr>
@@ -2833,7 +2893,7 @@
                 <w:noProof/>
                 <w:webHidden/>
               </w:rPr>
-              <w:instrText xml:space="preserve"> PAGEREF _Toc189516082 \h </w:instrText>
+              <w:instrText xml:space="preserve"> PAGEREF _Toc193144409 \h </w:instrText>
             </w:r>
             <w:r>
               <w:rPr>
@@ -2866,7 +2926,7 @@
         </w:p>
         <w:p>
           <w:pPr>
-            <w:pStyle w:val="11"/>
+            <w:pStyle w:val="12"/>
             <w:tabs>
               <w:tab w:val="right" w:leader="dot" w:pos="10483"/>
             </w:tabs>
@@ -2882,10 +2942,10 @@
               <w14:ligatures w14:val="standardContextual"/>
             </w:rPr>
           </w:pPr>
-          <w:hyperlink w:anchor="_Toc189516083" w:history="1">
-            <w:r>
-              <w:rPr>
-                <w:rStyle w:val="ad"/>
+          <w:hyperlink w:anchor="_Toc193144410" w:history="1">
+            <w:r>
+              <w:rPr>
+                <w:rStyle w:val="ac"/>
                 <w:noProof/>
                 <w:spacing w:val="-2"/>
               </w:rPr>
@@ -2910,7 +2970,7 @@
                 <w:noProof/>
                 <w:webHidden/>
               </w:rPr>
-              <w:instrText xml:space="preserve"> PAGEREF _Toc189516083 \h </w:instrText>
+              <w:instrText xml:space="preserve"> PAGEREF _Toc193144410 \h </w:instrText>
             </w:r>
             <w:r>
               <w:rPr>
@@ -2943,7 +3003,7 @@
         </w:p>
         <w:p>
           <w:pPr>
-            <w:pStyle w:val="11"/>
+            <w:pStyle w:val="12"/>
             <w:tabs>
               <w:tab w:val="right" w:leader="dot" w:pos="10483"/>
             </w:tabs>
@@ -2959,10 +3019,10 @@
               <w14:ligatures w14:val="standardContextual"/>
             </w:rPr>
           </w:pPr>
-          <w:hyperlink w:anchor="_Toc189516084" w:history="1">
-            <w:r>
-              <w:rPr>
-                <w:rStyle w:val="ad"/>
+          <w:hyperlink w:anchor="_Toc193144411" w:history="1">
+            <w:r>
+              <w:rPr>
+                <w:rStyle w:val="ac"/>
                 <w:noProof/>
                 <w:spacing w:val="-2"/>
               </w:rPr>
@@ -2987,7 +3047,7 @@
                 <w:noProof/>
                 <w:webHidden/>
               </w:rPr>
-              <w:instrText xml:space="preserve"> PAGEREF _Toc189516084 \h </w:instrText>
+              <w:instrText xml:space="preserve"> PAGEREF _Toc193144411 \h </w:instrText>
             </w:r>
             <w:r>
               <w:rPr>
@@ -3020,7 +3080,7 @@
         </w:p>
         <w:p>
           <w:pPr>
-            <w:pStyle w:val="11"/>
+            <w:pStyle w:val="12"/>
             <w:tabs>
               <w:tab w:val="left" w:pos="1020"/>
               <w:tab w:val="right" w:leader="dot" w:pos="10483"/>
@@ -3037,10 +3097,10 @@
               <w14:ligatures w14:val="standardContextual"/>
             </w:rPr>
           </w:pPr>
-          <w:hyperlink w:anchor="_Toc189516085" w:history="1">
-            <w:r>
-              <w:rPr>
-                <w:rStyle w:val="ad"/>
+          <w:hyperlink w:anchor="_Toc193144412" w:history="1">
+            <w:r>
+              <w:rPr>
+                <w:rStyle w:val="ac"/>
                 <w:noProof/>
               </w:rPr>
               <w:t>1.</w:t>
@@ -3061,14 +3121,14 @@
             </w:r>
             <w:r>
               <w:rPr>
-                <w:rStyle w:val="ad"/>
+                <w:rStyle w:val="ac"/>
                 <w:noProof/>
               </w:rPr>
               <w:t>Глава</w:t>
             </w:r>
             <w:r>
               <w:rPr>
-                <w:rStyle w:val="ad"/>
+                <w:rStyle w:val="ac"/>
                 <w:noProof/>
                 <w:spacing w:val="-5"/>
               </w:rPr>
@@ -3076,14 +3136,14 @@
             </w:r>
             <w:r>
               <w:rPr>
-                <w:rStyle w:val="ad"/>
+                <w:rStyle w:val="ac"/>
                 <w:noProof/>
               </w:rPr>
               <w:t>1.</w:t>
             </w:r>
             <w:r>
               <w:rPr>
-                <w:rStyle w:val="ad"/>
+                <w:rStyle w:val="ac"/>
                 <w:noProof/>
                 <w:spacing w:val="-5"/>
               </w:rPr>
@@ -3091,14 +3151,14 @@
             </w:r>
             <w:r>
               <w:rPr>
-                <w:rStyle w:val="ad"/>
+                <w:rStyle w:val="ac"/>
                 <w:noProof/>
               </w:rPr>
               <w:t>Предметная</w:t>
             </w:r>
             <w:r>
               <w:rPr>
-                <w:rStyle w:val="ad"/>
+                <w:rStyle w:val="ac"/>
                 <w:noProof/>
                 <w:spacing w:val="-3"/>
               </w:rPr>
@@ -3106,14 +3166,14 @@
             </w:r>
             <w:r>
               <w:rPr>
-                <w:rStyle w:val="ad"/>
+                <w:rStyle w:val="ac"/>
                 <w:noProof/>
               </w:rPr>
               <w:t>область</w:t>
             </w:r>
             <w:r>
               <w:rPr>
-                <w:rStyle w:val="ad"/>
+                <w:rStyle w:val="ac"/>
                 <w:noProof/>
                 <w:spacing w:val="-4"/>
               </w:rPr>
@@ -3121,14 +3181,14 @@
             </w:r>
             <w:r>
               <w:rPr>
-                <w:rStyle w:val="ad"/>
+                <w:rStyle w:val="ac"/>
                 <w:noProof/>
               </w:rPr>
               <w:t>и</w:t>
             </w:r>
             <w:r>
               <w:rPr>
-                <w:rStyle w:val="ad"/>
+                <w:rStyle w:val="ac"/>
                 <w:noProof/>
                 <w:spacing w:val="-4"/>
               </w:rPr>
@@ -3136,14 +3196,14 @@
             </w:r>
             <w:r>
               <w:rPr>
-                <w:rStyle w:val="ad"/>
+                <w:rStyle w:val="ac"/>
                 <w:noProof/>
               </w:rPr>
               <w:t>существующие</w:t>
             </w:r>
             <w:r>
               <w:rPr>
-                <w:rStyle w:val="ad"/>
+                <w:rStyle w:val="ac"/>
                 <w:noProof/>
                 <w:spacing w:val="-3"/>
               </w:rPr>
@@ -3151,7 +3211,7 @@
             </w:r>
             <w:r>
               <w:rPr>
-                <w:rStyle w:val="ad"/>
+                <w:rStyle w:val="ac"/>
                 <w:noProof/>
                 <w:spacing w:val="-2"/>
               </w:rPr>
@@ -3176,7 +3236,7 @@
                 <w:noProof/>
                 <w:webHidden/>
               </w:rPr>
-              <w:instrText xml:space="preserve"> PAGEREF _Toc189516085 \h </w:instrText>
+              <w:instrText xml:space="preserve"> PAGEREF _Toc193144412 \h </w:instrText>
             </w:r>
             <w:r>
               <w:rPr>
@@ -3226,10 +3286,10 @@
               <w14:ligatures w14:val="standardContextual"/>
             </w:rPr>
           </w:pPr>
-          <w:hyperlink w:anchor="_Toc189516086" w:history="1">
-            <w:r>
-              <w:rPr>
-                <w:rStyle w:val="ad"/>
+          <w:hyperlink w:anchor="_Toc193144413" w:history="1">
+            <w:r>
+              <w:rPr>
+                <w:rStyle w:val="ac"/>
                 <w:noProof/>
               </w:rPr>
               <w:t>1.1.</w:t>
@@ -3250,14 +3310,14 @@
             </w:r>
             <w:r>
               <w:rPr>
-                <w:rStyle w:val="ad"/>
+                <w:rStyle w:val="ac"/>
                 <w:noProof/>
               </w:rPr>
               <w:t>Описание</w:t>
             </w:r>
             <w:r>
               <w:rPr>
-                <w:rStyle w:val="ad"/>
+                <w:rStyle w:val="ac"/>
                 <w:noProof/>
                 <w:spacing w:val="-5"/>
               </w:rPr>
@@ -3265,14 +3325,14 @@
             </w:r>
             <w:r>
               <w:rPr>
-                <w:rStyle w:val="ad"/>
+                <w:rStyle w:val="ac"/>
                 <w:noProof/>
               </w:rPr>
               <w:t>предметной</w:t>
             </w:r>
             <w:r>
               <w:rPr>
-                <w:rStyle w:val="ad"/>
+                <w:rStyle w:val="ac"/>
                 <w:noProof/>
                 <w:spacing w:val="-4"/>
               </w:rPr>
@@ -3280,7 +3340,7 @@
             </w:r>
             <w:r>
               <w:rPr>
-                <w:rStyle w:val="ad"/>
+                <w:rStyle w:val="ac"/>
                 <w:noProof/>
                 <w:spacing w:val="-2"/>
               </w:rPr>
@@ -3305,7 +3365,7 @@
                 <w:noProof/>
                 <w:webHidden/>
               </w:rPr>
-              <w:instrText xml:space="preserve"> PAGEREF _Toc189516086 \h </w:instrText>
+              <w:instrText xml:space="preserve"> PAGEREF _Toc193144413 \h </w:instrText>
             </w:r>
             <w:r>
               <w:rPr>
@@ -3355,10 +3415,10 @@
               <w14:ligatures w14:val="standardContextual"/>
             </w:rPr>
           </w:pPr>
-          <w:hyperlink w:anchor="_Toc189516087" w:history="1">
-            <w:r>
-              <w:rPr>
-                <w:rStyle w:val="ad"/>
+          <w:hyperlink w:anchor="_Toc193144414" w:history="1">
+            <w:r>
+              <w:rPr>
+                <w:rStyle w:val="ac"/>
                 <w:noProof/>
               </w:rPr>
               <w:t>1.2.</w:t>
@@ -3379,14 +3439,14 @@
             </w:r>
             <w:r>
               <w:rPr>
-                <w:rStyle w:val="ad"/>
+                <w:rStyle w:val="ac"/>
                 <w:noProof/>
               </w:rPr>
               <w:t>Описание</w:t>
             </w:r>
             <w:r>
               <w:rPr>
-                <w:rStyle w:val="ad"/>
+                <w:rStyle w:val="ac"/>
                 <w:noProof/>
                 <w:spacing w:val="-6"/>
               </w:rPr>
@@ -3394,14 +3454,14 @@
             </w:r>
             <w:r>
               <w:rPr>
-                <w:rStyle w:val="ad"/>
+                <w:rStyle w:val="ac"/>
                 <w:noProof/>
               </w:rPr>
               <w:t>существующих</w:t>
             </w:r>
             <w:r>
               <w:rPr>
-                <w:rStyle w:val="ad"/>
+                <w:rStyle w:val="ac"/>
                 <w:noProof/>
                 <w:spacing w:val="-6"/>
               </w:rPr>
@@ -3409,7 +3469,7 @@
             </w:r>
             <w:r>
               <w:rPr>
-                <w:rStyle w:val="ad"/>
+                <w:rStyle w:val="ac"/>
                 <w:noProof/>
                 <w:spacing w:val="-2"/>
               </w:rPr>
@@ -3434,7 +3494,7 @@
                 <w:noProof/>
                 <w:webHidden/>
               </w:rPr>
-              <w:instrText xml:space="preserve"> PAGEREF _Toc189516087 \h </w:instrText>
+              <w:instrText xml:space="preserve"> PAGEREF _Toc193144414 \h </w:instrText>
             </w:r>
             <w:r>
               <w:rPr>
@@ -3484,10 +3544,10 @@
               <w14:ligatures w14:val="standardContextual"/>
             </w:rPr>
           </w:pPr>
-          <w:hyperlink w:anchor="_Toc189516088" w:history="1">
-            <w:r>
-              <w:rPr>
-                <w:rStyle w:val="ad"/>
+          <w:hyperlink w:anchor="_Toc193144415" w:history="1">
+            <w:r>
+              <w:rPr>
+                <w:rStyle w:val="ac"/>
                 <w:noProof/>
               </w:rPr>
               <w:t>1.2.1.</w:t>
@@ -3508,14 +3568,14 @@
             </w:r>
             <w:r>
               <w:rPr>
-                <w:rStyle w:val="ad"/>
+                <w:rStyle w:val="ac"/>
                 <w:noProof/>
               </w:rPr>
               <w:t>Описание</w:t>
             </w:r>
             <w:r>
               <w:rPr>
-                <w:rStyle w:val="ad"/>
+                <w:rStyle w:val="ac"/>
                 <w:noProof/>
                 <w:spacing w:val="-1"/>
               </w:rPr>
@@ -3523,14 +3583,14 @@
             </w:r>
             <w:r>
               <w:rPr>
-                <w:rStyle w:val="ad"/>
+                <w:rStyle w:val="ac"/>
                 <w:noProof/>
               </w:rPr>
               <w:t>симулятора</w:t>
             </w:r>
             <w:r>
               <w:rPr>
-                <w:rStyle w:val="ad"/>
+                <w:rStyle w:val="ac"/>
                 <w:noProof/>
                 <w:spacing w:val="-3"/>
               </w:rPr>
@@ -3538,14 +3598,14 @@
             </w:r>
             <w:r>
               <w:rPr>
-                <w:rStyle w:val="ad"/>
+                <w:rStyle w:val="ac"/>
                 <w:noProof/>
               </w:rPr>
               <w:t>«</w:t>
             </w:r>
             <w:r>
               <w:rPr>
-                <w:rStyle w:val="ad"/>
+                <w:rStyle w:val="ac"/>
                 <w:noProof/>
                 <w:lang w:val="en-US"/>
               </w:rPr>
@@ -3553,7 +3613,7 @@
             </w:r>
             <w:r>
               <w:rPr>
-                <w:rStyle w:val="ad"/>
+                <w:rStyle w:val="ac"/>
                 <w:noProof/>
                 <w:spacing w:val="-2"/>
               </w:rPr>
@@ -3578,7 +3638,7 @@
                 <w:noProof/>
                 <w:webHidden/>
               </w:rPr>
-              <w:instrText xml:space="preserve"> PAGEREF _Toc189516088 \h </w:instrText>
+              <w:instrText xml:space="preserve"> PAGEREF _Toc193144415 \h </w:instrText>
             </w:r>
             <w:r>
               <w:rPr>
@@ -3628,10 +3688,10 @@
               <w14:ligatures w14:val="standardContextual"/>
             </w:rPr>
           </w:pPr>
-          <w:hyperlink w:anchor="_Toc189516089" w:history="1">
-            <w:r>
-              <w:rPr>
-                <w:rStyle w:val="ad"/>
+          <w:hyperlink w:anchor="_Toc193144416" w:history="1">
+            <w:r>
+              <w:rPr>
+                <w:rStyle w:val="ac"/>
                 <w:noProof/>
               </w:rPr>
               <w:t>1.2.2.</w:t>
@@ -3652,14 +3712,14 @@
             </w:r>
             <w:r>
               <w:rPr>
-                <w:rStyle w:val="ad"/>
+                <w:rStyle w:val="ac"/>
                 <w:noProof/>
               </w:rPr>
               <w:t>Описание</w:t>
             </w:r>
             <w:r>
               <w:rPr>
-                <w:rStyle w:val="ad"/>
+                <w:rStyle w:val="ac"/>
                 <w:noProof/>
                 <w:spacing w:val="-5"/>
               </w:rPr>
@@ -3667,14 +3727,14 @@
             </w:r>
             <w:r>
               <w:rPr>
-                <w:rStyle w:val="ad"/>
+                <w:rStyle w:val="ac"/>
                 <w:noProof/>
               </w:rPr>
               <w:t>веб-симулятора</w:t>
             </w:r>
             <w:r>
               <w:rPr>
-                <w:rStyle w:val="ad"/>
+                <w:rStyle w:val="ac"/>
                 <w:noProof/>
                 <w:spacing w:val="-4"/>
               </w:rPr>
@@ -3682,7 +3742,7 @@
             </w:r>
             <w:r>
               <w:rPr>
-                <w:rStyle w:val="ad"/>
+                <w:rStyle w:val="ac"/>
                 <w:noProof/>
                 <w:spacing w:val="-2"/>
               </w:rPr>
@@ -3690,7 +3750,7 @@
             </w:r>
             <w:r>
               <w:rPr>
-                <w:rStyle w:val="ad"/>
+                <w:rStyle w:val="ac"/>
                 <w:noProof/>
                 <w:spacing w:val="-2"/>
                 <w:lang w:val="en-US"/>
@@ -3699,7 +3759,7 @@
             </w:r>
             <w:r>
               <w:rPr>
-                <w:rStyle w:val="ad"/>
+                <w:rStyle w:val="ac"/>
                 <w:noProof/>
                 <w:spacing w:val="-2"/>
               </w:rPr>
@@ -3707,7 +3767,7 @@
             </w:r>
             <w:r>
               <w:rPr>
-                <w:rStyle w:val="ad"/>
+                <w:rStyle w:val="ac"/>
                 <w:noProof/>
                 <w:spacing w:val="-2"/>
                 <w:lang w:val="en-US"/>
@@ -3716,7 +3776,7 @@
             </w:r>
             <w:r>
               <w:rPr>
-                <w:rStyle w:val="ad"/>
+                <w:rStyle w:val="ac"/>
                 <w:noProof/>
                 <w:spacing w:val="-2"/>
               </w:rPr>
@@ -3724,7 +3784,7 @@
             </w:r>
             <w:r>
               <w:rPr>
-                <w:rStyle w:val="ad"/>
+                <w:rStyle w:val="ac"/>
                 <w:noProof/>
                 <w:spacing w:val="-2"/>
                 <w:lang w:val="en-US"/>
@@ -3733,7 +3793,7 @@
             </w:r>
             <w:r>
               <w:rPr>
-                <w:rStyle w:val="ad"/>
+                <w:rStyle w:val="ac"/>
                 <w:noProof/>
                 <w:spacing w:val="-2"/>
               </w:rPr>
@@ -3758,7 +3818,7 @@
                 <w:noProof/>
                 <w:webHidden/>
               </w:rPr>
-              <w:instrText xml:space="preserve"> PAGEREF _Toc189516089 \h </w:instrText>
+              <w:instrText xml:space="preserve"> PAGEREF _Toc193144416 \h </w:instrText>
             </w:r>
             <w:r>
               <w:rPr>
@@ -3808,10 +3868,10 @@
               <w14:ligatures w14:val="standardContextual"/>
             </w:rPr>
           </w:pPr>
-          <w:hyperlink w:anchor="_Toc189516090" w:history="1">
-            <w:r>
-              <w:rPr>
-                <w:rStyle w:val="ad"/>
+          <w:hyperlink w:anchor="_Toc193144417" w:history="1">
+            <w:r>
+              <w:rPr>
+                <w:rStyle w:val="ac"/>
                 <w:noProof/>
               </w:rPr>
               <w:t>1.2.3.</w:t>
@@ -3832,14 +3892,14 @@
             </w:r>
             <w:r>
               <w:rPr>
-                <w:rStyle w:val="ad"/>
+                <w:rStyle w:val="ac"/>
                 <w:noProof/>
               </w:rPr>
               <w:t>Описание</w:t>
             </w:r>
             <w:r>
               <w:rPr>
-                <w:rStyle w:val="ad"/>
+                <w:rStyle w:val="ac"/>
                 <w:noProof/>
                 <w:spacing w:val="-5"/>
               </w:rPr>
@@ -3847,14 +3907,14 @@
             </w:r>
             <w:r>
               <w:rPr>
-                <w:rStyle w:val="ad"/>
+                <w:rStyle w:val="ac"/>
                 <w:noProof/>
               </w:rPr>
               <w:t>мобильного симулятора</w:t>
             </w:r>
             <w:r>
               <w:rPr>
-                <w:rStyle w:val="ad"/>
+                <w:rStyle w:val="ac"/>
                 <w:noProof/>
                 <w:spacing w:val="-4"/>
               </w:rPr>
@@ -3862,7 +3922,7 @@
             </w:r>
             <w:r>
               <w:rPr>
-                <w:rStyle w:val="ad"/>
+                <w:rStyle w:val="ac"/>
                 <w:noProof/>
                 <w:spacing w:val="-2"/>
               </w:rPr>
@@ -3870,7 +3930,7 @@
             </w:r>
             <w:r>
               <w:rPr>
-                <w:rStyle w:val="ad"/>
+                <w:rStyle w:val="ac"/>
                 <w:noProof/>
                 <w:spacing w:val="-2"/>
                 <w:lang w:val="en-US"/>
@@ -3879,7 +3939,7 @@
             </w:r>
             <w:r>
               <w:rPr>
-                <w:rStyle w:val="ad"/>
+                <w:rStyle w:val="ac"/>
                 <w:noProof/>
                 <w:spacing w:val="-2"/>
               </w:rPr>
@@ -3904,7 +3964,7 @@
                 <w:noProof/>
                 <w:webHidden/>
               </w:rPr>
-              <w:instrText xml:space="preserve"> PAGEREF _Toc189516090 \h </w:instrText>
+              <w:instrText xml:space="preserve"> PAGEREF _Toc193144417 \h </w:instrText>
             </w:r>
             <w:r>
               <w:rPr>
@@ -3954,10 +4014,10 @@
               <w14:ligatures w14:val="standardContextual"/>
             </w:rPr>
           </w:pPr>
-          <w:hyperlink w:anchor="_Toc189516091" w:history="1">
-            <w:r>
-              <w:rPr>
-                <w:rStyle w:val="ad"/>
+          <w:hyperlink w:anchor="_Toc193144418" w:history="1">
+            <w:r>
+              <w:rPr>
+                <w:rStyle w:val="ac"/>
                 <w:noProof/>
               </w:rPr>
               <w:t>1.3.</w:t>
@@ -3978,14 +4038,14 @@
             </w:r>
             <w:r>
               <w:rPr>
-                <w:rStyle w:val="ad"/>
+                <w:rStyle w:val="ac"/>
                 <w:noProof/>
               </w:rPr>
               <w:t>Описание</w:t>
             </w:r>
             <w:r>
               <w:rPr>
-                <w:rStyle w:val="ad"/>
+                <w:rStyle w:val="ac"/>
                 <w:noProof/>
                 <w:spacing w:val="-6"/>
               </w:rPr>
@@ -3993,14 +4053,14 @@
             </w:r>
             <w:r>
               <w:rPr>
-                <w:rStyle w:val="ad"/>
+                <w:rStyle w:val="ac"/>
                 <w:noProof/>
               </w:rPr>
               <w:t>разрабатываемого</w:t>
             </w:r>
             <w:r>
               <w:rPr>
-                <w:rStyle w:val="ad"/>
+                <w:rStyle w:val="ac"/>
                 <w:noProof/>
                 <w:spacing w:val="-7"/>
               </w:rPr>
@@ -4008,7 +4068,7 @@
             </w:r>
             <w:r>
               <w:rPr>
-                <w:rStyle w:val="ad"/>
+                <w:rStyle w:val="ac"/>
                 <w:noProof/>
                 <w:spacing w:val="-2"/>
               </w:rPr>
@@ -4016,7 +4076,7 @@
             </w:r>
             <w:r>
               <w:rPr>
-                <w:rStyle w:val="ad"/>
+                <w:rStyle w:val="ac"/>
                 <w:noProof/>
                 <w:spacing w:val="-2"/>
                 <w:lang w:val="en-US"/>
@@ -4025,7 +4085,7 @@
             </w:r>
             <w:r>
               <w:rPr>
-                <w:rStyle w:val="ad"/>
+                <w:rStyle w:val="ac"/>
                 <w:noProof/>
                 <w:spacing w:val="-2"/>
               </w:rPr>
@@ -4050,7 +4110,7 @@
                 <w:noProof/>
                 <w:webHidden/>
               </w:rPr>
-              <w:instrText xml:space="preserve"> PAGEREF _Toc189516091 \h </w:instrText>
+              <w:instrText xml:space="preserve"> PAGEREF _Toc193144418 \h </w:instrText>
             </w:r>
             <w:r>
               <w:rPr>
@@ -4100,10 +4160,10 @@
               <w14:ligatures w14:val="standardContextual"/>
             </w:rPr>
           </w:pPr>
-          <w:hyperlink w:anchor="_Toc189516092" w:history="1">
-            <w:r>
-              <w:rPr>
-                <w:rStyle w:val="ad"/>
+          <w:hyperlink w:anchor="_Toc193144419" w:history="1">
+            <w:r>
+              <w:rPr>
+                <w:rStyle w:val="ac"/>
                 <w:noProof/>
               </w:rPr>
               <w:t>1.4.</w:t>
@@ -4124,14 +4184,14 @@
             </w:r>
             <w:r>
               <w:rPr>
-                <w:rStyle w:val="ad"/>
+                <w:rStyle w:val="ac"/>
                 <w:noProof/>
               </w:rPr>
               <w:t>Анализ</w:t>
             </w:r>
             <w:r>
               <w:rPr>
-                <w:rStyle w:val="ad"/>
+                <w:rStyle w:val="ac"/>
                 <w:noProof/>
                 <w:spacing w:val="-3"/>
               </w:rPr>
@@ -4139,14 +4199,14 @@
             </w:r>
             <w:r>
               <w:rPr>
-                <w:rStyle w:val="ad"/>
+                <w:rStyle w:val="ac"/>
                 <w:noProof/>
               </w:rPr>
               <w:t>существующих</w:t>
             </w:r>
             <w:r>
               <w:rPr>
-                <w:rStyle w:val="ad"/>
+                <w:rStyle w:val="ac"/>
                 <w:noProof/>
                 <w:spacing w:val="-7"/>
               </w:rPr>
@@ -4154,7 +4214,7 @@
             </w:r>
             <w:r>
               <w:rPr>
-                <w:rStyle w:val="ad"/>
+                <w:rStyle w:val="ac"/>
                 <w:noProof/>
                 <w:spacing w:val="-2"/>
               </w:rPr>
@@ -4179,7 +4239,7 @@
                 <w:noProof/>
                 <w:webHidden/>
               </w:rPr>
-              <w:instrText xml:space="preserve"> PAGEREF _Toc189516092 \h </w:instrText>
+              <w:instrText xml:space="preserve"> PAGEREF _Toc193144419 \h </w:instrText>
             </w:r>
             <w:r>
               <w:rPr>
@@ -4228,17 +4288,17 @@
               <w14:ligatures w14:val="standardContextual"/>
             </w:rPr>
           </w:pPr>
-          <w:hyperlink w:anchor="_Toc189516093" w:history="1">
-            <w:r>
-              <w:rPr>
-                <w:rStyle w:val="ad"/>
+          <w:hyperlink w:anchor="_Toc193144420" w:history="1">
+            <w:r>
+              <w:rPr>
+                <w:rStyle w:val="ac"/>
                 <w:noProof/>
               </w:rPr>
               <w:t>Выводы</w:t>
             </w:r>
             <w:r>
               <w:rPr>
-                <w:rStyle w:val="ad"/>
+                <w:rStyle w:val="ac"/>
                 <w:noProof/>
                 <w:spacing w:val="-4"/>
               </w:rPr>
@@ -4246,14 +4306,14 @@
             </w:r>
             <w:r>
               <w:rPr>
-                <w:rStyle w:val="ad"/>
+                <w:rStyle w:val="ac"/>
                 <w:noProof/>
               </w:rPr>
               <w:t>по</w:t>
             </w:r>
             <w:r>
               <w:rPr>
-                <w:rStyle w:val="ad"/>
+                <w:rStyle w:val="ac"/>
                 <w:noProof/>
                 <w:spacing w:val="-5"/>
               </w:rPr>
@@ -4261,7 +4321,7 @@
             </w:r>
             <w:r>
               <w:rPr>
-                <w:rStyle w:val="ad"/>
+                <w:rStyle w:val="ac"/>
                 <w:noProof/>
                 <w:spacing w:val="-4"/>
               </w:rPr>
@@ -4286,7 +4346,7 @@
                 <w:noProof/>
                 <w:webHidden/>
               </w:rPr>
-              <w:instrText xml:space="preserve"> PAGEREF _Toc189516093 \h </w:instrText>
+              <w:instrText xml:space="preserve"> PAGEREF _Toc193144420 \h </w:instrText>
             </w:r>
             <w:r>
               <w:rPr>
@@ -4319,7 +4379,7 @@
         </w:p>
         <w:p>
           <w:pPr>
-            <w:pStyle w:val="11"/>
+            <w:pStyle w:val="12"/>
             <w:tabs>
               <w:tab w:val="left" w:pos="1020"/>
               <w:tab w:val="right" w:leader="dot" w:pos="10483"/>
@@ -4336,10 +4396,10 @@
               <w14:ligatures w14:val="standardContextual"/>
             </w:rPr>
           </w:pPr>
-          <w:hyperlink w:anchor="_Toc189516094" w:history="1">
-            <w:r>
-              <w:rPr>
-                <w:rStyle w:val="ad"/>
+          <w:hyperlink w:anchor="_Toc193144421" w:history="1">
+            <w:r>
+              <w:rPr>
+                <w:rStyle w:val="ac"/>
                 <w:noProof/>
               </w:rPr>
               <w:t>2.</w:t>
@@ -4360,14 +4420,14 @@
             </w:r>
             <w:r>
               <w:rPr>
-                <w:rStyle w:val="ad"/>
+                <w:rStyle w:val="ac"/>
                 <w:noProof/>
               </w:rPr>
               <w:t>Глава</w:t>
             </w:r>
             <w:r>
               <w:rPr>
-                <w:rStyle w:val="ad"/>
+                <w:rStyle w:val="ac"/>
                 <w:noProof/>
                 <w:spacing w:val="-5"/>
               </w:rPr>
@@ -4375,14 +4435,14 @@
             </w:r>
             <w:r>
               <w:rPr>
-                <w:rStyle w:val="ad"/>
+                <w:rStyle w:val="ac"/>
                 <w:noProof/>
               </w:rPr>
               <w:t>2.</w:t>
             </w:r>
             <w:r>
               <w:rPr>
-                <w:rStyle w:val="ad"/>
+                <w:rStyle w:val="ac"/>
                 <w:noProof/>
                 <w:spacing w:val="-6"/>
               </w:rPr>
@@ -4390,14 +4450,14 @@
             </w:r>
             <w:r>
               <w:rPr>
-                <w:rStyle w:val="ad"/>
+                <w:rStyle w:val="ac"/>
                 <w:noProof/>
               </w:rPr>
               <w:t>Проектирование</w:t>
             </w:r>
             <w:r>
               <w:rPr>
-                <w:rStyle w:val="ad"/>
+                <w:rStyle w:val="ac"/>
                 <w:noProof/>
                 <w:spacing w:val="-5"/>
               </w:rPr>
@@ -4405,7 +4465,7 @@
             </w:r>
             <w:r>
               <w:rPr>
-                <w:rStyle w:val="ad"/>
+                <w:rStyle w:val="ac"/>
                 <w:noProof/>
               </w:rPr>
               <w:t>приложения</w:t>
@@ -4429,7 +4489,7 @@
                 <w:noProof/>
                 <w:webHidden/>
               </w:rPr>
-              <w:instrText xml:space="preserve"> PAGEREF _Toc189516094 \h </w:instrText>
+              <w:instrText xml:space="preserve"> PAGEREF _Toc193144421 \h </w:instrText>
             </w:r>
             <w:r>
               <w:rPr>
@@ -4479,10 +4539,10 @@
               <w14:ligatures w14:val="standardContextual"/>
             </w:rPr>
           </w:pPr>
-          <w:hyperlink w:anchor="_Toc189516095" w:history="1">
-            <w:r>
-              <w:rPr>
-                <w:rStyle w:val="ad"/>
+          <w:hyperlink w:anchor="_Toc193144422" w:history="1">
+            <w:r>
+              <w:rPr>
+                <w:rStyle w:val="ac"/>
                 <w:noProof/>
               </w:rPr>
               <w:t>2.1.</w:t>
@@ -4503,14 +4563,14 @@
             </w:r>
             <w:r>
               <w:rPr>
-                <w:rStyle w:val="ad"/>
+                <w:rStyle w:val="ac"/>
                 <w:noProof/>
               </w:rPr>
               <w:t>Пользовательские</w:t>
             </w:r>
             <w:r>
               <w:rPr>
-                <w:rStyle w:val="ad"/>
+                <w:rStyle w:val="ac"/>
                 <w:noProof/>
                 <w:spacing w:val="-8"/>
               </w:rPr>
@@ -4518,7 +4578,7 @@
             </w:r>
             <w:r>
               <w:rPr>
-                <w:rStyle w:val="ad"/>
+                <w:rStyle w:val="ac"/>
                 <w:noProof/>
                 <w:spacing w:val="-2"/>
               </w:rPr>
@@ -4543,7 +4603,7 @@
                 <w:noProof/>
                 <w:webHidden/>
               </w:rPr>
-              <w:instrText xml:space="preserve"> PAGEREF _Toc189516095 \h </w:instrText>
+              <w:instrText xml:space="preserve"> PAGEREF _Toc193144422 \h </w:instrText>
             </w:r>
             <w:r>
               <w:rPr>
@@ -4593,10 +4653,10 @@
               <w14:ligatures w14:val="standardContextual"/>
             </w:rPr>
           </w:pPr>
-          <w:hyperlink w:anchor="_Toc189516096" w:history="1">
-            <w:r>
-              <w:rPr>
-                <w:rStyle w:val="ad"/>
+          <w:hyperlink w:anchor="_Toc193144423" w:history="1">
+            <w:r>
+              <w:rPr>
+                <w:rStyle w:val="ac"/>
                 <w:noProof/>
               </w:rPr>
               <w:t>2.2.</w:t>
@@ -4617,14 +4677,14 @@
             </w:r>
             <w:r>
               <w:rPr>
-                <w:rStyle w:val="ad"/>
+                <w:rStyle w:val="ac"/>
                 <w:noProof/>
               </w:rPr>
               <w:t>Архитектура</w:t>
             </w:r>
             <w:r>
               <w:rPr>
-                <w:rStyle w:val="ad"/>
+                <w:rStyle w:val="ac"/>
                 <w:noProof/>
                 <w:spacing w:val="-9"/>
               </w:rPr>
@@ -4632,7 +4692,7 @@
             </w:r>
             <w:r>
               <w:rPr>
-                <w:rStyle w:val="ad"/>
+                <w:rStyle w:val="ac"/>
                 <w:noProof/>
                 <w:spacing w:val="-2"/>
               </w:rPr>
@@ -4657,7 +4717,7 @@
                 <w:noProof/>
                 <w:webHidden/>
               </w:rPr>
-              <w:instrText xml:space="preserve"> PAGEREF _Toc189516096 \h </w:instrText>
+              <w:instrText xml:space="preserve"> PAGEREF _Toc193144423 \h </w:instrText>
             </w:r>
             <w:r>
               <w:rPr>
@@ -4707,10 +4767,10 @@
               <w14:ligatures w14:val="standardContextual"/>
             </w:rPr>
           </w:pPr>
-          <w:hyperlink w:anchor="_Toc189516097" w:history="1">
-            <w:r>
-              <w:rPr>
-                <w:rStyle w:val="ad"/>
+          <w:hyperlink w:anchor="_Toc193144424" w:history="1">
+            <w:r>
+              <w:rPr>
+                <w:rStyle w:val="ac"/>
                 <w:noProof/>
               </w:rPr>
               <w:t>2.3.</w:t>
@@ -4731,14 +4791,14 @@
             </w:r>
             <w:r>
               <w:rPr>
-                <w:rStyle w:val="ad"/>
+                <w:rStyle w:val="ac"/>
                 <w:noProof/>
               </w:rPr>
               <w:t>Выбор</w:t>
             </w:r>
             <w:r>
               <w:rPr>
-                <w:rStyle w:val="ad"/>
+                <w:rStyle w:val="ac"/>
                 <w:noProof/>
                 <w:spacing w:val="-8"/>
               </w:rPr>
@@ -4746,14 +4806,14 @@
             </w:r>
             <w:r>
               <w:rPr>
-                <w:rStyle w:val="ad"/>
+                <w:rStyle w:val="ac"/>
                 <w:noProof/>
               </w:rPr>
               <w:t>методов</w:t>
             </w:r>
             <w:r>
               <w:rPr>
-                <w:rStyle w:val="ad"/>
+                <w:rStyle w:val="ac"/>
                 <w:noProof/>
                 <w:spacing w:val="-3"/>
               </w:rPr>
@@ -4761,14 +4821,14 @@
             </w:r>
             <w:r>
               <w:rPr>
-                <w:rStyle w:val="ad"/>
+                <w:rStyle w:val="ac"/>
                 <w:noProof/>
               </w:rPr>
               <w:t>и средств</w:t>
             </w:r>
             <w:r>
               <w:rPr>
-                <w:rStyle w:val="ad"/>
+                <w:rStyle w:val="ac"/>
                 <w:noProof/>
                 <w:spacing w:val="-3"/>
               </w:rPr>
@@ -4776,7 +4836,7 @@
             </w:r>
             <w:r>
               <w:rPr>
-                <w:rStyle w:val="ad"/>
+                <w:rStyle w:val="ac"/>
                 <w:noProof/>
                 <w:spacing w:val="-2"/>
               </w:rPr>
@@ -4801,7 +4861,7 @@
                 <w:noProof/>
                 <w:webHidden/>
               </w:rPr>
-              <w:instrText xml:space="preserve"> PAGEREF _Toc189516097 \h </w:instrText>
+              <w:instrText xml:space="preserve"> PAGEREF _Toc193144424 \h </w:instrText>
             </w:r>
             <w:r>
               <w:rPr>
@@ -4851,10 +4911,10 @@
               <w14:ligatures w14:val="standardContextual"/>
             </w:rPr>
           </w:pPr>
-          <w:hyperlink w:anchor="_Toc189516098" w:history="1">
-            <w:r>
-              <w:rPr>
-                <w:rStyle w:val="ad"/>
+          <w:hyperlink w:anchor="_Toc193144425" w:history="1">
+            <w:r>
+              <w:rPr>
+                <w:rStyle w:val="ac"/>
                 <w:noProof/>
               </w:rPr>
               <w:t>2.3.1.</w:t>
@@ -4875,7 +4935,7 @@
             </w:r>
             <w:r>
               <w:rPr>
-                <w:rStyle w:val="ad"/>
+                <w:rStyle w:val="ac"/>
                 <w:noProof/>
               </w:rPr>
               <w:t>Мобильное приложение</w:t>
@@ -4899,7 +4959,7 @@
                 <w:noProof/>
                 <w:webHidden/>
               </w:rPr>
-              <w:instrText xml:space="preserve"> PAGEREF _Toc189516098 \h </w:instrText>
+              <w:instrText xml:space="preserve"> PAGEREF _Toc193144425 \h </w:instrText>
             </w:r>
             <w:r>
               <w:rPr>
@@ -4949,10 +5009,10 @@
               <w14:ligatures w14:val="standardContextual"/>
             </w:rPr>
           </w:pPr>
-          <w:hyperlink w:anchor="_Toc189516099" w:history="1">
-            <w:r>
-              <w:rPr>
-                <w:rStyle w:val="ad"/>
+          <w:hyperlink w:anchor="_Toc193144426" w:history="1">
+            <w:r>
+              <w:rPr>
+                <w:rStyle w:val="ac"/>
                 <w:noProof/>
               </w:rPr>
               <w:t>2.3.2.</w:t>
@@ -4973,7 +5033,7 @@
             </w:r>
             <w:r>
               <w:rPr>
-                <w:rStyle w:val="ad"/>
+                <w:rStyle w:val="ac"/>
                 <w:noProof/>
               </w:rPr>
               <w:t>Распространение мобильного приложения</w:t>
@@ -4997,7 +5057,7 @@
                 <w:noProof/>
                 <w:webHidden/>
               </w:rPr>
-              <w:instrText xml:space="preserve"> PAGEREF _Toc189516099 \h </w:instrText>
+              <w:instrText xml:space="preserve"> PAGEREF _Toc193144426 \h </w:instrText>
             </w:r>
             <w:r>
               <w:rPr>
@@ -5046,17 +5106,17 @@
               <w14:ligatures w14:val="standardContextual"/>
             </w:rPr>
           </w:pPr>
-          <w:hyperlink w:anchor="_Toc189516100" w:history="1">
-            <w:r>
-              <w:rPr>
-                <w:rStyle w:val="ad"/>
+          <w:hyperlink w:anchor="_Toc193144427" w:history="1">
+            <w:r>
+              <w:rPr>
+                <w:rStyle w:val="ac"/>
                 <w:noProof/>
               </w:rPr>
               <w:t xml:space="preserve">Проект будет распространяться на площадках </w:t>
             </w:r>
             <w:r>
               <w:rPr>
-                <w:rStyle w:val="ad"/>
+                <w:rStyle w:val="ac"/>
                 <w:noProof/>
                 <w:lang w:val="en-US"/>
               </w:rPr>
@@ -5064,14 +5124,14 @@
             </w:r>
             <w:r>
               <w:rPr>
-                <w:rStyle w:val="ad"/>
+                <w:rStyle w:val="ac"/>
                 <w:noProof/>
               </w:rPr>
               <w:t xml:space="preserve">, </w:t>
             </w:r>
             <w:r>
               <w:rPr>
-                <w:rStyle w:val="ad"/>
+                <w:rStyle w:val="ac"/>
                 <w:noProof/>
                 <w:lang w:val="en-US"/>
               </w:rPr>
@@ -5079,14 +5139,14 @@
             </w:r>
             <w:r>
               <w:rPr>
-                <w:rStyle w:val="ad"/>
+                <w:rStyle w:val="ac"/>
                 <w:noProof/>
               </w:rPr>
               <w:t xml:space="preserve"> и </w:t>
             </w:r>
             <w:r>
               <w:rPr>
-                <w:rStyle w:val="ad"/>
+                <w:rStyle w:val="ac"/>
                 <w:noProof/>
                 <w:lang w:val="en-US"/>
               </w:rPr>
@@ -5094,7 +5154,7 @@
             </w:r>
             <w:r>
               <w:rPr>
-                <w:rStyle w:val="ad"/>
+                <w:rStyle w:val="ac"/>
                 <w:noProof/>
               </w:rPr>
               <w:t>.</w:t>
@@ -5118,7 +5178,7 @@
                 <w:noProof/>
                 <w:webHidden/>
               </w:rPr>
-              <w:instrText xml:space="preserve"> PAGEREF _Toc189516100 \h </w:instrText>
+              <w:instrText xml:space="preserve"> PAGEREF _Toc193144427 \h </w:instrText>
             </w:r>
             <w:r>
               <w:rPr>
@@ -5168,10 +5228,10 @@
               <w14:ligatures w14:val="standardContextual"/>
             </w:rPr>
           </w:pPr>
-          <w:hyperlink w:anchor="_Toc189516101" w:history="1">
-            <w:r>
-              <w:rPr>
-                <w:rStyle w:val="ad"/>
+          <w:hyperlink w:anchor="_Toc193144428" w:history="1">
+            <w:r>
+              <w:rPr>
+                <w:rStyle w:val="ac"/>
                 <w:noProof/>
               </w:rPr>
               <w:t>2.3.3.</w:t>
@@ -5192,7 +5252,7 @@
             </w:r>
             <w:r>
               <w:rPr>
-                <w:rStyle w:val="ad"/>
+                <w:rStyle w:val="ac"/>
                 <w:noProof/>
               </w:rPr>
               <w:t>Среды для разработки</w:t>
@@ -5216,7 +5276,7 @@
                 <w:noProof/>
                 <w:webHidden/>
               </w:rPr>
-              <w:instrText xml:space="preserve"> PAGEREF _Toc189516101 \h </w:instrText>
+              <w:instrText xml:space="preserve"> PAGEREF _Toc193144428 \h </w:instrText>
             </w:r>
             <w:r>
               <w:rPr>
@@ -5265,17 +5325,17 @@
               <w14:ligatures w14:val="standardContextual"/>
             </w:rPr>
           </w:pPr>
-          <w:hyperlink w:anchor="_Toc189516102" w:history="1">
-            <w:r>
-              <w:rPr>
-                <w:rStyle w:val="ad"/>
+          <w:hyperlink w:anchor="_Toc193144429" w:history="1">
+            <w:r>
+              <w:rPr>
+                <w:rStyle w:val="ac"/>
                 <w:noProof/>
               </w:rPr>
               <w:t>Выводы</w:t>
             </w:r>
             <w:r>
               <w:rPr>
-                <w:rStyle w:val="ad"/>
+                <w:rStyle w:val="ac"/>
                 <w:noProof/>
                 <w:spacing w:val="-4"/>
               </w:rPr>
@@ -5283,14 +5343,14 @@
             </w:r>
             <w:r>
               <w:rPr>
-                <w:rStyle w:val="ad"/>
+                <w:rStyle w:val="ac"/>
                 <w:noProof/>
               </w:rPr>
               <w:t>по</w:t>
             </w:r>
             <w:r>
               <w:rPr>
-                <w:rStyle w:val="ad"/>
+                <w:rStyle w:val="ac"/>
                 <w:noProof/>
                 <w:spacing w:val="-5"/>
               </w:rPr>
@@ -5298,7 +5358,7 @@
             </w:r>
             <w:r>
               <w:rPr>
-                <w:rStyle w:val="ad"/>
+                <w:rStyle w:val="ac"/>
                 <w:noProof/>
                 <w:spacing w:val="-4"/>
               </w:rPr>
@@ -5323,7 +5383,7 @@
                 <w:noProof/>
                 <w:webHidden/>
               </w:rPr>
-              <w:instrText xml:space="preserve"> PAGEREF _Toc189516102 \h </w:instrText>
+              <w:instrText xml:space="preserve"> PAGEREF _Toc193144429 \h </w:instrText>
             </w:r>
             <w:r>
               <w:rPr>
@@ -5356,7 +5416,7 @@
         </w:p>
         <w:p>
           <w:pPr>
-            <w:pStyle w:val="11"/>
+            <w:pStyle w:val="12"/>
             <w:tabs>
               <w:tab w:val="left" w:pos="1020"/>
               <w:tab w:val="right" w:leader="dot" w:pos="10483"/>
@@ -5373,10 +5433,10 @@
               <w14:ligatures w14:val="standardContextual"/>
             </w:rPr>
           </w:pPr>
-          <w:hyperlink w:anchor="_Toc189516103" w:history="1">
-            <w:r>
-              <w:rPr>
-                <w:rStyle w:val="ad"/>
+          <w:hyperlink w:anchor="_Toc193144430" w:history="1">
+            <w:r>
+              <w:rPr>
+                <w:rStyle w:val="ac"/>
                 <w:noProof/>
               </w:rPr>
               <w:t>3.</w:t>
@@ -5397,14 +5457,14 @@
             </w:r>
             <w:r>
               <w:rPr>
-                <w:rStyle w:val="ad"/>
+                <w:rStyle w:val="ac"/>
                 <w:noProof/>
               </w:rPr>
               <w:t>Глава</w:t>
             </w:r>
             <w:r>
               <w:rPr>
-                <w:rStyle w:val="ad"/>
+                <w:rStyle w:val="ac"/>
                 <w:noProof/>
                 <w:spacing w:val="-3"/>
               </w:rPr>
@@ -5412,14 +5472,14 @@
             </w:r>
             <w:r>
               <w:rPr>
-                <w:rStyle w:val="ad"/>
+                <w:rStyle w:val="ac"/>
                 <w:noProof/>
               </w:rPr>
               <w:t>3.</w:t>
             </w:r>
             <w:r>
               <w:rPr>
-                <w:rStyle w:val="ad"/>
+                <w:rStyle w:val="ac"/>
                 <w:noProof/>
                 <w:spacing w:val="-6"/>
               </w:rPr>
@@ -5427,14 +5487,14 @@
             </w:r>
             <w:r>
               <w:rPr>
-                <w:rStyle w:val="ad"/>
+                <w:rStyle w:val="ac"/>
                 <w:noProof/>
               </w:rPr>
               <w:t>Программная</w:t>
             </w:r>
             <w:r>
               <w:rPr>
-                <w:rStyle w:val="ad"/>
+                <w:rStyle w:val="ac"/>
                 <w:noProof/>
                 <w:spacing w:val="-4"/>
               </w:rPr>
@@ -5442,7 +5502,7 @@
             </w:r>
             <w:r>
               <w:rPr>
-                <w:rStyle w:val="ad"/>
+                <w:rStyle w:val="ac"/>
                 <w:noProof/>
               </w:rPr>
               <w:t>реализация</w:t>
@@ -5466,7 +5526,203 @@
                 <w:noProof/>
                 <w:webHidden/>
               </w:rPr>
-              <w:instrText xml:space="preserve"> PAGEREF _Toc189516103 \h </w:instrText>
+              <w:instrText xml:space="preserve"> PAGEREF _Toc193144430 \h </w:instrText>
+            </w:r>
+            <w:r>
+              <w:rPr>
+                <w:noProof/>
+                <w:webHidden/>
+              </w:rPr>
+            </w:r>
+            <w:r>
+              <w:rPr>
+                <w:noProof/>
+                <w:webHidden/>
+              </w:rPr>
+              <w:fldChar w:fldCharType="separate"/>
+            </w:r>
+            <w:r>
+              <w:rPr>
+                <w:noProof/>
+                <w:webHidden/>
+              </w:rPr>
+              <w:t>20</w:t>
+            </w:r>
+            <w:r>
+              <w:rPr>
+                <w:noProof/>
+                <w:webHidden/>
+              </w:rPr>
+              <w:fldChar w:fldCharType="end"/>
+            </w:r>
+          </w:hyperlink>
+        </w:p>
+        <w:p>
+          <w:pPr>
+            <w:pStyle w:val="21"/>
+            <w:tabs>
+              <w:tab w:val="left" w:pos="1020"/>
+              <w:tab w:val="right" w:leader="dot" w:pos="10483"/>
+            </w:tabs>
+            <w:rPr>
+              <w:rFonts w:asciiTheme="minorHAnsi" w:eastAsiaTheme="minorEastAsia" w:hAnsiTheme="minorHAnsi" w:cstheme="minorBidi"/>
+              <w:b w:val="0"/>
+              <w:bCs w:val="0"/>
+              <w:noProof/>
+              <w:kern w:val="2"/>
+              <w:sz w:val="24"/>
+              <w:szCs w:val="24"/>
+              <w:lang w:eastAsia="ru-RU"/>
+              <w14:ligatures w14:val="standardContextual"/>
+            </w:rPr>
+          </w:pPr>
+          <w:hyperlink w:anchor="_Toc193144431" w:history="1">
+            <w:r>
+              <w:rPr>
+                <w:rStyle w:val="ac"/>
+                <w:noProof/>
+              </w:rPr>
+              <w:t>3.1.</w:t>
+            </w:r>
+            <w:r>
+              <w:rPr>
+                <w:rFonts w:asciiTheme="minorHAnsi" w:eastAsiaTheme="minorEastAsia" w:hAnsiTheme="minorHAnsi" w:cstheme="minorBidi"/>
+                <w:b w:val="0"/>
+                <w:bCs w:val="0"/>
+                <w:noProof/>
+                <w:kern w:val="2"/>
+                <w:sz w:val="24"/>
+                <w:szCs w:val="24"/>
+                <w:lang w:eastAsia="ru-RU"/>
+                <w14:ligatures w14:val="standardContextual"/>
+              </w:rPr>
+              <w:tab/>
+            </w:r>
+            <w:r>
+              <w:rPr>
+                <w:rStyle w:val="ac"/>
+                <w:noProof/>
+              </w:rPr>
+              <w:t>Структура проекта</w:t>
+            </w:r>
+            <w:r>
+              <w:rPr>
+                <w:noProof/>
+                <w:webHidden/>
+              </w:rPr>
+              <w:tab/>
+            </w:r>
+            <w:r>
+              <w:rPr>
+                <w:noProof/>
+                <w:webHidden/>
+              </w:rPr>
+              <w:fldChar w:fldCharType="begin"/>
+            </w:r>
+            <w:r>
+              <w:rPr>
+                <w:noProof/>
+                <w:webHidden/>
+              </w:rPr>
+              <w:instrText xml:space="preserve"> PAGEREF _Toc193144431 \h </w:instrText>
+            </w:r>
+            <w:r>
+              <w:rPr>
+                <w:noProof/>
+                <w:webHidden/>
+              </w:rPr>
+            </w:r>
+            <w:r>
+              <w:rPr>
+                <w:noProof/>
+                <w:webHidden/>
+              </w:rPr>
+              <w:fldChar w:fldCharType="separate"/>
+            </w:r>
+            <w:r>
+              <w:rPr>
+                <w:noProof/>
+                <w:webHidden/>
+              </w:rPr>
+              <w:t>20</w:t>
+            </w:r>
+            <w:r>
+              <w:rPr>
+                <w:noProof/>
+                <w:webHidden/>
+              </w:rPr>
+              <w:fldChar w:fldCharType="end"/>
+            </w:r>
+          </w:hyperlink>
+        </w:p>
+        <w:p>
+          <w:pPr>
+            <w:pStyle w:val="21"/>
+            <w:tabs>
+              <w:tab w:val="left" w:pos="1020"/>
+              <w:tab w:val="right" w:leader="dot" w:pos="10483"/>
+            </w:tabs>
+            <w:rPr>
+              <w:rFonts w:asciiTheme="minorHAnsi" w:eastAsiaTheme="minorEastAsia" w:hAnsiTheme="minorHAnsi" w:cstheme="minorBidi"/>
+              <w:b w:val="0"/>
+              <w:bCs w:val="0"/>
+              <w:noProof/>
+              <w:kern w:val="2"/>
+              <w:sz w:val="24"/>
+              <w:szCs w:val="24"/>
+              <w:lang w:eastAsia="ru-RU"/>
+              <w14:ligatures w14:val="standardContextual"/>
+            </w:rPr>
+          </w:pPr>
+          <w:hyperlink w:anchor="_Toc193144432" w:history="1">
+            <w:r>
+              <w:rPr>
+                <w:rStyle w:val="ac"/>
+                <w:noProof/>
+              </w:rPr>
+              <w:t>3.2.</w:t>
+            </w:r>
+            <w:r>
+              <w:rPr>
+                <w:rFonts w:asciiTheme="minorHAnsi" w:eastAsiaTheme="minorEastAsia" w:hAnsiTheme="minorHAnsi" w:cstheme="minorBidi"/>
+                <w:b w:val="0"/>
+                <w:bCs w:val="0"/>
+                <w:noProof/>
+                <w:kern w:val="2"/>
+                <w:sz w:val="24"/>
+                <w:szCs w:val="24"/>
+                <w:lang w:eastAsia="ru-RU"/>
+                <w14:ligatures w14:val="standardContextual"/>
+              </w:rPr>
+              <w:tab/>
+            </w:r>
+            <w:r>
+              <w:rPr>
+                <w:rStyle w:val="ac"/>
+                <w:noProof/>
+              </w:rPr>
+              <w:t>Основные программные компоненты</w:t>
+            </w:r>
+            <w:r>
+              <w:rPr>
+                <w:noProof/>
+                <w:webHidden/>
+              </w:rPr>
+              <w:tab/>
+            </w:r>
+            <w:r>
+              <w:rPr>
+                <w:noProof/>
+                <w:webHidden/>
+              </w:rPr>
+              <w:fldChar w:fldCharType="begin"/>
+            </w:r>
+            <w:r>
+              <w:rPr>
+                <w:noProof/>
+                <w:webHidden/>
+              </w:rPr>
+              <w:instrText xml:space="preserve"> PAGEREF _Toc193144432 \h </w:instrText>
             </w:r>
             <w:r>
               <w:rPr>
@@ -5515,17 +5771,17 @@
               <w14:ligatures w14:val="standardContextual"/>
             </w:rPr>
           </w:pPr>
-          <w:hyperlink w:anchor="_Toc189516104" w:history="1">
-            <w:r>
-              <w:rPr>
-                <w:rStyle w:val="ad"/>
+          <w:hyperlink w:anchor="_Toc193144433" w:history="1">
+            <w:r>
+              <w:rPr>
+                <w:rStyle w:val="ac"/>
                 <w:noProof/>
               </w:rPr>
               <w:t>Выводы</w:t>
             </w:r>
             <w:r>
               <w:rPr>
-                <w:rStyle w:val="ad"/>
+                <w:rStyle w:val="ac"/>
                 <w:noProof/>
                 <w:spacing w:val="-4"/>
               </w:rPr>
@@ -5533,14 +5789,14 @@
             </w:r>
             <w:r>
               <w:rPr>
-                <w:rStyle w:val="ad"/>
+                <w:rStyle w:val="ac"/>
                 <w:noProof/>
               </w:rPr>
               <w:t>по</w:t>
             </w:r>
             <w:r>
               <w:rPr>
-                <w:rStyle w:val="ad"/>
+                <w:rStyle w:val="ac"/>
                 <w:noProof/>
                 <w:spacing w:val="-5"/>
               </w:rPr>
@@ -5548,7 +5804,7 @@
             </w:r>
             <w:r>
               <w:rPr>
-                <w:rStyle w:val="ad"/>
+                <w:rStyle w:val="ac"/>
                 <w:noProof/>
                 <w:spacing w:val="-4"/>
               </w:rPr>
@@ -5573,7 +5829,7 @@
                 <w:noProof/>
                 <w:webHidden/>
               </w:rPr>
-              <w:instrText xml:space="preserve"> PAGEREF _Toc189516104 \h </w:instrText>
+              <w:instrText xml:space="preserve"> PAGEREF _Toc193144433 \h </w:instrText>
             </w:r>
             <w:r>
               <w:rPr>
@@ -5593,7 +5849,7 @@
                 <w:noProof/>
                 <w:webHidden/>
               </w:rPr>
-              <w:t>20</w:t>
+              <w:t>21</w:t>
             </w:r>
             <w:r>
               <w:rPr>
@@ -5606,7 +5862,7 @@
         </w:p>
         <w:p>
           <w:pPr>
-            <w:pStyle w:val="11"/>
+            <w:pStyle w:val="12"/>
             <w:tabs>
               <w:tab w:val="right" w:leader="dot" w:pos="10483"/>
             </w:tabs>
@@ -5622,10 +5878,10 @@
               <w14:ligatures w14:val="standardContextual"/>
             </w:rPr>
           </w:pPr>
-          <w:hyperlink w:anchor="_Toc189516105" w:history="1">
-            <w:r>
-              <w:rPr>
-                <w:rStyle w:val="ad"/>
+          <w:hyperlink w:anchor="_Toc193144434" w:history="1">
+            <w:r>
+              <w:rPr>
+                <w:rStyle w:val="ac"/>
                 <w:noProof/>
                 <w:spacing w:val="-2"/>
               </w:rPr>
@@ -5650,7 +5906,7 @@
                 <w:noProof/>
                 <w:webHidden/>
               </w:rPr>
-              <w:instrText xml:space="preserve"> PAGEREF _Toc189516105 \h </w:instrText>
+              <w:instrText xml:space="preserve"> PAGEREF _Toc193144434 \h </w:instrText>
             </w:r>
             <w:r>
               <w:rPr>
@@ -5670,7 +5926,7 @@
                 <w:noProof/>
                 <w:webHidden/>
               </w:rPr>
-              <w:t>21</w:t>
+              <w:t>22</w:t>
             </w:r>
             <w:r>
               <w:rPr>
@@ -5683,7 +5939,7 @@
         </w:p>
         <w:p>
           <w:pPr>
-            <w:pStyle w:val="11"/>
+            <w:pStyle w:val="12"/>
             <w:tabs>
               <w:tab w:val="right" w:leader="dot" w:pos="10483"/>
             </w:tabs>
@@ -5699,17 +5955,17 @@
               <w14:ligatures w14:val="standardContextual"/>
             </w:rPr>
           </w:pPr>
-          <w:hyperlink w:anchor="_Toc189516106" w:history="1">
-            <w:r>
-              <w:rPr>
-                <w:rStyle w:val="ad"/>
+          <w:hyperlink w:anchor="_Toc193144435" w:history="1">
+            <w:r>
+              <w:rPr>
+                <w:rStyle w:val="ac"/>
                 <w:noProof/>
               </w:rPr>
               <w:t>Список</w:t>
             </w:r>
             <w:r>
               <w:rPr>
-                <w:rStyle w:val="ad"/>
+                <w:rStyle w:val="ac"/>
                 <w:noProof/>
                 <w:spacing w:val="-7"/>
               </w:rPr>
@@ -5717,14 +5973,14 @@
             </w:r>
             <w:r>
               <w:rPr>
-                <w:rStyle w:val="ad"/>
+                <w:rStyle w:val="ac"/>
                 <w:noProof/>
               </w:rPr>
               <w:t>используемой</w:t>
             </w:r>
             <w:r>
               <w:rPr>
-                <w:rStyle w:val="ad"/>
+                <w:rStyle w:val="ac"/>
                 <w:noProof/>
                 <w:spacing w:val="-5"/>
               </w:rPr>
@@ -5732,7 +5988,7 @@
             </w:r>
             <w:r>
               <w:rPr>
-                <w:rStyle w:val="ad"/>
+                <w:rStyle w:val="ac"/>
                 <w:noProof/>
                 <w:spacing w:val="-2"/>
               </w:rPr>
@@ -5757,7 +6013,7 @@
                 <w:noProof/>
                 <w:webHidden/>
               </w:rPr>
-              <w:instrText xml:space="preserve"> PAGEREF _Toc189516106 \h </w:instrText>
+              <w:instrText xml:space="preserve"> PAGEREF _Toc193144435 \h </w:instrText>
             </w:r>
             <w:r>
               <w:rPr>
@@ -5777,7 +6033,7 @@
                 <w:noProof/>
                 <w:webHidden/>
               </w:rPr>
-              <w:t>22</w:t>
+              <w:t>23</w:t>
             </w:r>
             <w:r>
               <w:rPr>
@@ -5801,7 +6057,7 @@
     </w:sdt>
     <w:p>
       <w:pPr>
-        <w:pStyle w:val="11"/>
+        <w:pStyle w:val="12"/>
         <w:sectPr>
           <w:pgSz w:w="11910" w:h="16840"/>
           <w:pgMar w:top="1320" w:right="425" w:bottom="1240" w:left="992" w:header="714" w:footer="1001" w:gutter="0"/>
@@ -5811,10 +6067,10 @@
     </w:p>
     <w:p>
       <w:pPr>
-        <w:pStyle w:val="1"/>
+        <w:pStyle w:val="10"/>
         <w:ind w:right="9"/>
       </w:pPr>
-      <w:bookmarkStart w:id="5" w:name="_Toc189516084"/>
+      <w:bookmarkStart w:id="5" w:name="_Toc193144411"/>
       <w:r>
         <w:rPr>
           <w:spacing w:val="-2"/>
@@ -5826,7 +6082,7 @@
     </w:p>
     <w:p>
       <w:pPr>
-        <w:pStyle w:val="a5"/>
+        <w:pStyle w:val="a4"/>
         <w:spacing w:before="89"/>
         <w:ind w:left="0"/>
         <w:jc w:val="left"/>
@@ -5838,7 +6094,7 @@
     </w:p>
     <w:p>
       <w:pPr>
-        <w:pStyle w:val="a5"/>
+        <w:pStyle w:val="a4"/>
         <w:spacing w:line="360" w:lineRule="auto"/>
         <w:ind w:right="146" w:firstLine="708"/>
       </w:pPr>
@@ -5869,7 +6125,7 @@
     </w:p>
     <w:p>
       <w:pPr>
-        <w:pStyle w:val="a5"/>
+        <w:pStyle w:val="a4"/>
         <w:spacing w:line="362" w:lineRule="auto"/>
         <w:ind w:right="148" w:firstLine="708"/>
       </w:pPr>
@@ -5888,7 +6144,7 @@
     </w:p>
     <w:p>
       <w:pPr>
-        <w:pStyle w:val="a5"/>
+        <w:pStyle w:val="a4"/>
         <w:spacing w:line="362" w:lineRule="auto"/>
         <w:ind w:right="148" w:firstLine="708"/>
       </w:pPr>
@@ -5907,7 +6163,7 @@
     </w:p>
     <w:p>
       <w:pPr>
-        <w:pStyle w:val="a5"/>
+        <w:pStyle w:val="a4"/>
         <w:spacing w:line="362" w:lineRule="auto"/>
         <w:ind w:right="148" w:firstLine="708"/>
       </w:pPr>
@@ -5971,7 +6227,7 @@
     </w:p>
     <w:p>
       <w:pPr>
-        <w:pStyle w:val="a5"/>
+        <w:pStyle w:val="a4"/>
         <w:spacing w:line="271" w:lineRule="exact"/>
         <w:ind w:left="848"/>
       </w:pPr>
@@ -6029,7 +6285,7 @@
     </w:p>
     <w:p>
       <w:pPr>
-        <w:pStyle w:val="a7"/>
+        <w:pStyle w:val="a6"/>
         <w:numPr>
           <w:ilvl w:val="0"/>
           <w:numId w:val="7"/>
@@ -6079,7 +6335,7 @@
     </w:p>
     <w:p>
       <w:pPr>
-        <w:pStyle w:val="a7"/>
+        <w:pStyle w:val="a6"/>
         <w:numPr>
           <w:ilvl w:val="0"/>
           <w:numId w:val="7"/>
@@ -6149,7 +6405,7 @@
     </w:p>
     <w:p>
       <w:pPr>
-        <w:pStyle w:val="a7"/>
+        <w:pStyle w:val="a6"/>
         <w:numPr>
           <w:ilvl w:val="0"/>
           <w:numId w:val="7"/>
@@ -6218,7 +6474,7 @@
     </w:p>
     <w:p>
       <w:pPr>
-        <w:pStyle w:val="a7"/>
+        <w:pStyle w:val="a6"/>
         <w:numPr>
           <w:ilvl w:val="0"/>
           <w:numId w:val="7"/>
@@ -6255,7 +6511,7 @@
     </w:p>
     <w:p>
       <w:pPr>
-        <w:pStyle w:val="a7"/>
+        <w:pStyle w:val="a6"/>
         <w:numPr>
           <w:ilvl w:val="0"/>
           <w:numId w:val="7"/>
@@ -6311,7 +6567,7 @@
     </w:p>
     <w:p>
       <w:pPr>
-        <w:pStyle w:val="a7"/>
+        <w:pStyle w:val="a6"/>
         <w:numPr>
           <w:ilvl w:val="0"/>
           <w:numId w:val="7"/>
@@ -6354,7 +6610,7 @@
     </w:p>
     <w:p>
       <w:pPr>
-        <w:pStyle w:val="a7"/>
+        <w:pStyle w:val="a6"/>
         <w:numPr>
           <w:ilvl w:val="0"/>
           <w:numId w:val="7"/>
@@ -6404,7 +6660,7 @@
     </w:p>
     <w:p>
       <w:pPr>
-        <w:pStyle w:val="a7"/>
+        <w:pStyle w:val="a6"/>
         <w:rPr>
           <w:sz w:val="24"/>
         </w:rPr>
@@ -6419,7 +6675,7 @@
       <w:pPr>
         <w:pStyle w:val="a"/>
       </w:pPr>
-      <w:bookmarkStart w:id="6" w:name="_Toc189516085"/>
+      <w:bookmarkStart w:id="6" w:name="_Toc193144412"/>
       <w:r>
         <w:lastRenderedPageBreak/>
         <w:t>Глава</w:t>
@@ -6485,7 +6741,7 @@
     </w:p>
     <w:p>
       <w:pPr>
-        <w:pStyle w:val="a5"/>
+        <w:pStyle w:val="a4"/>
         <w:spacing w:before="253"/>
         <w:ind w:left="0"/>
         <w:jc w:val="left"/>
@@ -6506,7 +6762,7 @@
           <w:tab w:val="left" w:pos="932"/>
         </w:tabs>
       </w:pPr>
-      <w:bookmarkStart w:id="7" w:name="_Toc189516086"/>
+      <w:bookmarkStart w:id="7" w:name="_Toc193144413"/>
       <w:r>
         <w:t>Описание</w:t>
       </w:r>
@@ -6535,7 +6791,7 @@
     </w:p>
     <w:p>
       <w:pPr>
-        <w:pStyle w:val="a5"/>
+        <w:pStyle w:val="a4"/>
         <w:spacing w:before="143" w:line="360" w:lineRule="auto"/>
         <w:ind w:left="0" w:firstLine="212"/>
       </w:pPr>
@@ -6545,7 +6801,7 @@
     </w:p>
     <w:p>
       <w:pPr>
-        <w:pStyle w:val="a5"/>
+        <w:pStyle w:val="a4"/>
         <w:spacing w:before="143" w:line="360" w:lineRule="auto"/>
         <w:ind w:left="0"/>
       </w:pPr>
@@ -6555,7 +6811,7 @@
     </w:p>
     <w:p>
       <w:pPr>
-        <w:pStyle w:val="a5"/>
+        <w:pStyle w:val="a4"/>
         <w:numPr>
           <w:ilvl w:val="0"/>
           <w:numId w:val="11"/>
@@ -6580,7 +6836,7 @@
     </w:p>
     <w:p>
       <w:pPr>
-        <w:pStyle w:val="a5"/>
+        <w:pStyle w:val="a4"/>
         <w:numPr>
           <w:ilvl w:val="0"/>
           <w:numId w:val="11"/>
@@ -6600,15 +6856,12 @@
         <w:t>Планирование траекторий</w:t>
       </w:r>
       <w:r>
-        <w:t>: на основе</w:t>
-      </w:r>
-      <w:r>
-        <w:t xml:space="preserve"> полученных данных диспетчеры разрабатывают оптимальные маршруты для каждого ВС. Это включает в себя определение высот полета, временных интервалов для перехода между секторами и планирование подхода к аэродромам. Важно учитывать не только текущую обстановку, но и прогнозируемые изменения, такие как погодные условия или изменения в расписании рейсов.</w:t>
-      </w:r>
-    </w:p>
-    <w:p>
-      <w:pPr>
-        <w:pStyle w:val="a5"/>
+        <w:t>: на основе полученных данных диспетчеры разрабатывают оптимальные маршруты для каждого ВС. Это включает в себя определение высот полета, временных интервалов для перехода между секторами и планирование подхода к аэродромам. Важно учитывать не только текущую обстановку, но и прогнозируемые изменения, такие как погодные условия или изменения в расписании рейсов.</w:t>
+      </w:r>
+    </w:p>
+    <w:p>
+      <w:pPr>
+        <w:pStyle w:val="a4"/>
         <w:numPr>
           <w:ilvl w:val="0"/>
           <w:numId w:val="11"/>
@@ -6633,7 +6886,7 @@
     </w:p>
     <w:p>
       <w:pPr>
-        <w:pStyle w:val="a5"/>
+        <w:pStyle w:val="a4"/>
         <w:numPr>
           <w:ilvl w:val="0"/>
           <w:numId w:val="11"/>
@@ -6658,7 +6911,7 @@
     </w:p>
     <w:p>
       <w:pPr>
-        <w:pStyle w:val="a5"/>
+        <w:pStyle w:val="a4"/>
         <w:numPr>
           <w:ilvl w:val="0"/>
           <w:numId w:val="11"/>
@@ -6683,7 +6936,7 @@
     </w:p>
     <w:p>
       <w:pPr>
-        <w:pStyle w:val="a5"/>
+        <w:pStyle w:val="a4"/>
         <w:spacing w:before="143" w:line="360" w:lineRule="auto"/>
         <w:ind w:left="220" w:firstLine="360"/>
       </w:pPr>
@@ -6698,10 +6951,7 @@
         <w:t>увлекательность игры</w:t>
       </w:r>
       <w:r>
-        <w:t xml:space="preserve">. </w:t>
-      </w:r>
-      <w:r>
-        <w:t>Разработка мобильного симулятора авиадиспетчера позволит пользователям погрузиться в этот увлекательный мир, испытать на себе все аспекты управления воздушным движением и развить навыки критического мышления и принятия решений в стрессовых ситуациях.</w:t>
+        <w:t>. Разработка мобильного симулятора авиадиспетчера позволит пользователям погрузиться в этот увлекательный мир, испытать на себе все аспекты управления воздушным движением и развить навыки критического мышления и принятия решений в стрессовых ситуациях.</w:t>
       </w:r>
       <w:r>
         <w:t xml:space="preserve"> И конечно развлечь себя, находясь в аэропорту без интернета.</w:t>
@@ -6709,7 +6959,7 @@
     </w:p>
     <w:p>
       <w:pPr>
-        <w:pStyle w:val="a5"/>
+        <w:pStyle w:val="a4"/>
         <w:spacing w:before="143"/>
         <w:ind w:left="0"/>
         <w:jc w:val="left"/>
@@ -6727,7 +6977,7 @@
         </w:tabs>
         <w:ind w:left="992" w:hanging="492"/>
       </w:pPr>
-      <w:bookmarkStart w:id="8" w:name="_Toc189516087"/>
+      <w:bookmarkStart w:id="8" w:name="_Toc193144414"/>
       <w:r>
         <w:t>Описание</w:t>
       </w:r>
@@ -6756,7 +7006,7 @@
     </w:p>
     <w:p>
       <w:pPr>
-        <w:pStyle w:val="a5"/>
+        <w:pStyle w:val="a4"/>
         <w:spacing w:before="136" w:line="360" w:lineRule="auto"/>
         <w:ind w:firstLine="580"/>
         <w:jc w:val="left"/>
@@ -6789,28 +7039,26 @@
         <w:t xml:space="preserve">функционала </w:t>
       </w:r>
       <w:r>
-        <w:t xml:space="preserve">текущих терминалов </w:t>
-      </w:r>
-      <w:r>
-        <w:t>авиадиспетчеров. (</w:t>
+        <w:t>текущих терминалов авиадиспетчеров. (</w:t>
       </w:r>
       <w:r>
         <w:t>Прим. «</w:t>
       </w:r>
-      <w:r>
-        <w:t>A</w:t>
-      </w:r>
-      <w:r>
-        <w:t>irpalette</w:t>
-      </w:r>
+      <w:proofErr w:type="spellStart"/>
+      <w:proofErr w:type="gramStart"/>
+      <w:r>
+        <w:t>Airpalette</w:t>
+      </w:r>
+      <w:proofErr w:type="spellEnd"/>
       <w:r>
         <w:t>»</w:t>
       </w:r>
       <w:r>
-        <w:t>[2]</w:t>
-      </w:r>
-      <w:r>
-        <w:t xml:space="preserve">, </w:t>
+        <w:t>[</w:t>
+      </w:r>
+      <w:proofErr w:type="gramEnd"/>
+      <w:r>
+        <w:t xml:space="preserve">2], </w:t>
       </w:r>
       <w:r>
         <w:t>«</w:t>
@@ -6822,33 +7070,26 @@
         <w:t>»</w:t>
       </w:r>
       <w:r>
-        <w:t>[3]</w:t>
-      </w:r>
-      <w:r>
-        <w:t xml:space="preserve">) </w:t>
-      </w:r>
-    </w:p>
-    <w:p>
-      <w:pPr>
-        <w:pStyle w:val="a5"/>
+        <w:t xml:space="preserve">[3]) </w:t>
+      </w:r>
+    </w:p>
+    <w:p>
+      <w:pPr>
+        <w:pStyle w:val="a4"/>
         <w:spacing w:before="136" w:line="360" w:lineRule="auto"/>
         <w:ind w:firstLine="580"/>
         <w:jc w:val="left"/>
       </w:pPr>
       <w:r>
-        <w:t>Есть открытые проекты, разработанные энтузиастами для WEB. (openscope.io</w:t>
-      </w:r>
-      <w:r>
-        <w:t>[4]</w:t>
-      </w:r>
-      <w:r>
-        <w:t>, atc-sim.com</w:t>
-      </w:r>
-      <w:r>
-        <w:t>[5]</w:t>
-      </w:r>
-      <w:r>
-        <w:t>) Есть казуальные игры для мобильных устройств, простые и неинтересные для взрослых энтузиастов</w:t>
+        <w:t>Есть открытые проекты, разработанные энтузиастами для WEB. (</w:t>
+      </w:r>
+      <w:proofErr w:type="gramStart"/>
+      <w:r>
+        <w:t>openscope.io[</w:t>
+      </w:r>
+      <w:proofErr w:type="gramEnd"/>
+      <w:r>
+        <w:t>4], atc-sim.com[5]) Есть казуальные игры для мобильных устройств, простые и неинтересные для взрослых энтузиастов</w:t>
       </w:r>
       <w:r>
         <w:t xml:space="preserve">, нету одного четкого представителя этих игр, так как создатели очень часто перевыпускают их под новым названием, удаляя старый экземпляр. В </w:t>
@@ -6866,13 +7107,21 @@
         <w:t>ATC</w:t>
       </w:r>
       <w:r>
-        <w:t xml:space="preserve"> 4.0</w:t>
+        <w:t xml:space="preserve"> </w:t>
+      </w:r>
+      <w:proofErr w:type="gramStart"/>
+      <w:r>
+        <w:t>4.0</w:t>
       </w:r>
       <w:r>
         <w:t>»</w:t>
       </w:r>
       <w:r>
-        <w:t>[5]</w:t>
+        <w:t>[</w:t>
+      </w:r>
+      <w:proofErr w:type="gramEnd"/>
+      <w:r>
+        <w:t>5]</w:t>
       </w:r>
       <w:r>
         <w:t>.</w:t>
@@ -6880,7 +7129,7 @@
     </w:p>
     <w:p>
       <w:pPr>
-        <w:pStyle w:val="a5"/>
+        <w:pStyle w:val="a4"/>
         <w:spacing w:before="136" w:line="360" w:lineRule="auto"/>
         <w:ind w:firstLine="580"/>
         <w:jc w:val="left"/>
@@ -6900,12 +7149,14 @@
       <w:r>
         <w:t>будем рассматривать «</w:t>
       </w:r>
+      <w:proofErr w:type="spellStart"/>
       <w:r>
         <w:rPr>
           <w:lang w:val="en-US"/>
         </w:rPr>
         <w:t>towerSimulator</w:t>
       </w:r>
+      <w:proofErr w:type="spellEnd"/>
       <w:r>
         <w:t>3</w:t>
       </w:r>
@@ -6924,12 +7175,14 @@
       <w:r>
         <w:t xml:space="preserve">решения рассмотрим </w:t>
       </w:r>
+      <w:proofErr w:type="spellStart"/>
       <w:r>
         <w:rPr>
           <w:lang w:val="en-US"/>
         </w:rPr>
         <w:t>atc</w:t>
       </w:r>
+      <w:proofErr w:type="spellEnd"/>
       <w:r>
         <w:t>-</w:t>
       </w:r>
@@ -6954,7 +7207,7 @@
     </w:p>
     <w:p>
       <w:pPr>
-        <w:pStyle w:val="a5"/>
+        <w:pStyle w:val="a4"/>
         <w:spacing w:before="4"/>
         <w:ind w:left="0"/>
         <w:jc w:val="left"/>
@@ -6972,7 +7225,7 @@
         </w:tabs>
         <w:ind w:left="1556" w:hanging="696"/>
       </w:pPr>
-      <w:bookmarkStart w:id="9" w:name="_Toc189516088"/>
+      <w:bookmarkStart w:id="9" w:name="_Toc193144415"/>
       <w:r>
         <w:t>Описание</w:t>
       </w:r>
@@ -7019,25 +7272,29 @@
     </w:p>
     <w:p>
       <w:pPr>
-        <w:pStyle w:val="a5"/>
+        <w:pStyle w:val="a4"/>
         <w:spacing w:before="146" w:line="360" w:lineRule="auto"/>
         <w:ind w:firstLine="580"/>
       </w:pPr>
+      <w:proofErr w:type="spellStart"/>
       <w:r>
         <w:rPr>
           <w:lang w:val="en-US"/>
         </w:rPr>
         <w:t>towerSimulator</w:t>
       </w:r>
+      <w:proofErr w:type="spellEnd"/>
       <w:r>
         <w:t xml:space="preserve">3— это профессиональный симулятор управления воздушным движением, разработанный компанией </w:t>
       </w:r>
       <w:r>
         <w:t>«</w:t>
       </w:r>
+      <w:proofErr w:type="spellStart"/>
       <w:r>
         <w:t>FeelThere</w:t>
       </w:r>
+      <w:proofErr w:type="spellEnd"/>
       <w:r>
         <w:t>»</w:t>
       </w:r>
@@ -7052,7 +7309,23 @@
         <w:t>ПК</w:t>
       </w:r>
       <w:r>
-        <w:t> и доступна через сервис Steam. Она сочетает в себе элементы стратегии и симуляции, предоставляя пользователям возможность погрузиться в реалистичную среду авиадиспетчерской работы.</w:t>
+        <w:t xml:space="preserve"> и доступна через сервис </w:t>
+      </w:r>
+      <w:proofErr w:type="spellStart"/>
+      <w:r>
+        <w:t>Steam</w:t>
+      </w:r>
+      <w:proofErr w:type="spellEnd"/>
+      <w:r>
+        <w:t xml:space="preserve">. Она сочетает в себе элементы стратегии и симуляции, предоставляя пользователям возможность погрузиться в реалистичную среду </w:t>
+      </w:r>
+      <w:proofErr w:type="spellStart"/>
+      <w:r>
+        <w:t>авиадиспетчерской</w:t>
+      </w:r>
+      <w:proofErr w:type="spellEnd"/>
+      <w:r>
+        <w:t xml:space="preserve"> работы.</w:t>
       </w:r>
       <w:r>
         <w:t xml:space="preserve"> Стоимость игры варьируется время от времени от 30 до 60 долларов США. Это полноценный и профессиональный симулятор, на который можно равняться при разработке.</w:t>
@@ -7060,7 +7333,7 @@
     </w:p>
     <w:p>
       <w:pPr>
-        <w:pStyle w:val="a5"/>
+        <w:pStyle w:val="a4"/>
         <w:spacing w:before="146" w:line="360" w:lineRule="auto"/>
       </w:pPr>
       <w:r>
@@ -7069,7 +7342,7 @@
     </w:p>
     <w:p>
       <w:pPr>
-        <w:pStyle w:val="a5"/>
+        <w:pStyle w:val="a4"/>
         <w:numPr>
           <w:ilvl w:val="0"/>
           <w:numId w:val="15"/>
@@ -7089,7 +7362,7 @@
     </w:p>
     <w:p>
       <w:pPr>
-        <w:pStyle w:val="a5"/>
+        <w:pStyle w:val="a4"/>
         <w:numPr>
           <w:ilvl w:val="0"/>
           <w:numId w:val="15"/>
@@ -7109,7 +7382,7 @@
     </w:p>
     <w:p>
       <w:pPr>
-        <w:pStyle w:val="a5"/>
+        <w:pStyle w:val="a4"/>
         <w:numPr>
           <w:ilvl w:val="0"/>
           <w:numId w:val="15"/>
@@ -7136,7 +7409,7 @@
     </w:p>
     <w:p>
       <w:pPr>
-        <w:pStyle w:val="a5"/>
+        <w:pStyle w:val="a4"/>
         <w:numPr>
           <w:ilvl w:val="0"/>
           <w:numId w:val="15"/>
@@ -7174,7 +7447,7 @@
     </w:p>
     <w:p>
       <w:pPr>
-        <w:pStyle w:val="a5"/>
+        <w:pStyle w:val="a4"/>
         <w:numPr>
           <w:ilvl w:val="0"/>
           <w:numId w:val="15"/>
@@ -7194,7 +7467,7 @@
     </w:p>
     <w:p>
       <w:pPr>
-        <w:pStyle w:val="a5"/>
+        <w:pStyle w:val="a4"/>
         <w:numPr>
           <w:ilvl w:val="0"/>
           <w:numId w:val="15"/>
@@ -7209,15 +7482,12 @@
         <w:t>3D вид из башни</w:t>
       </w:r>
       <w:r>
-        <w:t>: полностью</w:t>
-      </w:r>
-      <w:r>
-        <w:t xml:space="preserve"> смоделированная башня управления для наблюдения за взлетами и посадками самолетов.</w:t>
-      </w:r>
-    </w:p>
-    <w:p>
-      <w:pPr>
-        <w:pStyle w:val="a5"/>
+        <w:t>: полностью смоделированная башня управления для наблюдения за взлетами и посадками самолетов.</w:t>
+      </w:r>
+    </w:p>
+    <w:p>
+      <w:pPr>
+        <w:pStyle w:val="a4"/>
         <w:numPr>
           <w:ilvl w:val="0"/>
           <w:numId w:val="15"/>
@@ -7237,7 +7507,7 @@
     </w:p>
     <w:p>
       <w:pPr>
-        <w:pStyle w:val="a5"/>
+        <w:pStyle w:val="a4"/>
         <w:numPr>
           <w:ilvl w:val="0"/>
           <w:numId w:val="15"/>
@@ -7257,7 +7527,7 @@
     </w:p>
     <w:p>
       <w:pPr>
-        <w:pStyle w:val="a5"/>
+        <w:pStyle w:val="a4"/>
         <w:spacing w:before="146" w:line="360" w:lineRule="auto"/>
         <w:rPr>
           <w:b/>
@@ -7274,7 +7544,7 @@
     </w:p>
     <w:p>
       <w:pPr>
-        <w:pStyle w:val="a5"/>
+        <w:pStyle w:val="a4"/>
         <w:numPr>
           <w:ilvl w:val="0"/>
           <w:numId w:val="16"/>
@@ -7289,12 +7559,20 @@
         <w:t>ПК (Windows)</w:t>
       </w:r>
       <w:r>
-        <w:t>. Игра доступна исключительно через платформу Steam.</w:t>
-      </w:r>
-    </w:p>
-    <w:p>
-      <w:pPr>
-        <w:pStyle w:val="a5"/>
+        <w:t xml:space="preserve">. Игра доступна исключительно через платформу </w:t>
+      </w:r>
+      <w:proofErr w:type="spellStart"/>
+      <w:r>
+        <w:t>Steam</w:t>
+      </w:r>
+      <w:proofErr w:type="spellEnd"/>
+      <w:r>
+        <w:t>.</w:t>
+      </w:r>
+    </w:p>
+    <w:p>
+      <w:pPr>
+        <w:pStyle w:val="a4"/>
         <w:spacing w:before="146" w:line="360" w:lineRule="auto"/>
         <w:rPr>
           <w:b/>
@@ -7311,7 +7589,7 @@
     </w:p>
     <w:p>
       <w:pPr>
-        <w:pStyle w:val="a5"/>
+        <w:pStyle w:val="a4"/>
         <w:spacing w:before="146" w:line="360" w:lineRule="auto"/>
       </w:pPr>
       <w:r>
@@ -7320,7 +7598,7 @@
     </w:p>
     <w:p>
       <w:pPr>
-        <w:pStyle w:val="a5"/>
+        <w:pStyle w:val="a4"/>
         <w:numPr>
           <w:ilvl w:val="0"/>
           <w:numId w:val="17"/>
@@ -7328,12 +7606,17 @@
         <w:spacing w:before="146" w:line="360" w:lineRule="auto"/>
       </w:pPr>
       <w:r>
-        <w:t>Процессор: 3.5 GHz</w:t>
-      </w:r>
-    </w:p>
-    <w:p>
-      <w:pPr>
-        <w:pStyle w:val="a5"/>
+        <w:t xml:space="preserve">Процессор: 3.5 </w:t>
+      </w:r>
+      <w:proofErr w:type="spellStart"/>
+      <w:r>
+        <w:t>GHz</w:t>
+      </w:r>
+      <w:proofErr w:type="spellEnd"/>
+    </w:p>
+    <w:p>
+      <w:pPr>
+        <w:pStyle w:val="a4"/>
         <w:numPr>
           <w:ilvl w:val="0"/>
           <w:numId w:val="17"/>
@@ -7346,7 +7629,7 @@
     </w:p>
     <w:p>
       <w:pPr>
-        <w:pStyle w:val="a5"/>
+        <w:pStyle w:val="a4"/>
         <w:numPr>
           <w:ilvl w:val="0"/>
           <w:numId w:val="17"/>
@@ -7359,7 +7642,7 @@
     </w:p>
     <w:p>
       <w:pPr>
-        <w:pStyle w:val="a5"/>
+        <w:pStyle w:val="a4"/>
         <w:numPr>
           <w:ilvl w:val="0"/>
           <w:numId w:val="17"/>
@@ -7372,7 +7655,7 @@
     </w:p>
     <w:p>
       <w:pPr>
-        <w:pStyle w:val="a5"/>
+        <w:pStyle w:val="a4"/>
         <w:numPr>
           <w:ilvl w:val="0"/>
           <w:numId w:val="17"/>
@@ -7385,7 +7668,7 @@
     </w:p>
     <w:p>
       <w:pPr>
-        <w:pStyle w:val="a5"/>
+        <w:pStyle w:val="a4"/>
         <w:spacing w:before="146" w:line="360" w:lineRule="auto"/>
         <w:sectPr>
           <w:pgSz w:w="11910" w:h="16840"/>
@@ -7394,7 +7677,15 @@
         </w:sectPr>
       </w:pPr>
       <w:r>
-        <w:t xml:space="preserve">Tower! Simulator 3 </w:t>
+        <w:t xml:space="preserve">Tower! </w:t>
+      </w:r>
+      <w:proofErr w:type="spellStart"/>
+      <w:r>
+        <w:t>Simulator</w:t>
+      </w:r>
+      <w:proofErr w:type="spellEnd"/>
+      <w:r>
+        <w:t xml:space="preserve"> 3 </w:t>
       </w:r>
       <w:r>
         <w:t>это дорогое решение для качественного отдыха и тренировок. В нем реализованы все возможные механики УВД, в том числе радиообмен с участниками УВД.</w:t>
@@ -7402,7 +7693,7 @@
     </w:p>
     <w:p>
       <w:pPr>
-        <w:pStyle w:val="a5"/>
+        <w:pStyle w:val="a4"/>
         <w:spacing w:before="146"/>
         <w:ind w:left="0"/>
         <w:jc w:val="left"/>
@@ -7420,7 +7711,7 @@
         </w:tabs>
         <w:ind w:left="1556" w:hanging="696"/>
       </w:pPr>
-      <w:bookmarkStart w:id="10" w:name="_Toc189516089"/>
+      <w:bookmarkStart w:id="10" w:name="_Toc193144416"/>
       <w:r>
         <w:t>Описание</w:t>
       </w:r>
@@ -7448,6 +7739,7 @@
         </w:rPr>
         <w:t>«</w:t>
       </w:r>
+      <w:proofErr w:type="spellStart"/>
       <w:r>
         <w:rPr>
           <w:spacing w:val="-2"/>
@@ -7455,6 +7747,7 @@
         </w:rPr>
         <w:t>atc</w:t>
       </w:r>
+      <w:proofErr w:type="spellEnd"/>
       <w:r>
         <w:rPr>
           <w:spacing w:val="-2"/>
@@ -7491,7 +7784,7 @@
     </w:p>
     <w:p>
       <w:pPr>
-        <w:pStyle w:val="a5"/>
+        <w:pStyle w:val="a4"/>
         <w:spacing w:before="142" w:line="360" w:lineRule="auto"/>
       </w:pPr>
       <w:r>
@@ -7499,13 +7792,19 @@
           <w:b/>
           <w:bCs/>
         </w:rPr>
-        <w:t>ATC-Sim</w:t>
-      </w:r>
-      <w:r>
-        <w:t> — это один из самых реалистичных симуляторов</w:t>
-      </w:r>
-      <w:r>
-        <w:t xml:space="preserve"> </w:t>
+        <w:t>ATC-</w:t>
+      </w:r>
+      <w:proofErr w:type="spellStart"/>
+      <w:r>
+        <w:rPr>
+          <w:b/>
+          <w:bCs/>
+        </w:rPr>
+        <w:t>Sim</w:t>
+      </w:r>
+      <w:proofErr w:type="spellEnd"/>
+      <w:r>
+        <w:t xml:space="preserve"> — это один из самых реалистичных симуляторов </w:t>
       </w:r>
       <w:r>
         <w:t>терминала</w:t>
@@ -7529,18 +7828,34 @@
         <w:t>Главный принцип управления в этом симуляторе</w:t>
       </w:r>
       <w:r>
-        <w:t xml:space="preserve"> "векторение"</w:t>
-      </w:r>
-      <w:r>
-        <w:t xml:space="preserve">, интерфейс примитивный, однако повторяет черты реальных терминалов </w:t>
-      </w:r>
-      <w:r>
-        <w:t>. Симулятор требует от игроков умения быстро и эффективно принимать решения в условиях динамичного воздушного пространства.</w:t>
-      </w:r>
-    </w:p>
-    <w:p>
-      <w:pPr>
-        <w:pStyle w:val="a5"/>
+        <w:t xml:space="preserve"> "</w:t>
+      </w:r>
+      <w:proofErr w:type="spellStart"/>
+      <w:r>
+        <w:t>векторение</w:t>
+      </w:r>
+      <w:proofErr w:type="spellEnd"/>
+      <w:r>
+        <w:t>"</w:t>
+      </w:r>
+      <w:r>
+        <w:t xml:space="preserve">, интерфейс примитивный, однако повторяет черты реальных </w:t>
+      </w:r>
+      <w:proofErr w:type="gramStart"/>
+      <w:r>
+        <w:t xml:space="preserve">терминалов </w:t>
+      </w:r>
+      <w:r>
+        <w:t>.</w:t>
+      </w:r>
+      <w:proofErr w:type="gramEnd"/>
+      <w:r>
+        <w:t xml:space="preserve"> Симулятор требует от игроков умения быстро и эффективно принимать решения в условиях динамичного воздушного пространства.</w:t>
+      </w:r>
+    </w:p>
+    <w:p>
+      <w:pPr>
+        <w:pStyle w:val="a4"/>
         <w:spacing w:before="142" w:line="360" w:lineRule="auto"/>
       </w:pPr>
       <w:r>
@@ -7549,7 +7864,7 @@
     </w:p>
     <w:p>
       <w:pPr>
-        <w:pStyle w:val="a5"/>
+        <w:pStyle w:val="a4"/>
         <w:numPr>
           <w:ilvl w:val="0"/>
           <w:numId w:val="18"/>
@@ -7569,7 +7884,7 @@
     </w:p>
     <w:p>
       <w:pPr>
-        <w:pStyle w:val="a5"/>
+        <w:pStyle w:val="a4"/>
         <w:numPr>
           <w:ilvl w:val="0"/>
           <w:numId w:val="18"/>
@@ -7589,7 +7904,7 @@
     </w:p>
     <w:p>
       <w:pPr>
-        <w:pStyle w:val="a5"/>
+        <w:pStyle w:val="a4"/>
         <w:numPr>
           <w:ilvl w:val="1"/>
           <w:numId w:val="18"/>
@@ -7602,7 +7917,7 @@
     </w:p>
     <w:p>
       <w:pPr>
-        <w:pStyle w:val="a5"/>
+        <w:pStyle w:val="a4"/>
         <w:numPr>
           <w:ilvl w:val="1"/>
           <w:numId w:val="18"/>
@@ -7615,7 +7930,7 @@
     </w:p>
     <w:p>
       <w:pPr>
-        <w:pStyle w:val="a5"/>
+        <w:pStyle w:val="a4"/>
         <w:numPr>
           <w:ilvl w:val="1"/>
           <w:numId w:val="18"/>
@@ -7628,7 +7943,7 @@
     </w:p>
     <w:p>
       <w:pPr>
-        <w:pStyle w:val="a5"/>
+        <w:pStyle w:val="a4"/>
         <w:numPr>
           <w:ilvl w:val="1"/>
           <w:numId w:val="18"/>
@@ -7641,7 +7956,7 @@
     </w:p>
     <w:p>
       <w:pPr>
-        <w:pStyle w:val="a5"/>
+        <w:pStyle w:val="a4"/>
         <w:numPr>
           <w:ilvl w:val="1"/>
           <w:numId w:val="18"/>
@@ -7660,7 +7975,7 @@
     </w:p>
     <w:p>
       <w:pPr>
-        <w:pStyle w:val="a5"/>
+        <w:pStyle w:val="a4"/>
         <w:numPr>
           <w:ilvl w:val="0"/>
           <w:numId w:val="18"/>
@@ -7680,7 +7995,7 @@
     </w:p>
     <w:p>
       <w:pPr>
-        <w:pStyle w:val="a5"/>
+        <w:pStyle w:val="a4"/>
         <w:numPr>
           <w:ilvl w:val="0"/>
           <w:numId w:val="18"/>
@@ -7700,7 +8015,7 @@
     </w:p>
     <w:p>
       <w:pPr>
-        <w:pStyle w:val="a5"/>
+        <w:pStyle w:val="a4"/>
         <w:numPr>
           <w:ilvl w:val="0"/>
           <w:numId w:val="18"/>
@@ -7720,7 +8035,7 @@
     </w:p>
     <w:p>
       <w:pPr>
-        <w:pStyle w:val="a5"/>
+        <w:pStyle w:val="a4"/>
         <w:spacing w:before="142" w:line="360" w:lineRule="auto"/>
       </w:pPr>
       <w:r>
@@ -7729,7 +8044,7 @@
     </w:p>
     <w:p>
       <w:pPr>
-        <w:pStyle w:val="a5"/>
+        <w:pStyle w:val="a4"/>
         <w:numPr>
           <w:ilvl w:val="0"/>
           <w:numId w:val="19"/>
@@ -7749,14 +8064,22 @@
     </w:p>
     <w:p>
       <w:pPr>
-        <w:pStyle w:val="a5"/>
+        <w:pStyle w:val="a4"/>
         <w:spacing w:before="142" w:line="360" w:lineRule="auto"/>
         <w:ind w:left="0"/>
         <w:jc w:val="left"/>
       </w:pPr>
       <w:r>
         <w:lastRenderedPageBreak/>
-        <w:t>ATC-Sim предоставляет пользователям возможность погрузиться в мир управления воздушным движением с высокой степенью реализма. Игра подходит как для начинающих диспетчеров, так и для опытных пользователей, желающих улучшить свои навыки в управлении воздушным пространством.</w:t>
+        <w:t>ATC-</w:t>
+      </w:r>
+      <w:proofErr w:type="spellStart"/>
+      <w:r>
+        <w:t>Sim</w:t>
+      </w:r>
+      <w:proofErr w:type="spellEnd"/>
+      <w:r>
+        <w:t xml:space="preserve"> предоставляет пользователям возможность погрузиться в мир управления воздушным движением с высокой степенью реализма. Игра подходит как для начинающих диспетчеров, так и для опытных пользователей, желающих улучшить свои навыки в управлении воздушным пространством.</w:t>
       </w:r>
       <w:r>
         <w:t xml:space="preserve"> Игра бесплатна, с ограниченным набором аэропортов.</w:t>
@@ -7774,7 +8097,7 @@
         </w:tabs>
         <w:ind w:left="1556" w:hanging="696"/>
       </w:pPr>
-      <w:bookmarkStart w:id="11" w:name="_Toc189516090"/>
+      <w:bookmarkStart w:id="11" w:name="_Toc193144417"/>
       <w:r>
         <w:t>Описание</w:t>
       </w:r>
@@ -7816,7 +8139,7 @@
     </w:p>
     <w:p>
       <w:pPr>
-        <w:pStyle w:val="a5"/>
+        <w:pStyle w:val="a4"/>
         <w:spacing w:before="132" w:line="360" w:lineRule="auto"/>
         <w:ind w:left="0" w:firstLine="500"/>
         <w:jc w:val="left"/>
@@ -7831,23 +8154,47 @@
         <w:t xml:space="preserve"> 4.0 – </w:t>
       </w:r>
       <w:r>
-        <w:t xml:space="preserve">платный казуальный игровой симулятор управления воздушным пространством посредством «векторения» воздушных судов траекторией заданной пальцем. Игра очень проста в освоении – главной ее целью является избежание конфликтных ситуаций и «векторение» по маршруту. </w:t>
-      </w:r>
-    </w:p>
-    <w:p>
-      <w:pPr>
-        <w:pStyle w:val="a5"/>
+        <w:t>платный казуальный игровой симулятор управления воздушным пространством посредством «</w:t>
+      </w:r>
+      <w:proofErr w:type="spellStart"/>
+      <w:r>
+        <w:t>векторения</w:t>
+      </w:r>
+      <w:proofErr w:type="spellEnd"/>
+      <w:r>
+        <w:t>» воздушных судов траекторией заданной пальцем. Игра очень проста в освоении – главной ее целью является избежание конфликтных ситуаций и «</w:t>
+      </w:r>
+      <w:proofErr w:type="spellStart"/>
+      <w:r>
+        <w:t>векторение</w:t>
+      </w:r>
+      <w:proofErr w:type="spellEnd"/>
+      <w:r>
+        <w:t xml:space="preserve">» по маршруту. </w:t>
+      </w:r>
+    </w:p>
+    <w:p>
+      <w:pPr>
+        <w:pStyle w:val="a4"/>
         <w:spacing w:before="132" w:line="360" w:lineRule="auto"/>
         <w:ind w:left="0" w:firstLine="500"/>
         <w:jc w:val="left"/>
       </w:pPr>
       <w:r>
-        <w:t>Игра не имеет реальных сходств с профессиональными программами и представялет собой лишь простой досуг. От названных выше аналогов ее отличает простота и динамика геймплея, но реалистичность и симуляция процесса крайне сомнительны. Эта игра крайне проста и во многом повторяет аналоги на мобильных маркетплейсах.</w:t>
-      </w:r>
-    </w:p>
-    <w:p>
-      <w:pPr>
-        <w:pStyle w:val="a5"/>
+        <w:t xml:space="preserve">Игра не имеет реальных сходств с профессиональными программами и </w:t>
+      </w:r>
+      <w:proofErr w:type="spellStart"/>
+      <w:r>
+        <w:t>представялет</w:t>
+      </w:r>
+      <w:proofErr w:type="spellEnd"/>
+      <w:r>
+        <w:t xml:space="preserve"> собой лишь простой досуг. От названных выше аналогов ее отличает простота и динамика геймплея, но реалистичность и симуляция процесса крайне сомнительны. Эта игра крайне проста и во многом повторяет аналоги на мобильных маркетплейсах.</w:t>
+      </w:r>
+    </w:p>
+    <w:p>
+      <w:pPr>
+        <w:pStyle w:val="a4"/>
         <w:spacing w:before="126"/>
         <w:ind w:left="0"/>
         <w:jc w:val="left"/>
@@ -7864,7 +8211,7 @@
           <w:tab w:val="left" w:pos="932"/>
         </w:tabs>
       </w:pPr>
-      <w:bookmarkStart w:id="12" w:name="_Toc189516091"/>
+      <w:bookmarkStart w:id="12" w:name="_Toc193144418"/>
       <w:r>
         <w:t>Описание</w:t>
       </w:r>
@@ -7895,6 +8242,7 @@
         </w:rPr>
         <w:t xml:space="preserve"> «</w:t>
       </w:r>
+      <w:proofErr w:type="spellStart"/>
       <w:r>
         <w:rPr>
           <w:spacing w:val="-2"/>
@@ -7902,6 +8250,7 @@
         </w:rPr>
         <w:t>TouchDispatch</w:t>
       </w:r>
+      <w:proofErr w:type="spellEnd"/>
       <w:r>
         <w:rPr>
           <w:spacing w:val="-2"/>
@@ -7912,7 +8261,7 @@
     </w:p>
     <w:p>
       <w:pPr>
-        <w:pStyle w:val="a5"/>
+        <w:pStyle w:val="a4"/>
         <w:spacing w:before="133" w:line="362" w:lineRule="auto"/>
         <w:ind w:firstLine="708"/>
         <w:jc w:val="left"/>
@@ -8013,7 +8362,7 @@
     </w:p>
     <w:p>
       <w:pPr>
-        <w:pStyle w:val="a5"/>
+        <w:pStyle w:val="a4"/>
         <w:spacing w:before="133" w:line="362" w:lineRule="auto"/>
         <w:ind w:firstLine="708"/>
         <w:rPr>
@@ -8024,24 +8373,12 @@
         <w:rPr>
           <w:spacing w:val="-2"/>
         </w:rPr>
-        <w:t xml:space="preserve">Игра разработана с учетом современных технологий и предоставляет два интерфейса: игровой и </w:t>
-      </w:r>
-      <w:r>
-        <w:rPr>
-          <w:spacing w:val="-2"/>
-        </w:rPr>
-        <w:t>вне игровой</w:t>
-      </w:r>
-      <w:r>
-        <w:rPr>
-          <w:spacing w:val="-2"/>
-        </w:rPr>
-        <w:t>, что обеспечивает удобство и доступность для пользователей.</w:t>
-      </w:r>
-    </w:p>
-    <w:p>
-      <w:pPr>
-        <w:pStyle w:val="a5"/>
+        <w:t>Игра разработана с учетом современных технологий и предоставляет два интерфейса: игровой и вне игровой, что обеспечивает удобство и доступность для пользователей.</w:t>
+      </w:r>
+    </w:p>
+    <w:p>
+      <w:pPr>
+        <w:pStyle w:val="a4"/>
         <w:spacing w:before="133" w:line="362" w:lineRule="auto"/>
         <w:ind w:firstLine="708"/>
         <w:rPr>
@@ -8057,7 +8394,7 @@
     </w:p>
     <w:p>
       <w:pPr>
-        <w:pStyle w:val="a5"/>
+        <w:pStyle w:val="a4"/>
         <w:numPr>
           <w:ilvl w:val="0"/>
           <w:numId w:val="20"/>
@@ -8079,12 +8416,40 @@
         <w:rPr>
           <w:spacing w:val="-2"/>
         </w:rPr>
-        <w:t>: Игра включает в себя интуитивно понятный игровой интерфейс и внеигровое меню, где пользователи могут выбирать уровни и настраивать параметры игры. Внеигровое меню также предоставляет доступ к учебному уровню, который знакомит игроков с основными правилами воздушного движения и инструкциями по взаимодействию с элементами игры.</w:t>
-      </w:r>
-    </w:p>
-    <w:p>
-      <w:pPr>
-        <w:pStyle w:val="a5"/>
+        <w:t xml:space="preserve">: Игра включает в себя интуитивно понятный игровой интерфейс и </w:t>
+      </w:r>
+      <w:proofErr w:type="spellStart"/>
+      <w:r>
+        <w:rPr>
+          <w:spacing w:val="-2"/>
+        </w:rPr>
+        <w:t>внеигровое</w:t>
+      </w:r>
+      <w:proofErr w:type="spellEnd"/>
+      <w:r>
+        <w:rPr>
+          <w:spacing w:val="-2"/>
+        </w:rPr>
+        <w:t xml:space="preserve"> меню, где пользователи могут выбирать уровни и настраивать параметры игры. </w:t>
+      </w:r>
+      <w:proofErr w:type="spellStart"/>
+      <w:r>
+        <w:rPr>
+          <w:spacing w:val="-2"/>
+        </w:rPr>
+        <w:t>Внеигровое</w:t>
+      </w:r>
+      <w:proofErr w:type="spellEnd"/>
+      <w:r>
+        <w:rPr>
+          <w:spacing w:val="-2"/>
+        </w:rPr>
+        <w:t xml:space="preserve"> меню также предоставляет доступ к учебному уровню, который знакомит игроков с основными правилами воздушного движения и инструкциями по взаимодействию с элементами игры.</w:t>
+      </w:r>
+    </w:p>
+    <w:p>
+      <w:pPr>
+        <w:pStyle w:val="a4"/>
         <w:numPr>
           <w:ilvl w:val="0"/>
           <w:numId w:val="20"/>
@@ -8117,7 +8482,7 @@
     </w:p>
     <w:p>
       <w:pPr>
-        <w:pStyle w:val="a5"/>
+        <w:pStyle w:val="a4"/>
         <w:numPr>
           <w:ilvl w:val="0"/>
           <w:numId w:val="20"/>
@@ -8144,7 +8509,7 @@
     </w:p>
     <w:p>
       <w:pPr>
-        <w:pStyle w:val="a5"/>
+        <w:pStyle w:val="a4"/>
         <w:numPr>
           <w:ilvl w:val="0"/>
           <w:numId w:val="20"/>
@@ -8179,12 +8544,40 @@
           <w:spacing w:val="-2"/>
         </w:rPr>
         <w:lastRenderedPageBreak/>
-        <w:t>в игре представлено механикой «векторение», а также выбором точек к которым должен лететь самолет.</w:t>
-      </w:r>
-    </w:p>
-    <w:p>
-      <w:pPr>
-        <w:pStyle w:val="a5"/>
+        <w:t>в игре представлено механикой «</w:t>
+      </w:r>
+      <w:proofErr w:type="spellStart"/>
+      <w:r>
+        <w:rPr>
+          <w:spacing w:val="-2"/>
+        </w:rPr>
+        <w:t>векторение</w:t>
+      </w:r>
+      <w:proofErr w:type="spellEnd"/>
+      <w:r>
+        <w:rPr>
+          <w:spacing w:val="-2"/>
+        </w:rPr>
+        <w:t xml:space="preserve">», а также выбором </w:t>
+      </w:r>
+      <w:proofErr w:type="gramStart"/>
+      <w:r>
+        <w:rPr>
+          <w:spacing w:val="-2"/>
+        </w:rPr>
+        <w:t>точек</w:t>
+      </w:r>
+      <w:proofErr w:type="gramEnd"/>
+      <w:r>
+        <w:rPr>
+          <w:spacing w:val="-2"/>
+        </w:rPr>
+        <w:t xml:space="preserve"> к которым должен лететь самолет.</w:t>
+      </w:r>
+    </w:p>
+    <w:p>
+      <w:pPr>
+        <w:pStyle w:val="a4"/>
         <w:numPr>
           <w:ilvl w:val="0"/>
           <w:numId w:val="20"/>
@@ -8212,18 +8605,32 @@
         <w:rPr>
           <w:spacing w:val="-2"/>
         </w:rPr>
-        <w:t>трассами, точками и впп,</w:t>
-      </w:r>
+        <w:t xml:space="preserve">трассами, точками и </w:t>
+      </w:r>
+      <w:proofErr w:type="spellStart"/>
       <w:r>
         <w:rPr>
           <w:spacing w:val="-2"/>
         </w:rPr>
+        <w:t>впп</w:t>
+      </w:r>
+      <w:proofErr w:type="spellEnd"/>
+      <w:r>
+        <w:rPr>
+          <w:spacing w:val="-2"/>
+        </w:rPr>
+        <w:t>,</w:t>
+      </w:r>
+      <w:r>
+        <w:rPr>
+          <w:spacing w:val="-2"/>
+        </w:rPr>
         <w:t xml:space="preserve"> и воздушным пространством, позволяющая игрокам отслеживать положение самолетов и управлять их движением.</w:t>
       </w:r>
     </w:p>
     <w:p>
       <w:pPr>
-        <w:pStyle w:val="a5"/>
+        <w:pStyle w:val="a4"/>
         <w:numPr>
           <w:ilvl w:val="0"/>
           <w:numId w:val="20"/>
@@ -8250,7 +8657,7 @@
     </w:p>
     <w:p>
       <w:pPr>
-        <w:pStyle w:val="a5"/>
+        <w:pStyle w:val="a4"/>
         <w:numPr>
           <w:ilvl w:val="0"/>
           <w:numId w:val="20"/>
@@ -8272,18 +8679,12 @@
         <w:rPr>
           <w:spacing w:val="-2"/>
         </w:rPr>
-        <w:t>: вне</w:t>
-      </w:r>
-      <w:r>
-        <w:rPr>
-          <w:spacing w:val="-2"/>
-        </w:rPr>
-        <w:t xml:space="preserve"> игрового интерфейса предусмотрена сервисная панель для выхода из игры с сохранением прогресса, а также для настройки параметров игры, таких как яркость и громкость звука.</w:t>
-      </w:r>
-    </w:p>
-    <w:p>
-      <w:pPr>
-        <w:pStyle w:val="a5"/>
+        <w:t>: вне игрового интерфейса предусмотрена сервисная панель для выхода из игры с сохранением прогресса, а также для настройки параметров игры, таких как яркость и громкость звука.</w:t>
+      </w:r>
+    </w:p>
+    <w:p>
+      <w:pPr>
+        <w:pStyle w:val="a4"/>
         <w:numPr>
           <w:ilvl w:val="0"/>
           <w:numId w:val="20"/>
@@ -8310,7 +8711,7 @@
     </w:p>
     <w:p>
       <w:pPr>
-        <w:pStyle w:val="a5"/>
+        <w:pStyle w:val="a4"/>
         <w:spacing w:before="133" w:line="362" w:lineRule="auto"/>
         <w:ind w:firstLine="708"/>
         <w:rPr>
@@ -8326,7 +8727,7 @@
     </w:p>
     <w:p>
       <w:pPr>
-        <w:pStyle w:val="a5"/>
+        <w:pStyle w:val="a4"/>
         <w:numPr>
           <w:ilvl w:val="0"/>
           <w:numId w:val="21"/>
@@ -8342,12 +8743,48 @@
           <w:bCs/>
           <w:spacing w:val="-2"/>
         </w:rPr>
-        <w:t>Мобильные устройства (iOS и Android)</w:t>
-      </w:r>
-      <w:r>
-        <w:rPr>
+        <w:t>Мобильные устройства (</w:t>
+      </w:r>
+      <w:proofErr w:type="spellStart"/>
+      <w:r>
+        <w:rPr>
+          <w:b/>
+          <w:bCs/>
           <w:spacing w:val="-2"/>
         </w:rPr>
+        <w:t>iOS</w:t>
+      </w:r>
+      <w:proofErr w:type="spellEnd"/>
+      <w:r>
+        <w:rPr>
+          <w:b/>
+          <w:bCs/>
+          <w:spacing w:val="-2"/>
+        </w:rPr>
+        <w:t xml:space="preserve"> и </w:t>
+      </w:r>
+      <w:proofErr w:type="spellStart"/>
+      <w:r>
+        <w:rPr>
+          <w:b/>
+          <w:bCs/>
+          <w:spacing w:val="-2"/>
+        </w:rPr>
+        <w:t>Android</w:t>
+      </w:r>
+      <w:proofErr w:type="spellEnd"/>
+      <w:r>
+        <w:rPr>
+          <w:b/>
+          <w:bCs/>
+          <w:spacing w:val="-2"/>
+        </w:rPr>
+        <w:t>)</w:t>
+      </w:r>
+      <w:r>
+        <w:rPr>
+          <w:spacing w:val="-2"/>
+        </w:rPr>
         <w:t>. Игра оптимизирована для сенсорного управления на планшетах и смартфонах</w:t>
       </w:r>
       <w:r>
@@ -8365,7 +8802,7 @@
     </w:p>
     <w:p>
       <w:pPr>
-        <w:pStyle w:val="a5"/>
+        <w:pStyle w:val="a4"/>
         <w:spacing w:before="133" w:line="362" w:lineRule="auto"/>
         <w:ind w:firstLine="708"/>
         <w:jc w:val="left"/>
@@ -8373,6 +8810,7 @@
           <w:spacing w:val="-2"/>
         </w:rPr>
       </w:pPr>
+      <w:proofErr w:type="spellStart"/>
       <w:r>
         <w:rPr>
           <w:spacing w:val="-2"/>
@@ -8380,52 +8818,47 @@
         </w:rPr>
         <w:t>TouchDispatch</w:t>
       </w:r>
+      <w:proofErr w:type="spellEnd"/>
       <w:r>
         <w:rPr>
           <w:spacing w:val="-2"/>
         </w:rPr>
-        <w:t xml:space="preserve"> предлагает игрокам увлекательный и реалистичный опыт управления воздушным движением</w:t>
+        <w:t xml:space="preserve"> предлагает игрокам увлекательный и реалистичный опыт управления воздушным движением </w:t>
       </w:r>
       <w:r>
         <w:rPr>
           <w:spacing w:val="-2"/>
         </w:rPr>
-        <w:t xml:space="preserve"> </w:t>
+        <w:t>в комбинации с захватывающим несложным геймплеем</w:t>
       </w:r>
       <w:r>
         <w:rPr>
           <w:spacing w:val="-2"/>
         </w:rPr>
-        <w:t>в комбинации с захватывающим несложным геймплеем</w:t>
+        <w:t>. С возможностью настройки уровней сложности и интуитивно понятным интерфейсом игра подходит как для новичков, так и для опытных пользователей, стремящихся улучшить свои навыки в управлении воздушным пространством</w:t>
       </w:r>
       <w:r>
         <w:rPr>
           <w:spacing w:val="-2"/>
         </w:rPr>
-        <w:t>. С возможностью настройки уровней сложности и интуитивно понятным интерфейсом игра подходит как для новичков, так и для опытных пользователей, стремящихся улучшить свои навыки в управлении воздушным пространством</w:t>
+        <w:t xml:space="preserve"> и развлечься</w:t>
       </w:r>
       <w:r>
         <w:rPr>
           <w:spacing w:val="-2"/>
         </w:rPr>
-        <w:t xml:space="preserve"> и развлечься</w:t>
+        <w:t>.</w:t>
       </w:r>
       <w:r>
         <w:rPr>
           <w:spacing w:val="-2"/>
         </w:rPr>
-        <w:t>.</w:t>
-      </w:r>
-      <w:r>
-        <w:rPr>
-          <w:spacing w:val="-2"/>
-        </w:rPr>
         <w:t xml:space="preserve"> Игра должна быть некоторым промежуточным звеном между полной и сложной симуляцией и казуальными играми на мобильные устройства, которые есть сейчас.</w:t>
       </w:r>
     </w:p>
     <w:p>
       <w:pPr>
-        <w:pStyle w:val="a5"/>
+        <w:pStyle w:val="a4"/>
         <w:spacing w:before="140"/>
         <w:ind w:left="0"/>
         <w:jc w:val="left"/>
@@ -8433,7 +8866,7 @@
     </w:p>
     <w:p>
       <w:pPr>
-        <w:pStyle w:val="a5"/>
+        <w:pStyle w:val="a4"/>
         <w:spacing w:before="140"/>
         <w:ind w:left="0"/>
         <w:jc w:val="left"/>
@@ -8450,7 +8883,7 @@
           <w:tab w:val="left" w:pos="932"/>
         </w:tabs>
       </w:pPr>
-      <w:bookmarkStart w:id="13" w:name="_Toc189516092"/>
+      <w:bookmarkStart w:id="13" w:name="_Toc193144419"/>
       <w:r>
         <w:t>Анализ</w:t>
       </w:r>
@@ -8479,7 +8912,7 @@
     </w:p>
     <w:p>
       <w:pPr>
-        <w:pStyle w:val="a5"/>
+        <w:pStyle w:val="a4"/>
         <w:spacing w:before="137"/>
         <w:ind w:left="0" w:right="145"/>
         <w:jc w:val="right"/>
@@ -9160,7 +9593,29 @@
                 <w:spacing w:val="-2"/>
                 <w:szCs w:val="20"/>
               </w:rPr>
-              <w:t>Tower Simulator 3</w:t>
+              <w:t xml:space="preserve">Tower </w:t>
+            </w:r>
+            <w:proofErr w:type="spellStart"/>
+            <w:r>
+              <w:rPr>
+                <w:b/>
+                <w:bCs/>
+                <w:iCs/>
+                <w:spacing w:val="-2"/>
+                <w:szCs w:val="20"/>
+              </w:rPr>
+              <w:t>Simulator</w:t>
+            </w:r>
+            <w:proofErr w:type="spellEnd"/>
+            <w:r>
+              <w:rPr>
+                <w:b/>
+                <w:bCs/>
+                <w:iCs/>
+                <w:spacing w:val="-2"/>
+                <w:szCs w:val="20"/>
+              </w:rPr>
+              <w:t xml:space="preserve"> 3</w:t>
             </w:r>
           </w:p>
         </w:tc>
@@ -9853,7 +10308,18 @@
                 <w:spacing w:val="-2"/>
                 <w:szCs w:val="20"/>
               </w:rPr>
-              <w:t>Казуальные мобильные игры</w:t>
+              <w:t xml:space="preserve">Казуальные мобильные </w:t>
+            </w:r>
+            <w:proofErr w:type="gramStart"/>
+            <w:r>
+              <w:rPr>
+                <w:b/>
+                <w:bCs/>
+                <w:iCs/>
+                <w:spacing w:val="-2"/>
+                <w:szCs w:val="20"/>
+              </w:rPr>
+              <w:t>игры</w:t>
             </w:r>
             <w:r>
               <w:rPr>
@@ -9864,7 +10330,19 @@
                 <w:szCs w:val="20"/>
                 <w:lang w:val="en-US"/>
               </w:rPr>
-              <w:t>(ATC 4.0</w:t>
+              <w:t>(</w:t>
+            </w:r>
+            <w:proofErr w:type="gramEnd"/>
+            <w:r>
+              <w:rPr>
+                <w:b/>
+                <w:bCs/>
+                <w:iCs/>
+                <w:spacing w:val="-2"/>
+                <w:szCs w:val="20"/>
+                <w:lang w:val="en-US"/>
+              </w:rPr>
+              <w:t>ATC 4.0</w:t>
             </w:r>
             <w:r>
               <w:rPr>
@@ -10216,8 +10694,20 @@
                 <w:spacing w:val="-2"/>
                 <w:szCs w:val="20"/>
               </w:rPr>
-              <w:t>Touch Dispatch</w:t>
-            </w:r>
+              <w:t xml:space="preserve">Touch </w:t>
+            </w:r>
+            <w:proofErr w:type="spellStart"/>
+            <w:r>
+              <w:rPr>
+                <w:b/>
+                <w:bCs/>
+                <w:iCs/>
+                <w:spacing w:val="-2"/>
+                <w:szCs w:val="20"/>
+              </w:rPr>
+              <w:t>Dispatch</w:t>
+            </w:r>
+            <w:proofErr w:type="spellEnd"/>
           </w:p>
         </w:tc>
         <w:tc>
@@ -10544,7 +11034,7 @@
     </w:p>
     <w:p>
       <w:pPr>
-        <w:pStyle w:val="a5"/>
+        <w:pStyle w:val="a4"/>
         <w:spacing w:before="147"/>
         <w:ind w:left="0"/>
         <w:jc w:val="left"/>
@@ -10556,7 +11046,7 @@
         <w:ind w:left="500" w:firstLine="0"/>
         <w:jc w:val="left"/>
       </w:pPr>
-      <w:bookmarkStart w:id="14" w:name="_Toc189516093"/>
+      <w:bookmarkStart w:id="14" w:name="_Toc193144420"/>
       <w:r>
         <w:t>Выводы</w:t>
       </w:r>
@@ -10585,7 +11075,7 @@
     </w:p>
     <w:p>
       <w:pPr>
-        <w:pStyle w:val="a5"/>
+        <w:pStyle w:val="a4"/>
         <w:spacing w:before="172" w:line="360" w:lineRule="auto"/>
         <w:ind w:left="0" w:right="137" w:firstLine="720"/>
       </w:pPr>
@@ -10688,7 +11178,7 @@
     </w:p>
     <w:p>
       <w:pPr>
-        <w:pStyle w:val="a5"/>
+        <w:pStyle w:val="a4"/>
         <w:spacing w:line="275" w:lineRule="exact"/>
         <w:ind w:left="848"/>
         <w:jc w:val="left"/>
@@ -10730,15 +11220,12 @@
         <w:t xml:space="preserve"> </w:t>
       </w:r>
       <w:r>
-        <w:t>разрабатываем</w:t>
-      </w:r>
-      <w:r>
-        <w:t>ого приложения.</w:t>
-      </w:r>
-    </w:p>
-    <w:p>
-      <w:pPr>
-        <w:pStyle w:val="a5"/>
+        <w:t>разрабатываемого приложения.</w:t>
+      </w:r>
+    </w:p>
+    <w:p>
+      <w:pPr>
+        <w:pStyle w:val="a4"/>
         <w:spacing w:line="275" w:lineRule="exact"/>
         <w:ind w:left="848"/>
         <w:jc w:val="left"/>
@@ -10746,7 +11233,7 @@
     </w:p>
     <w:p>
       <w:pPr>
-        <w:pStyle w:val="a5"/>
+        <w:pStyle w:val="a4"/>
         <w:spacing w:line="275" w:lineRule="exact"/>
         <w:ind w:left="848"/>
         <w:jc w:val="left"/>
@@ -10754,7 +11241,7 @@
     </w:p>
     <w:p>
       <w:pPr>
-        <w:pStyle w:val="a5"/>
+        <w:pStyle w:val="a4"/>
         <w:spacing w:line="275" w:lineRule="exact"/>
         <w:ind w:left="848"/>
         <w:jc w:val="left"/>
@@ -10762,7 +11249,7 @@
     </w:p>
     <w:p>
       <w:pPr>
-        <w:pStyle w:val="a5"/>
+        <w:pStyle w:val="a4"/>
         <w:spacing w:line="275" w:lineRule="exact"/>
         <w:ind w:left="848"/>
         <w:jc w:val="left"/>
@@ -10770,7 +11257,7 @@
     </w:p>
     <w:p>
       <w:pPr>
-        <w:pStyle w:val="a5"/>
+        <w:pStyle w:val="a4"/>
         <w:spacing w:line="275" w:lineRule="exact"/>
         <w:ind w:left="848"/>
         <w:jc w:val="left"/>
@@ -10778,7 +11265,7 @@
     </w:p>
     <w:p>
       <w:pPr>
-        <w:pStyle w:val="a5"/>
+        <w:pStyle w:val="a4"/>
         <w:spacing w:line="275" w:lineRule="exact"/>
         <w:ind w:left="848"/>
         <w:jc w:val="left"/>
@@ -10786,7 +11273,7 @@
     </w:p>
     <w:p>
       <w:pPr>
-        <w:pStyle w:val="a5"/>
+        <w:pStyle w:val="a4"/>
         <w:spacing w:line="275" w:lineRule="exact"/>
         <w:ind w:left="848"/>
         <w:jc w:val="left"/>
@@ -10794,7 +11281,7 @@
     </w:p>
     <w:p>
       <w:pPr>
-        <w:pStyle w:val="a5"/>
+        <w:pStyle w:val="a4"/>
         <w:spacing w:line="275" w:lineRule="exact"/>
         <w:ind w:left="848"/>
         <w:jc w:val="left"/>
@@ -10802,7 +11289,7 @@
     </w:p>
     <w:p>
       <w:pPr>
-        <w:pStyle w:val="a5"/>
+        <w:pStyle w:val="a4"/>
         <w:spacing w:line="275" w:lineRule="exact"/>
         <w:ind w:left="848"/>
         <w:jc w:val="left"/>
@@ -10810,7 +11297,7 @@
     </w:p>
     <w:p>
       <w:pPr>
-        <w:pStyle w:val="a5"/>
+        <w:pStyle w:val="a4"/>
         <w:spacing w:line="275" w:lineRule="exact"/>
         <w:ind w:left="848"/>
         <w:jc w:val="left"/>
@@ -10818,7 +11305,7 @@
     </w:p>
     <w:p>
       <w:pPr>
-        <w:pStyle w:val="a5"/>
+        <w:pStyle w:val="a4"/>
         <w:spacing w:line="275" w:lineRule="exact"/>
         <w:ind w:left="848"/>
         <w:jc w:val="left"/>
@@ -10826,7 +11313,7 @@
     </w:p>
     <w:p>
       <w:pPr>
-        <w:pStyle w:val="a5"/>
+        <w:pStyle w:val="a4"/>
         <w:spacing w:line="275" w:lineRule="exact"/>
         <w:ind w:left="848"/>
         <w:jc w:val="left"/>
@@ -10834,7 +11321,7 @@
     </w:p>
     <w:p>
       <w:pPr>
-        <w:pStyle w:val="a5"/>
+        <w:pStyle w:val="a4"/>
         <w:spacing w:line="275" w:lineRule="exact"/>
         <w:ind w:left="848"/>
         <w:jc w:val="left"/>
@@ -10842,7 +11329,7 @@
     </w:p>
     <w:p>
       <w:pPr>
-        <w:pStyle w:val="a5"/>
+        <w:pStyle w:val="a4"/>
         <w:spacing w:line="275" w:lineRule="exact"/>
         <w:ind w:left="848"/>
         <w:jc w:val="left"/>
@@ -10850,7 +11337,7 @@
     </w:p>
     <w:p>
       <w:pPr>
-        <w:pStyle w:val="a5"/>
+        <w:pStyle w:val="a4"/>
         <w:spacing w:line="275" w:lineRule="exact"/>
         <w:ind w:left="848"/>
         <w:jc w:val="left"/>
@@ -10858,7 +11345,7 @@
     </w:p>
     <w:p>
       <w:pPr>
-        <w:pStyle w:val="a5"/>
+        <w:pStyle w:val="a4"/>
         <w:spacing w:line="275" w:lineRule="exact"/>
         <w:ind w:left="848"/>
         <w:jc w:val="left"/>
@@ -10866,7 +11353,7 @@
     </w:p>
     <w:p>
       <w:pPr>
-        <w:pStyle w:val="a5"/>
+        <w:pStyle w:val="a4"/>
         <w:spacing w:line="275" w:lineRule="exact"/>
         <w:ind w:left="848"/>
         <w:jc w:val="left"/>
@@ -10874,7 +11361,7 @@
     </w:p>
     <w:p>
       <w:pPr>
-        <w:pStyle w:val="a5"/>
+        <w:pStyle w:val="a4"/>
         <w:spacing w:line="275" w:lineRule="exact"/>
         <w:ind w:left="848"/>
         <w:jc w:val="left"/>
@@ -10882,7 +11369,7 @@
     </w:p>
     <w:p>
       <w:pPr>
-        <w:pStyle w:val="a5"/>
+        <w:pStyle w:val="a4"/>
         <w:spacing w:line="275" w:lineRule="exact"/>
         <w:ind w:left="848"/>
         <w:jc w:val="left"/>
@@ -10890,7 +11377,7 @@
     </w:p>
     <w:p>
       <w:pPr>
-        <w:pStyle w:val="a5"/>
+        <w:pStyle w:val="a4"/>
         <w:spacing w:line="275" w:lineRule="exact"/>
         <w:ind w:left="848"/>
         <w:jc w:val="left"/>
@@ -10898,7 +11385,7 @@
     </w:p>
     <w:p>
       <w:pPr>
-        <w:pStyle w:val="a5"/>
+        <w:pStyle w:val="a4"/>
         <w:spacing w:line="275" w:lineRule="exact"/>
         <w:ind w:left="848"/>
         <w:jc w:val="left"/>
@@ -10906,7 +11393,7 @@
     </w:p>
     <w:p>
       <w:pPr>
-        <w:pStyle w:val="a5"/>
+        <w:pStyle w:val="a4"/>
         <w:spacing w:line="275" w:lineRule="exact"/>
         <w:ind w:left="848"/>
         <w:jc w:val="left"/>
@@ -10914,7 +11401,7 @@
     </w:p>
     <w:p>
       <w:pPr>
-        <w:pStyle w:val="a5"/>
+        <w:pStyle w:val="a4"/>
         <w:spacing w:line="275" w:lineRule="exact"/>
         <w:ind w:left="848"/>
         <w:jc w:val="left"/>
@@ -10922,7 +11409,7 @@
     </w:p>
     <w:p>
       <w:pPr>
-        <w:pStyle w:val="a5"/>
+        <w:pStyle w:val="a4"/>
         <w:spacing w:line="275" w:lineRule="exact"/>
         <w:ind w:left="848"/>
         <w:jc w:val="left"/>
@@ -10930,7 +11417,7 @@
     </w:p>
     <w:p>
       <w:pPr>
-        <w:pStyle w:val="a5"/>
+        <w:pStyle w:val="a4"/>
         <w:spacing w:line="275" w:lineRule="exact"/>
         <w:ind w:left="848"/>
         <w:jc w:val="left"/>
@@ -10938,7 +11425,7 @@
     </w:p>
     <w:p>
       <w:pPr>
-        <w:pStyle w:val="a5"/>
+        <w:pStyle w:val="a4"/>
         <w:spacing w:line="275" w:lineRule="exact"/>
         <w:ind w:left="848"/>
         <w:jc w:val="left"/>
@@ -10946,7 +11433,7 @@
     </w:p>
     <w:p>
       <w:pPr>
-        <w:pStyle w:val="a5"/>
+        <w:pStyle w:val="a4"/>
         <w:spacing w:line="275" w:lineRule="exact"/>
         <w:ind w:left="848"/>
         <w:jc w:val="left"/>
@@ -10954,7 +11441,7 @@
     </w:p>
     <w:p>
       <w:pPr>
-        <w:pStyle w:val="a5"/>
+        <w:pStyle w:val="a4"/>
         <w:spacing w:line="275" w:lineRule="exact"/>
         <w:ind w:left="848"/>
         <w:jc w:val="left"/>
@@ -10962,7 +11449,7 @@
     </w:p>
     <w:p>
       <w:pPr>
-        <w:pStyle w:val="a5"/>
+        <w:pStyle w:val="a4"/>
         <w:spacing w:line="275" w:lineRule="exact"/>
         <w:ind w:left="848"/>
         <w:jc w:val="left"/>
@@ -10970,7 +11457,7 @@
     </w:p>
     <w:p>
       <w:pPr>
-        <w:pStyle w:val="a5"/>
+        <w:pStyle w:val="a4"/>
         <w:spacing w:line="275" w:lineRule="exact"/>
         <w:ind w:left="848"/>
         <w:jc w:val="left"/>
@@ -10978,7 +11465,7 @@
     </w:p>
     <w:p>
       <w:pPr>
-        <w:pStyle w:val="a5"/>
+        <w:pStyle w:val="a4"/>
         <w:spacing w:line="275" w:lineRule="exact"/>
         <w:ind w:left="848"/>
         <w:jc w:val="left"/>
@@ -10986,7 +11473,7 @@
     </w:p>
     <w:p>
       <w:pPr>
-        <w:pStyle w:val="a5"/>
+        <w:pStyle w:val="a4"/>
         <w:spacing w:line="275" w:lineRule="exact"/>
         <w:ind w:left="848"/>
         <w:jc w:val="left"/>
@@ -10994,7 +11481,7 @@
     </w:p>
     <w:p>
       <w:pPr>
-        <w:pStyle w:val="a5"/>
+        <w:pStyle w:val="a4"/>
         <w:spacing w:line="275" w:lineRule="exact"/>
         <w:ind w:left="848"/>
         <w:jc w:val="left"/>
@@ -11002,7 +11489,7 @@
     </w:p>
     <w:p>
       <w:pPr>
-        <w:pStyle w:val="a5"/>
+        <w:pStyle w:val="a4"/>
         <w:spacing w:line="275" w:lineRule="exact"/>
         <w:ind w:left="848"/>
         <w:jc w:val="left"/>
@@ -11010,7 +11497,7 @@
     </w:p>
     <w:p>
       <w:pPr>
-        <w:pStyle w:val="a5"/>
+        <w:pStyle w:val="a4"/>
         <w:spacing w:line="275" w:lineRule="exact"/>
         <w:ind w:left="848"/>
         <w:jc w:val="left"/>
@@ -11018,7 +11505,7 @@
     </w:p>
     <w:p>
       <w:pPr>
-        <w:pStyle w:val="a5"/>
+        <w:pStyle w:val="a4"/>
         <w:spacing w:line="275" w:lineRule="exact"/>
         <w:ind w:left="848"/>
         <w:jc w:val="left"/>
@@ -11026,7 +11513,7 @@
     </w:p>
     <w:p>
       <w:pPr>
-        <w:pStyle w:val="a5"/>
+        <w:pStyle w:val="a4"/>
         <w:spacing w:line="275" w:lineRule="exact"/>
         <w:ind w:left="848"/>
         <w:jc w:val="left"/>
@@ -11034,7 +11521,7 @@
     </w:p>
     <w:p>
       <w:pPr>
-        <w:pStyle w:val="a5"/>
+        <w:pStyle w:val="a4"/>
         <w:spacing w:line="275" w:lineRule="exact"/>
         <w:ind w:left="848"/>
         <w:jc w:val="left"/>
@@ -11042,7 +11529,7 @@
     </w:p>
     <w:p>
       <w:pPr>
-        <w:pStyle w:val="a5"/>
+        <w:pStyle w:val="a4"/>
         <w:spacing w:line="275" w:lineRule="exact"/>
         <w:ind w:left="848"/>
         <w:jc w:val="left"/>
@@ -11050,7 +11537,7 @@
     </w:p>
     <w:p>
       <w:pPr>
-        <w:pStyle w:val="a5"/>
+        <w:pStyle w:val="a4"/>
         <w:spacing w:line="275" w:lineRule="exact"/>
         <w:ind w:left="848"/>
         <w:jc w:val="left"/>
@@ -11064,7 +11551,7 @@
         <w:lastRenderedPageBreak/>
         <w:t xml:space="preserve"> </w:t>
       </w:r>
-      <w:bookmarkStart w:id="15" w:name="_Toc189516094"/>
+      <w:bookmarkStart w:id="15" w:name="_Toc193144421"/>
       <w:r>
         <w:t>Глава</w:t>
       </w:r>
@@ -11099,7 +11586,7 @@
     </w:p>
     <w:p>
       <w:pPr>
-        <w:pStyle w:val="a5"/>
+        <w:pStyle w:val="a4"/>
         <w:spacing w:before="253"/>
         <w:ind w:left="0"/>
         <w:jc w:val="left"/>
@@ -11111,9 +11598,9 @@
     </w:p>
     <w:p>
       <w:pPr>
-        <w:pStyle w:val="a0"/>
-      </w:pPr>
-      <w:bookmarkStart w:id="16" w:name="_Toc189516095"/>
+        <w:pStyle w:val="af"/>
+      </w:pPr>
+      <w:bookmarkStart w:id="16" w:name="_Toc193144422"/>
       <w:r>
         <w:t>Пользовательские</w:t>
       </w:r>
@@ -11133,7 +11620,7 @@
     </w:p>
     <w:p>
       <w:pPr>
-        <w:pStyle w:val="a5"/>
+        <w:pStyle w:val="a4"/>
         <w:spacing w:before="136" w:line="360" w:lineRule="auto"/>
         <w:ind w:right="144" w:firstLine="708"/>
       </w:pPr>
@@ -11235,7 +11722,7 @@
                 <v:stroke joinstyle="miter"/>
                 <v:path gradientshapeok="t" o:connecttype="rect"/>
               </v:shapetype>
-              <v:shape id="Надпись 1" o:spid="_x0000_s1026" type="#_x0000_t202" style="position:absolute;left:0;text-align:left;margin-left:82.55pt;margin-top:627.6pt;width:374.55pt;height:.05pt;z-index:251660288;visibility:visible;mso-wrap-style:square;mso-wrap-distance-left:9pt;mso-wrap-distance-top:0;mso-wrap-distance-right:9pt;mso-wrap-distance-bottom:0;mso-position-horizontal:absolute;mso-position-horizontal-relative:text;mso-position-vertical:absolute;mso-position-vertical-relative:text;v-text-anchor:top" o:gfxdata="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" stroked="f">
+              <v:shape id="Надпись 1" o:spid="_x0000_s1026" type="#_x0000_t202" style="position:absolute;left:0;text-align:left;margin-left:82.55pt;margin-top:627.6pt;width:374.55pt;height:.05pt;z-index:251660288;visibility:visible;mso-wrap-style:square;mso-wrap-distance-left:9pt;mso-wrap-distance-top:0;mso-wrap-distance-right:9pt;mso-wrap-distance-bottom:0;mso-position-horizontal:absolute;mso-position-horizontal-relative:text;mso-position-vertical:absolute;mso-position-vertical-relative:text;v-text-anchor:top" o:gfxdata="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" stroked="f">
                 <v:textbox style="mso-fit-shape-to-text:t" inset="0,0,0,0">
                   <w:txbxContent>
                     <w:p>
@@ -11351,19 +11838,7 @@
         </w:drawing>
       </w:r>
       <w:r>
-        <w:t>В текущем разделе представлен пользовательски</w:t>
-      </w:r>
-      <w:r>
-        <w:t>й</w:t>
-      </w:r>
-      <w:r>
-        <w:t xml:space="preserve"> сценари</w:t>
-      </w:r>
-      <w:r>
-        <w:t>й</w:t>
-      </w:r>
-      <w:r>
-        <w:t xml:space="preserve"> разрабатываемого </w:t>
+        <w:t xml:space="preserve">В текущем разделе представлен пользовательский сценарий разрабатываемого </w:t>
       </w:r>
       <w:r>
         <w:t>приложения</w:t>
@@ -11386,14 +11861,14 @@
     </w:p>
     <w:p>
       <w:pPr>
-        <w:pStyle w:val="a5"/>
+        <w:pStyle w:val="a4"/>
         <w:spacing w:before="136" w:line="360" w:lineRule="auto"/>
         <w:ind w:right="144" w:firstLine="708"/>
       </w:pPr>
     </w:p>
     <w:p>
       <w:pPr>
-        <w:pStyle w:val="a5"/>
+        <w:pStyle w:val="a4"/>
         <w:spacing w:before="136" w:line="360" w:lineRule="auto"/>
         <w:ind w:right="144" w:firstLine="708"/>
       </w:pPr>
@@ -11404,14 +11879,14 @@
     </w:p>
     <w:p>
       <w:pPr>
-        <w:pStyle w:val="a5"/>
+        <w:pStyle w:val="a4"/>
         <w:ind w:left="0"/>
         <w:jc w:val="left"/>
       </w:pPr>
     </w:p>
     <w:p>
       <w:pPr>
-        <w:pStyle w:val="a5"/>
+        <w:pStyle w:val="a4"/>
         <w:spacing w:before="4"/>
         <w:ind w:left="0"/>
         <w:jc w:val="left"/>
@@ -11428,7 +11903,7 @@
           <w:tab w:val="left" w:pos="932"/>
         </w:tabs>
       </w:pPr>
-      <w:bookmarkStart w:id="17" w:name="_Toc189516096"/>
+      <w:bookmarkStart w:id="17" w:name="_Toc193144423"/>
       <w:r>
         <w:t>Архитектура</w:t>
       </w:r>
@@ -11448,7 +11923,7 @@
     </w:p>
     <w:p>
       <w:pPr>
-        <w:pStyle w:val="a5"/>
+        <w:pStyle w:val="a4"/>
         <w:spacing w:before="132" w:line="362" w:lineRule="auto"/>
         <w:ind w:right="139" w:firstLine="708"/>
         <w:rPr>
@@ -11458,7 +11933,7 @@
     </w:p>
     <w:p>
       <w:pPr>
-        <w:pStyle w:val="a5"/>
+        <w:pStyle w:val="a4"/>
         <w:keepNext/>
         <w:spacing w:before="132" w:line="362" w:lineRule="auto"/>
         <w:ind w:right="139" w:firstLine="708"/>
@@ -11469,7 +11944,7 @@
           <w:lang w:val="en-US"/>
         </w:rPr>
         <w:drawing>
-          <wp:inline distT="0" distB="0" distL="0" distR="0" wp14:anchorId="3F28425F" wp14:editId="69F2024D">
+          <wp:inline distT="0" distB="0" distL="0" distR="0" wp14:anchorId="3F28425F" wp14:editId="797A4AE5">
             <wp:extent cx="5735916" cy="2129967"/>
             <wp:effectExtent l="0" t="0" r="0" b="3810"/>
             <wp:docPr id="738831329" name="Рисунок 7"/>
@@ -11582,7 +12057,7 @@
     </w:p>
     <w:p>
       <w:pPr>
-        <w:pStyle w:val="a5"/>
+        <w:pStyle w:val="a4"/>
         <w:spacing w:before="132" w:line="362" w:lineRule="auto"/>
         <w:ind w:right="139" w:firstLine="708"/>
       </w:pPr>
@@ -11592,7 +12067,7 @@
     </w:p>
     <w:p>
       <w:pPr>
-        <w:pStyle w:val="a5"/>
+        <w:pStyle w:val="a4"/>
         <w:numPr>
           <w:ilvl w:val="0"/>
           <w:numId w:val="23"/>
@@ -11613,7 +12088,7 @@
     </w:p>
     <w:p>
       <w:pPr>
-        <w:pStyle w:val="a5"/>
+        <w:pStyle w:val="a4"/>
         <w:numPr>
           <w:ilvl w:val="1"/>
           <w:numId w:val="23"/>
@@ -11621,26 +12096,41 @@
         <w:spacing w:before="132" w:line="362" w:lineRule="auto"/>
         <w:ind w:right="139"/>
       </w:pPr>
+      <w:proofErr w:type="spellStart"/>
       <w:r>
         <w:rPr>
           <w:b/>
           <w:bCs/>
         </w:rPr>
-        <w:t>Main App</w:t>
-      </w:r>
-      <w:r>
-        <w:t>: Основное приложение, управляющее всеми компонентами.</w:t>
-      </w:r>
-      <w:r>
+        <w:t>Main</w:t>
+      </w:r>
+      <w:proofErr w:type="spellEnd"/>
+      <w:r>
+        <w:rPr>
+          <w:b/>
+          <w:bCs/>
+        </w:rPr>
         <w:t xml:space="preserve"> </w:t>
       </w:r>
+      <w:proofErr w:type="spellStart"/>
+      <w:r>
+        <w:rPr>
+          <w:b/>
+          <w:bCs/>
+        </w:rPr>
+        <w:t>App</w:t>
+      </w:r>
+      <w:proofErr w:type="spellEnd"/>
+      <w:r>
+        <w:t xml:space="preserve">: Основное приложение, управляющее всеми компонентами. </w:t>
+      </w:r>
       <w:r>
         <w:t>Контроллер</w:t>
       </w:r>
     </w:p>
     <w:p>
       <w:pPr>
-        <w:pStyle w:val="a5"/>
+        <w:pStyle w:val="a4"/>
         <w:numPr>
           <w:ilvl w:val="1"/>
           <w:numId w:val="23"/>
@@ -11655,13 +12145,26 @@
         </w:rPr>
         <w:t>Game Engine</w:t>
       </w:r>
-      <w:r>
-        <w:t>: Обрабатывает игровую логику и взаимодействие с движком Flame.</w:t>
-      </w:r>
-    </w:p>
-    <w:p>
-      <w:pPr>
-        <w:pStyle w:val="a5"/>
+      <w:proofErr w:type="gramStart"/>
+      <w:r>
+        <w:t>: Обрабатывает</w:t>
+      </w:r>
+      <w:proofErr w:type="gramEnd"/>
+      <w:r>
+        <w:t xml:space="preserve"> игровую логику и взаимодействие с движком </w:t>
+      </w:r>
+      <w:proofErr w:type="spellStart"/>
+      <w:r>
+        <w:t>Flame</w:t>
+      </w:r>
+      <w:proofErr w:type="spellEnd"/>
+      <w:r>
+        <w:t>.</w:t>
+      </w:r>
+    </w:p>
+    <w:p>
+      <w:pPr>
+        <w:pStyle w:val="a4"/>
         <w:numPr>
           <w:ilvl w:val="1"/>
           <w:numId w:val="23"/>
@@ -11676,13 +12179,18 @@
         </w:rPr>
         <w:t>User Interface</w:t>
       </w:r>
-      <w:r>
-        <w:t>: Отвечает за визуальное представление и взаимодействие с пользователем.</w:t>
-      </w:r>
-    </w:p>
-    <w:p>
-      <w:pPr>
-        <w:pStyle w:val="a5"/>
+      <w:proofErr w:type="gramStart"/>
+      <w:r>
+        <w:t>: Отвечает</w:t>
+      </w:r>
+      <w:proofErr w:type="gramEnd"/>
+      <w:r>
+        <w:t xml:space="preserve"> за визуальное представление и взаимодействие с пользователем.</w:t>
+      </w:r>
+    </w:p>
+    <w:p>
+      <w:pPr>
+        <w:pStyle w:val="a4"/>
         <w:numPr>
           <w:ilvl w:val="1"/>
           <w:numId w:val="23"/>
@@ -11690,15 +12198,29 @@
         <w:spacing w:before="132" w:line="362" w:lineRule="auto"/>
         <w:ind w:right="139"/>
       </w:pPr>
+      <w:proofErr w:type="spellStart"/>
       <w:r>
         <w:rPr>
           <w:b/>
           <w:bCs/>
         </w:rPr>
-        <w:t>Settings Manager</w:t>
-      </w:r>
-      <w:r>
-        <w:t>: Управляет настройками приложения</w:t>
+        <w:t>Settings</w:t>
+      </w:r>
+      <w:proofErr w:type="spellEnd"/>
+      <w:r>
+        <w:rPr>
+          <w:b/>
+          <w:bCs/>
+        </w:rPr>
+        <w:t xml:space="preserve"> Manager</w:t>
+      </w:r>
+      <w:proofErr w:type="gramStart"/>
+      <w:r>
+        <w:t>: Управляет</w:t>
+      </w:r>
+      <w:proofErr w:type="gramEnd"/>
+      <w:r>
+        <w:t xml:space="preserve"> настройками приложения</w:t>
       </w:r>
       <w:r>
         <w:t>, яркость, звуки, соотношение сторон и разрешение экрана</w:t>
@@ -11709,7 +12231,7 @@
     </w:p>
     <w:p>
       <w:pPr>
-        <w:pStyle w:val="a5"/>
+        <w:pStyle w:val="a4"/>
         <w:numPr>
           <w:ilvl w:val="1"/>
           <w:numId w:val="23"/>
@@ -11722,7 +12244,23 @@
           <w:b/>
           <w:bCs/>
         </w:rPr>
-        <w:t>Ad Module (Рекламный модуль)</w:t>
+        <w:t xml:space="preserve">Ad </w:t>
+      </w:r>
+      <w:proofErr w:type="spellStart"/>
+      <w:r>
+        <w:rPr>
+          <w:b/>
+          <w:bCs/>
+        </w:rPr>
+        <w:t>Module</w:t>
+      </w:r>
+      <w:proofErr w:type="spellEnd"/>
+      <w:r>
+        <w:rPr>
+          <w:b/>
+          <w:bCs/>
+        </w:rPr>
+        <w:t xml:space="preserve"> (Рекламный модуль)</w:t>
       </w:r>
       <w:r>
         <w:t>:</w:t>
@@ -11739,21 +12277,31 @@
         <w:t>Сущность, отвечающая за интеграцию рекламы в приложение. Этот модуль может отображать баннеры или видеорекламу для монетизации игры</w:t>
       </w:r>
       <w:r>
-        <w:t xml:space="preserve">. Также это модуль собирающий аналитику и отправляющий ее в </w:t>
-      </w:r>
+        <w:t xml:space="preserve">. Также это </w:t>
+      </w:r>
+      <w:proofErr w:type="gramStart"/>
+      <w:r>
+        <w:t>модуль</w:t>
+      </w:r>
+      <w:proofErr w:type="gramEnd"/>
+      <w:r>
+        <w:t xml:space="preserve"> собирающий аналитику и отправляющий ее в </w:t>
+      </w:r>
+      <w:proofErr w:type="spellStart"/>
       <w:r>
         <w:rPr>
           <w:lang w:val="en-US"/>
         </w:rPr>
         <w:t>Supabase</w:t>
       </w:r>
+      <w:proofErr w:type="spellEnd"/>
       <w:r>
         <w:t>.</w:t>
       </w:r>
     </w:p>
     <w:p>
       <w:pPr>
-        <w:pStyle w:val="a5"/>
+        <w:pStyle w:val="a4"/>
         <w:numPr>
           <w:ilvl w:val="1"/>
           <w:numId w:val="23"/>
@@ -11761,26 +12309,50 @@
         <w:spacing w:before="132" w:line="362" w:lineRule="auto"/>
         <w:ind w:right="139"/>
       </w:pPr>
+      <w:proofErr w:type="spellStart"/>
       <w:r>
         <w:rPr>
           <w:b/>
           <w:bCs/>
         </w:rPr>
-        <w:t>Main Menu (Главное меню пользователя)</w:t>
-      </w:r>
-      <w:r>
-        <w:t>:</w:t>
-      </w:r>
-      <w:r>
+        <w:t>Main</w:t>
+      </w:r>
+      <w:proofErr w:type="spellEnd"/>
+      <w:r>
+        <w:rPr>
+          <w:b/>
+          <w:bCs/>
+        </w:rPr>
         <w:t xml:space="preserve"> </w:t>
       </w:r>
-      <w:r>
-        <w:t>При входе в игру пользователю будет предложено главное меню, где он сможет:</w:t>
-      </w:r>
-    </w:p>
-    <w:p>
-      <w:pPr>
-        <w:pStyle w:val="a5"/>
+      <w:proofErr w:type="spellStart"/>
+      <w:r>
+        <w:rPr>
+          <w:b/>
+          <w:bCs/>
+        </w:rPr>
+        <w:t>Menu</w:t>
+      </w:r>
+      <w:proofErr w:type="spellEnd"/>
+      <w:r>
+        <w:rPr>
+          <w:b/>
+          <w:bCs/>
+        </w:rPr>
+        <w:t xml:space="preserve"> (Главное меню пользователя)</w:t>
+      </w:r>
+      <w:proofErr w:type="gramStart"/>
+      <w:r>
+        <w:t>: При</w:t>
+      </w:r>
+      <w:proofErr w:type="gramEnd"/>
+      <w:r>
+        <w:t xml:space="preserve"> входе в игру пользователю будет предложено главное меню, где он сможет:</w:t>
+      </w:r>
+    </w:p>
+    <w:p>
+      <w:pPr>
+        <w:pStyle w:val="a4"/>
         <w:numPr>
           <w:ilvl w:val="2"/>
           <w:numId w:val="23"/>
@@ -11795,13 +12367,18 @@
         </w:rPr>
         <w:t>Выбрать режим игры</w:t>
       </w:r>
-      <w:r>
-        <w:t>: Включает одиночный режим, многопользовательский режим и режим «Песочница».</w:t>
-      </w:r>
-    </w:p>
-    <w:p>
-      <w:pPr>
-        <w:pStyle w:val="a5"/>
+      <w:proofErr w:type="gramStart"/>
+      <w:r>
+        <w:t>: Включает</w:t>
+      </w:r>
+      <w:proofErr w:type="gramEnd"/>
+      <w:r>
+        <w:t xml:space="preserve"> одиночный режим, многопользовательский режим и режим «Песочница».</w:t>
+      </w:r>
+    </w:p>
+    <w:p>
+      <w:pPr>
+        <w:pStyle w:val="a4"/>
         <w:numPr>
           <w:ilvl w:val="2"/>
           <w:numId w:val="23"/>
@@ -11826,7 +12403,7 @@
     </w:p>
     <w:p>
       <w:pPr>
-        <w:pStyle w:val="a5"/>
+        <w:pStyle w:val="a4"/>
         <w:numPr>
           <w:ilvl w:val="2"/>
           <w:numId w:val="23"/>
@@ -11847,7 +12424,7 @@
     </w:p>
     <w:p>
       <w:pPr>
-        <w:pStyle w:val="a5"/>
+        <w:pStyle w:val="a4"/>
         <w:numPr>
           <w:ilvl w:val="1"/>
           <w:numId w:val="23"/>
@@ -11860,19 +12437,39 @@
           <w:b/>
           <w:bCs/>
         </w:rPr>
-        <w:t>Local Asset Database (Локальная база данных ассетов)</w:t>
-      </w:r>
-      <w:r>
-        <w:t>:</w:t>
-      </w:r>
-      <w:r>
-        <w:t xml:space="preserve"> </w:t>
-      </w:r>
-      <w:r>
-        <w:t>Хранит все необходимые ресурсы для игры, такие как текстуры, звуковые файлы и другие ассеты. Это позволяет быстро загружать ресурсы во время игры без необходимости постоянного обращения к удаленным серверам.</w:t>
-      </w:r>
-      <w:r>
-        <w:t xml:space="preserve"> </w:t>
+        <w:t xml:space="preserve">Local Asset Database (Локальная база данных </w:t>
+      </w:r>
+      <w:proofErr w:type="spellStart"/>
+      <w:r>
+        <w:rPr>
+          <w:b/>
+          <w:bCs/>
+        </w:rPr>
+        <w:t>ассетов</w:t>
+      </w:r>
+      <w:proofErr w:type="spellEnd"/>
+      <w:r>
+        <w:rPr>
+          <w:b/>
+          <w:bCs/>
+        </w:rPr>
+        <w:t>)</w:t>
+      </w:r>
+      <w:proofErr w:type="gramStart"/>
+      <w:r>
+        <w:t>: Хранит</w:t>
+      </w:r>
+      <w:proofErr w:type="gramEnd"/>
+      <w:r>
+        <w:t xml:space="preserve"> все необходимые ресурсы для игры, такие как текстуры, звуковые файлы и другие </w:t>
+      </w:r>
+      <w:proofErr w:type="spellStart"/>
+      <w:r>
+        <w:t>ассеты</w:t>
+      </w:r>
+      <w:proofErr w:type="spellEnd"/>
+      <w:r>
+        <w:t xml:space="preserve">. Это позволяет быстро загружать ресурсы во время игры без необходимости постоянного обращения к удаленным серверам. </w:t>
       </w:r>
       <w:r>
         <w:t>В том числе играть без доступа к интернету</w:t>
@@ -11880,14 +12477,14 @@
     </w:p>
     <w:p>
       <w:pPr>
-        <w:pStyle w:val="a5"/>
+        <w:pStyle w:val="a4"/>
         <w:spacing w:before="132" w:line="362" w:lineRule="auto"/>
         <w:ind w:left="1440" w:right="139"/>
       </w:pPr>
     </w:p>
     <w:p>
       <w:pPr>
-        <w:pStyle w:val="a5"/>
+        <w:pStyle w:val="a4"/>
         <w:numPr>
           <w:ilvl w:val="0"/>
           <w:numId w:val="23"/>
@@ -11908,7 +12505,7 @@
     </w:p>
     <w:p>
       <w:pPr>
-        <w:pStyle w:val="a5"/>
+        <w:pStyle w:val="a4"/>
         <w:numPr>
           <w:ilvl w:val="1"/>
           <w:numId w:val="23"/>
@@ -11916,12 +12513,21 @@
         <w:spacing w:before="132" w:line="362" w:lineRule="auto"/>
         <w:ind w:right="139"/>
       </w:pPr>
+      <w:proofErr w:type="spellStart"/>
       <w:r>
         <w:rPr>
           <w:b/>
           <w:bCs/>
         </w:rPr>
-        <w:t>Flame Engine</w:t>
+        <w:t>Flame</w:t>
+      </w:r>
+      <w:proofErr w:type="spellEnd"/>
+      <w:r>
+        <w:rPr>
+          <w:b/>
+          <w:bCs/>
+        </w:rPr>
+        <w:t xml:space="preserve"> Engine</w:t>
       </w:r>
       <w:r>
         <w:t>: Движок, обеспечивающий графику и анимацию.</w:t>
@@ -11929,7 +12535,7 @@
     </w:p>
     <w:p>
       <w:pPr>
-        <w:pStyle w:val="a5"/>
+        <w:pStyle w:val="a4"/>
         <w:numPr>
           <w:ilvl w:val="1"/>
           <w:numId w:val="23"/>
@@ -11937,20 +12543,34 @@
         <w:spacing w:before="132" w:line="362" w:lineRule="auto"/>
         <w:ind w:right="139"/>
       </w:pPr>
+      <w:proofErr w:type="spellStart"/>
       <w:r>
         <w:rPr>
           <w:b/>
           <w:bCs/>
         </w:rPr>
-        <w:t>Physics Engine</w:t>
-      </w:r>
-      <w:r>
-        <w:t>: Обрабатывает физику объектов в игре.</w:t>
-      </w:r>
-    </w:p>
-    <w:p>
-      <w:pPr>
-        <w:pStyle w:val="a5"/>
+        <w:t>Physics</w:t>
+      </w:r>
+      <w:proofErr w:type="spellEnd"/>
+      <w:r>
+        <w:rPr>
+          <w:b/>
+          <w:bCs/>
+        </w:rPr>
+        <w:t xml:space="preserve"> Engine</w:t>
+      </w:r>
+      <w:proofErr w:type="gramStart"/>
+      <w:r>
+        <w:t>: Обрабатывает</w:t>
+      </w:r>
+      <w:proofErr w:type="gramEnd"/>
+      <w:r>
+        <w:t xml:space="preserve"> физику объектов в игре.</w:t>
+      </w:r>
+    </w:p>
+    <w:p>
+      <w:pPr>
+        <w:pStyle w:val="a4"/>
         <w:numPr>
           <w:ilvl w:val="1"/>
           <w:numId w:val="23"/>
@@ -11963,15 +12583,24 @@
           <w:b/>
           <w:bCs/>
         </w:rPr>
-        <w:t>Control Panel</w:t>
-      </w:r>
+        <w:t xml:space="preserve">Control </w:t>
+      </w:r>
+      <w:proofErr w:type="spellStart"/>
+      <w:r>
+        <w:rPr>
+          <w:b/>
+          <w:bCs/>
+        </w:rPr>
+        <w:t>Panel</w:t>
+      </w:r>
+      <w:proofErr w:type="spellEnd"/>
       <w:r>
         <w:t>: Панель для ввода команд и управления самолетами.</w:t>
       </w:r>
     </w:p>
     <w:p>
       <w:pPr>
-        <w:pStyle w:val="a5"/>
+        <w:pStyle w:val="a4"/>
         <w:numPr>
           <w:ilvl w:val="1"/>
           <w:numId w:val="23"/>
@@ -11979,20 +12608,34 @@
         <w:spacing w:before="132" w:line="362" w:lineRule="auto"/>
         <w:ind w:right="139"/>
       </w:pPr>
+      <w:proofErr w:type="spellStart"/>
       <w:r>
         <w:rPr>
           <w:b/>
           <w:bCs/>
         </w:rPr>
-        <w:t>Map View</w:t>
-      </w:r>
-      <w:r>
-        <w:t>: Отображает карту воздушного пространства.</w:t>
-      </w:r>
-    </w:p>
-    <w:p>
-      <w:pPr>
-        <w:pStyle w:val="a5"/>
+        <w:t>Map</w:t>
+      </w:r>
+      <w:proofErr w:type="spellEnd"/>
+      <w:r>
+        <w:rPr>
+          <w:b/>
+          <w:bCs/>
+        </w:rPr>
+        <w:t xml:space="preserve"> View</w:t>
+      </w:r>
+      <w:proofErr w:type="gramStart"/>
+      <w:r>
+        <w:t>: Отображает</w:t>
+      </w:r>
+      <w:proofErr w:type="gramEnd"/>
+      <w:r>
+        <w:t xml:space="preserve"> карту воздушного пространства.</w:t>
+      </w:r>
+    </w:p>
+    <w:p>
+      <w:pPr>
+        <w:pStyle w:val="a4"/>
         <w:numPr>
           <w:ilvl w:val="1"/>
           <w:numId w:val="23"/>
@@ -12005,15 +12648,29 @@
           <w:b/>
           <w:bCs/>
         </w:rPr>
-        <w:t>Command Handler</w:t>
-      </w:r>
-      <w:r>
-        <w:t>: Обрабатывает команды от игрока.</w:t>
-      </w:r>
-    </w:p>
-    <w:p>
-      <w:pPr>
-        <w:pStyle w:val="a5"/>
+        <w:t xml:space="preserve">Command </w:t>
+      </w:r>
+      <w:proofErr w:type="spellStart"/>
+      <w:r>
+        <w:rPr>
+          <w:b/>
+          <w:bCs/>
+        </w:rPr>
+        <w:t>Handler</w:t>
+      </w:r>
+      <w:proofErr w:type="spellEnd"/>
+      <w:proofErr w:type="gramStart"/>
+      <w:r>
+        <w:t>: Обрабатывает</w:t>
+      </w:r>
+      <w:proofErr w:type="gramEnd"/>
+      <w:r>
+        <w:t xml:space="preserve"> команды от игрока.</w:t>
+      </w:r>
+    </w:p>
+    <w:p>
+      <w:pPr>
+        <w:pStyle w:val="a4"/>
         <w:numPr>
           <w:ilvl w:val="1"/>
           <w:numId w:val="23"/>
@@ -12021,20 +12678,34 @@
         <w:spacing w:before="132" w:line="362" w:lineRule="auto"/>
         <w:ind w:right="139"/>
       </w:pPr>
+      <w:proofErr w:type="spellStart"/>
       <w:r>
         <w:rPr>
           <w:b/>
           <w:bCs/>
         </w:rPr>
-        <w:t>Flight Management System</w:t>
-      </w:r>
-      <w:r>
-        <w:t>: Управляет состоянием рейсов и взаимодействует с диспетчерами.</w:t>
-      </w:r>
-    </w:p>
-    <w:p>
-      <w:pPr>
-        <w:pStyle w:val="a5"/>
+        <w:t>Flight</w:t>
+      </w:r>
+      <w:proofErr w:type="spellEnd"/>
+      <w:r>
+        <w:rPr>
+          <w:b/>
+          <w:bCs/>
+        </w:rPr>
+        <w:t xml:space="preserve"> Management System</w:t>
+      </w:r>
+      <w:proofErr w:type="gramStart"/>
+      <w:r>
+        <w:t>: Управляет</w:t>
+      </w:r>
+      <w:proofErr w:type="gramEnd"/>
+      <w:r>
+        <w:t xml:space="preserve"> состоянием рейсов и взаимодействует с диспетчерами.</w:t>
+      </w:r>
+    </w:p>
+    <w:p>
+      <w:pPr>
+        <w:pStyle w:val="a4"/>
         <w:numPr>
           <w:ilvl w:val="1"/>
           <w:numId w:val="23"/>
@@ -12047,15 +12718,40 @@
           <w:b/>
           <w:bCs/>
         </w:rPr>
-        <w:t>Air Traffic Controller</w:t>
-      </w:r>
+        <w:t xml:space="preserve">Air </w:t>
+      </w:r>
+      <w:proofErr w:type="spellStart"/>
+      <w:r>
+        <w:rPr>
+          <w:b/>
+          <w:bCs/>
+        </w:rPr>
+        <w:t>Traffic</w:t>
+      </w:r>
+      <w:proofErr w:type="spellEnd"/>
+      <w:r>
+        <w:rPr>
+          <w:b/>
+          <w:bCs/>
+        </w:rPr>
+        <w:t xml:space="preserve"> </w:t>
+      </w:r>
+      <w:proofErr w:type="spellStart"/>
+      <w:r>
+        <w:rPr>
+          <w:b/>
+          <w:bCs/>
+        </w:rPr>
+        <w:t>Controller</w:t>
+      </w:r>
+      <w:proofErr w:type="spellEnd"/>
       <w:r>
         <w:t>: Логика управления воздушным движением.</w:t>
       </w:r>
     </w:p>
     <w:p>
       <w:pPr>
-        <w:pStyle w:val="a5"/>
+        <w:pStyle w:val="a4"/>
         <w:numPr>
           <w:ilvl w:val="1"/>
           <w:numId w:val="23"/>
@@ -12076,7 +12772,7 @@
     </w:p>
     <w:p>
       <w:pPr>
-        <w:pStyle w:val="a5"/>
+        <w:pStyle w:val="a4"/>
         <w:spacing w:before="132" w:line="362" w:lineRule="auto"/>
         <w:ind w:right="139" w:firstLine="708"/>
       </w:pPr>
@@ -12093,7 +12789,7 @@
         </w:tabs>
         <w:spacing w:before="1"/>
       </w:pPr>
-      <w:bookmarkStart w:id="18" w:name="_Toc189516097"/>
+      <w:bookmarkStart w:id="18" w:name="_Toc193144424"/>
       <w:r>
         <w:t>Выбор</w:t>
       </w:r>
@@ -12139,10 +12835,10 @@
         <w:tabs>
           <w:tab w:val="left" w:pos="1556"/>
         </w:tabs>
-        <w:spacing w:before="140"/>
+        <w:spacing w:before="140" w:line="360" w:lineRule="auto"/>
         <w:ind w:left="1556" w:hanging="696"/>
       </w:pPr>
-      <w:bookmarkStart w:id="19" w:name="_Toc189516098"/>
+      <w:bookmarkStart w:id="19" w:name="_Toc193144425"/>
       <w:r>
         <w:t>Мобильное приложение</w:t>
       </w:r>
@@ -12157,7 +12853,23 @@
         </w:rPr>
       </w:pPr>
       <w:r>
-        <w:t>Разработка кроссплатформенной игры позволит снизить затраты на создание отдельных версий для различных мобильных платформ. Адаптация игры для широкого круга пользователей (Android, iOS) увеличит потенциальную аудиторию и возможности монетизации через внутриигровые покупки и рекламу.</w:t>
+        <w:t>Разработка кроссплатформенной игры позволит снизить затраты на создание отдельных версий для различных мобильных платформ. Адаптация игры для широкого круга пользователей (</w:t>
+      </w:r>
+      <w:proofErr w:type="spellStart"/>
+      <w:r>
+        <w:t>Android</w:t>
+      </w:r>
+      <w:proofErr w:type="spellEnd"/>
+      <w:r>
+        <w:t xml:space="preserve">, </w:t>
+      </w:r>
+      <w:proofErr w:type="spellStart"/>
+      <w:r>
+        <w:t>iOS</w:t>
+      </w:r>
+      <w:proofErr w:type="spellEnd"/>
+      <w:r>
+        <w:t>) увеличит потенциальную аудиторию и возможности монетизации через внутриигровые покупки и рекламу.</w:t>
       </w:r>
     </w:p>
     <w:p>
@@ -12178,7 +12890,35 @@
         <w:rPr>
           <w:szCs w:val="24"/>
         </w:rPr>
-        <w:t xml:space="preserve">сходный код игры должен быть написан на языке Dart, с использованием фреймворка Flutter для кроссплатформенной разработки, в качестве основного пакета для разработки игры будет использоваться движок </w:t>
+        <w:t xml:space="preserve">сходный код игры должен быть написан на языке </w:t>
+      </w:r>
+      <w:proofErr w:type="spellStart"/>
+      <w:r>
+        <w:rPr>
+          <w:szCs w:val="24"/>
+        </w:rPr>
+        <w:t>Dart</w:t>
+      </w:r>
+      <w:proofErr w:type="spellEnd"/>
+      <w:r>
+        <w:rPr>
+          <w:szCs w:val="24"/>
+        </w:rPr>
+        <w:t xml:space="preserve">, с использованием фреймворка </w:t>
+      </w:r>
+      <w:proofErr w:type="spellStart"/>
+      <w:r>
+        <w:rPr>
+          <w:szCs w:val="24"/>
+        </w:rPr>
+        <w:t>Flutter</w:t>
+      </w:r>
+      <w:proofErr w:type="spellEnd"/>
+      <w:r>
+        <w:rPr>
+          <w:szCs w:val="24"/>
+        </w:rPr>
+        <w:t xml:space="preserve"> для кроссплатформенной разработки, в качестве основного пакета для разработки игры будет использоваться движок </w:t>
       </w:r>
       <w:r>
         <w:rPr>
@@ -12229,13 +12969,22 @@
           <w:szCs w:val="24"/>
         </w:rPr>
       </w:pPr>
+      <w:proofErr w:type="spellStart"/>
       <w:r>
         <w:rPr>
           <w:sz w:val="24"/>
           <w:szCs w:val="24"/>
         </w:rPr>
         <w:lastRenderedPageBreak/>
-        <w:t>Dart SDK — основная среда разработки.</w:t>
+        <w:t>Dart</w:t>
+      </w:r>
+      <w:proofErr w:type="spellEnd"/>
+      <w:r>
+        <w:rPr>
+          <w:sz w:val="24"/>
+          <w:szCs w:val="24"/>
+        </w:rPr>
+        <w:t xml:space="preserve"> SDK — основная среда разработки.</w:t>
       </w:r>
     </w:p>
     <w:p>
@@ -12258,12 +13007,21 @@
           <w:szCs w:val="24"/>
         </w:rPr>
       </w:pPr>
+      <w:proofErr w:type="spellStart"/>
       <w:r>
         <w:rPr>
           <w:sz w:val="24"/>
           <w:szCs w:val="24"/>
         </w:rPr>
-        <w:t>Flutter — фреймворк для создания пользовательских интерфейсов.</w:t>
+        <w:t>Flutter</w:t>
+      </w:r>
+      <w:proofErr w:type="spellEnd"/>
+      <w:r>
+        <w:rPr>
+          <w:sz w:val="24"/>
+          <w:szCs w:val="24"/>
+        </w:rPr>
+        <w:t xml:space="preserve"> — фреймворк для создания пользовательских интерфейсов.</w:t>
       </w:r>
     </w:p>
     <w:p>
@@ -12286,12 +13044,21 @@
           <w:szCs w:val="24"/>
         </w:rPr>
       </w:pPr>
+      <w:proofErr w:type="spellStart"/>
       <w:r>
         <w:rPr>
           <w:sz w:val="24"/>
           <w:szCs w:val="24"/>
         </w:rPr>
-        <w:t>Flame — движок для создания 2D-игр.</w:t>
+        <w:t>Flame</w:t>
+      </w:r>
+      <w:proofErr w:type="spellEnd"/>
+      <w:r>
+        <w:rPr>
+          <w:sz w:val="24"/>
+          <w:szCs w:val="24"/>
+        </w:rPr>
+        <w:t xml:space="preserve"> — движок для создания 2D-игр.</w:t>
       </w:r>
     </w:p>
     <w:p>
@@ -12314,6 +13081,7 @@
           <w:szCs w:val="24"/>
         </w:rPr>
       </w:pPr>
+      <w:proofErr w:type="spellStart"/>
       <w:r>
         <w:rPr>
           <w:sz w:val="24"/>
@@ -12322,6 +13090,7 @@
         </w:rPr>
         <w:t>Supabase</w:t>
       </w:r>
+      <w:proofErr w:type="spellEnd"/>
       <w:r>
         <w:rPr>
           <w:sz w:val="24"/>
@@ -12350,12 +13119,21 @@
           <w:szCs w:val="24"/>
         </w:rPr>
       </w:pPr>
+      <w:proofErr w:type="spellStart"/>
       <w:r>
         <w:rPr>
           <w:sz w:val="24"/>
           <w:szCs w:val="24"/>
         </w:rPr>
-        <w:t>Git — для контроля версий.</w:t>
+        <w:t>Git</w:t>
+      </w:r>
+      <w:proofErr w:type="spellEnd"/>
+      <w:r>
+        <w:rPr>
+          <w:sz w:val="24"/>
+          <w:szCs w:val="24"/>
+        </w:rPr>
+        <w:t xml:space="preserve"> — для контроля версий.</w:t>
       </w:r>
     </w:p>
     <w:p>
@@ -12371,7 +13149,7 @@
         <w:spacing w:before="140"/>
         <w:ind w:left="1556" w:hanging="696"/>
       </w:pPr>
-      <w:bookmarkStart w:id="20" w:name="_Toc189516099"/>
+      <w:bookmarkStart w:id="20" w:name="_Toc193144426"/>
       <w:r>
         <w:t>Распространение мобильного приложения</w:t>
       </w:r>
@@ -12390,7 +13168,7 @@
           <w:bCs w:val="0"/>
         </w:rPr>
       </w:pPr>
-      <w:bookmarkStart w:id="21" w:name="_Toc189516100"/>
+      <w:bookmarkStart w:id="21" w:name="_Toc193144427"/>
       <w:r>
         <w:rPr>
           <w:b w:val="0"/>
@@ -12398,6 +13176,7 @@
         </w:rPr>
         <w:t xml:space="preserve">Проект будет распространяться на площадках </w:t>
       </w:r>
+      <w:proofErr w:type="spellStart"/>
       <w:r>
         <w:rPr>
           <w:b w:val="0"/>
@@ -12406,6 +13185,7 @@
         </w:rPr>
         <w:t>GooglePlay</w:t>
       </w:r>
+      <w:proofErr w:type="spellEnd"/>
       <w:r>
         <w:rPr>
           <w:b w:val="0"/>
@@ -12413,6 +13193,7 @@
         </w:rPr>
         <w:t xml:space="preserve">, </w:t>
       </w:r>
+      <w:proofErr w:type="spellStart"/>
       <w:r>
         <w:rPr>
           <w:b w:val="0"/>
@@ -12421,6 +13202,7 @@
         </w:rPr>
         <w:t>Rustore</w:t>
       </w:r>
+      <w:proofErr w:type="spellEnd"/>
       <w:r>
         <w:rPr>
           <w:b w:val="0"/>
@@ -12455,10 +13237,10 @@
         <w:tabs>
           <w:tab w:val="left" w:pos="1556"/>
         </w:tabs>
-        <w:spacing w:before="140"/>
+        <w:spacing w:before="140" w:line="360" w:lineRule="auto"/>
         <w:ind w:left="1556" w:hanging="696"/>
       </w:pPr>
-      <w:bookmarkStart w:id="22" w:name="_Toc189516101"/>
+      <w:bookmarkStart w:id="22" w:name="_Toc193144428"/>
       <w:r>
         <w:t>Среды для разработки</w:t>
       </w:r>
@@ -12466,8 +13248,9 @@
     </w:p>
     <w:p>
       <w:pPr>
-        <w:pStyle w:val="a5"/>
-        <w:ind w:left="1440"/>
+        <w:pStyle w:val="a4"/>
+        <w:spacing w:line="360" w:lineRule="auto"/>
+        <w:ind w:left="1556"/>
         <w:jc w:val="left"/>
       </w:pPr>
       <w:r>
@@ -12548,7 +13331,7 @@
     </w:p>
     <w:p>
       <w:pPr>
-        <w:pStyle w:val="a5"/>
+        <w:pStyle w:val="a4"/>
         <w:spacing w:before="4"/>
         <w:ind w:left="0"/>
         <w:jc w:val="left"/>
@@ -12560,7 +13343,7 @@
         <w:ind w:left="500" w:firstLine="0"/>
         <w:jc w:val="left"/>
       </w:pPr>
-      <w:bookmarkStart w:id="23" w:name="_Toc189516102"/>
+      <w:bookmarkStart w:id="23" w:name="_Toc193144429"/>
       <w:r>
         <w:t>Выводы</w:t>
       </w:r>
@@ -12589,7 +13372,7 @@
     </w:p>
     <w:p>
       <w:pPr>
-        <w:pStyle w:val="a5"/>
+        <w:pStyle w:val="a4"/>
         <w:spacing w:before="137" w:line="357" w:lineRule="auto"/>
         <w:ind w:right="148" w:firstLine="708"/>
       </w:pPr>
@@ -12611,7 +13394,7 @@
     </w:p>
     <w:p>
       <w:pPr>
-        <w:pStyle w:val="a5"/>
+        <w:pStyle w:val="a4"/>
         <w:spacing w:line="357" w:lineRule="auto"/>
         <w:sectPr>
           <w:pgSz w:w="11910" w:h="16840"/>
@@ -12622,7 +13405,7 @@
     </w:p>
     <w:p>
       <w:pPr>
-        <w:pStyle w:val="1"/>
+        <w:pStyle w:val="10"/>
         <w:numPr>
           <w:ilvl w:val="1"/>
           <w:numId w:val="7"/>
@@ -12633,7 +13416,7 @@
         <w:ind w:left="2433"/>
         <w:jc w:val="left"/>
       </w:pPr>
-      <w:bookmarkStart w:id="24" w:name="_Toc189516103"/>
+      <w:bookmarkStart w:id="24" w:name="_Toc193144430"/>
       <w:r>
         <w:lastRenderedPageBreak/>
         <w:t>Глава</w:t>
@@ -12669,7 +13452,7 @@
     </w:p>
     <w:p>
       <w:pPr>
-        <w:pStyle w:val="a5"/>
+        <w:pStyle w:val="a4"/>
         <w:spacing w:before="159" w:line="357" w:lineRule="auto"/>
         <w:ind w:right="150" w:firstLine="708"/>
       </w:pPr>
@@ -12685,22 +13468,599 @@
     </w:p>
     <w:p>
       <w:pPr>
-        <w:pStyle w:val="a5"/>
+        <w:pStyle w:val="1"/>
+      </w:pPr>
+      <w:bookmarkStart w:id="25" w:name="_Toc193144431"/>
+      <w:r>
+        <w:rPr>
+          <w:rStyle w:val="af0"/>
+          <w:b/>
+          <w:bCs/>
+        </w:rPr>
+        <w:t>Структура проекта</w:t>
+      </w:r>
+      <w:bookmarkEnd w:id="25"/>
+      <w:r>
+        <w:t xml:space="preserve"> </w:t>
+      </w:r>
+    </w:p>
+    <w:p>
+      <w:pPr>
+        <w:ind w:left="280" w:firstLine="580"/>
+        <w:rPr>
+          <w:sz w:val="24"/>
+          <w:szCs w:val="24"/>
+        </w:rPr>
+      </w:pPr>
+      <w:r>
+        <w:rPr>
+          <w:sz w:val="24"/>
+          <w:szCs w:val="24"/>
+        </w:rPr>
+        <w:t xml:space="preserve">Проект реализован как кроссплатформенное игровое приложение с использованием следующего технологического стека:  </w:t>
+      </w:r>
+    </w:p>
+    <w:p>
+      <w:pPr>
+        <w:pStyle w:val="a4"/>
+        <w:numPr>
+          <w:ilvl w:val="0"/>
+          <w:numId w:val="26"/>
+        </w:numPr>
         <w:spacing w:before="146"/>
-        <w:ind w:left="0"/>
+      </w:pPr>
+      <w:r>
+        <w:t xml:space="preserve">Фреймворк </w:t>
+      </w:r>
+      <w:proofErr w:type="spellStart"/>
+      <w:r>
+        <w:t>Flutter</w:t>
+      </w:r>
+      <w:proofErr w:type="spellEnd"/>
+      <w:r>
+        <w:t xml:space="preserve"> для создания пользовательского интерфейса</w:t>
+      </w:r>
+    </w:p>
+    <w:p>
+      <w:pPr>
+        <w:pStyle w:val="a4"/>
+        <w:numPr>
+          <w:ilvl w:val="0"/>
+          <w:numId w:val="26"/>
+        </w:numPr>
+        <w:spacing w:before="146"/>
+      </w:pPr>
+      <w:r>
+        <w:t xml:space="preserve">Игровой движок </w:t>
+      </w:r>
+      <w:proofErr w:type="spellStart"/>
+      <w:r>
+        <w:t>Flame</w:t>
+      </w:r>
+      <w:proofErr w:type="spellEnd"/>
+      <w:r>
+        <w:t xml:space="preserve"> для реализации игровой механики</w:t>
+      </w:r>
+    </w:p>
+    <w:p>
+      <w:pPr>
+        <w:pStyle w:val="a4"/>
+        <w:numPr>
+          <w:ilvl w:val="0"/>
+          <w:numId w:val="26"/>
+        </w:numPr>
+        <w:spacing w:before="146"/>
+      </w:pPr>
+      <w:r>
+        <w:t xml:space="preserve">Язык программирования </w:t>
+      </w:r>
+      <w:proofErr w:type="spellStart"/>
+      <w:r>
+        <w:t>Dart</w:t>
+      </w:r>
+      <w:proofErr w:type="spellEnd"/>
+    </w:p>
+    <w:p>
+      <w:pPr>
+        <w:pStyle w:val="a4"/>
+        <w:spacing w:before="146"/>
+        <w:ind w:left="360"/>
         <w:jc w:val="left"/>
       </w:pPr>
-    </w:p>
-    <w:p>
-      <w:pPr>
-        <w:pStyle w:val="a5"/>
-        <w:ind w:left="0"/>
+      <w:r>
+        <w:t>Структура проекта организована следующим образом:</w:t>
+      </w:r>
+    </w:p>
+    <w:p>
+      <w:pPr>
+        <w:pStyle w:val="a4"/>
+        <w:spacing w:before="146"/>
+        <w:ind w:left="360"/>
         <w:jc w:val="left"/>
       </w:pPr>
-    </w:p>
-    <w:p>
-      <w:pPr>
-        <w:pStyle w:val="a5"/>
+      <w:r>
+        <w:rPr>
+          <w:noProof/>
+        </w:rPr>
+        <w:drawing>
+          <wp:inline distT="0" distB="0" distL="0" distR="0" wp14:anchorId="22A332C3" wp14:editId="129E594A">
+            <wp:extent cx="4527937" cy="2030088"/>
+            <wp:effectExtent l="0" t="0" r="0" b="2540"/>
+            <wp:docPr id="1649500794" name="Рисунок 1"/>
+            <wp:cNvGraphicFramePr>
+              <a:graphicFrameLocks xmlns:a="http://schemas.openxmlformats.org/drawingml/2006/main" noChangeAspect="1"/>
+            </wp:cNvGraphicFramePr>
+            <a:graphic xmlns:a="http://schemas.openxmlformats.org/drawingml/2006/main">
+              <a:graphicData uri="http://schemas.openxmlformats.org/drawingml/2006/picture">
+                <pic:pic xmlns:pic="http://schemas.openxmlformats.org/drawingml/2006/picture">
+                  <pic:nvPicPr>
+                    <pic:cNvPr id="1649500794" name="Рисунок 1649500794"/>
+                    <pic:cNvPicPr/>
+                  </pic:nvPicPr>
+                  <pic:blipFill>
+                    <a:blip r:embed="rId12">
+                      <a:extLst>
+                        <a:ext uri="{28A0092B-C50C-407E-A947-70E740481C1C}">
+                          <a14:useLocalDpi xmlns:a14="http://schemas.microsoft.com/office/drawing/2010/main" val="0"/>
+                        </a:ext>
+                      </a:extLst>
+                    </a:blip>
+                    <a:stretch>
+                      <a:fillRect/>
+                    </a:stretch>
+                  </pic:blipFill>
+                  <pic:spPr>
+                    <a:xfrm>
+                      <a:off x="0" y="0"/>
+                      <a:ext cx="4547767" cy="2038979"/>
+                    </a:xfrm>
+                    <a:prstGeom prst="rect">
+                      <a:avLst/>
+                    </a:prstGeom>
+                  </pic:spPr>
+                </pic:pic>
+              </a:graphicData>
+            </a:graphic>
+          </wp:inline>
+        </w:drawing>
+      </w:r>
+    </w:p>
+    <w:p>
+      <w:pPr>
+        <w:pStyle w:val="a4"/>
+        <w:spacing w:before="146"/>
+        <w:ind w:left="360"/>
+        <w:jc w:val="left"/>
+        <w:rPr>
+          <w:rStyle w:val="af4"/>
+          <w:sz w:val="18"/>
+          <w:szCs w:val="18"/>
+        </w:rPr>
+      </w:pPr>
+      <w:r>
+        <w:rPr>
+          <w:rStyle w:val="af4"/>
+          <w:sz w:val="18"/>
+          <w:szCs w:val="18"/>
+        </w:rPr>
+        <w:t>Рисунок 3</w:t>
+      </w:r>
+    </w:p>
+    <w:p>
+      <w:pPr>
+        <w:pStyle w:val="a4"/>
+        <w:jc w:val="left"/>
+      </w:pPr>
+      <w:r>
+        <w:tab/>
+      </w:r>
+    </w:p>
+    <w:p>
+      <w:pPr>
+        <w:pStyle w:val="1"/>
+      </w:pPr>
+      <w:bookmarkStart w:id="26" w:name="_Toc193144432"/>
+      <w:r>
+        <w:t>Основные программные компоненты</w:t>
+      </w:r>
+      <w:bookmarkEnd w:id="26"/>
+    </w:p>
+    <w:p>
+      <w:pPr>
+        <w:pStyle w:val="1"/>
+        <w:numPr>
+          <w:ilvl w:val="0"/>
+          <w:numId w:val="0"/>
+        </w:numPr>
+        <w:ind w:left="932"/>
+      </w:pPr>
+    </w:p>
+    <w:p>
+      <w:pPr>
+        <w:pStyle w:val="a4"/>
+        <w:numPr>
+          <w:ilvl w:val="0"/>
+          <w:numId w:val="27"/>
+        </w:numPr>
+        <w:spacing w:line="360" w:lineRule="auto"/>
+        <w:rPr>
+          <w:b/>
+          <w:bCs/>
+        </w:rPr>
+      </w:pPr>
+      <w:proofErr w:type="spellStart"/>
+      <w:r>
+        <w:rPr>
+          <w:b/>
+          <w:bCs/>
+        </w:rPr>
+        <w:t>TouchDispatchGame</w:t>
+      </w:r>
+      <w:proofErr w:type="spellEnd"/>
+      <w:r>
+        <w:rPr>
+          <w:b/>
+          <w:bCs/>
+        </w:rPr>
+        <w:t xml:space="preserve"> - центральный класс игры, наследующий </w:t>
+      </w:r>
+      <w:proofErr w:type="spellStart"/>
+      <w:r>
+        <w:rPr>
+          <w:b/>
+          <w:bCs/>
+        </w:rPr>
+        <w:t>FlameGame</w:t>
+      </w:r>
+      <w:proofErr w:type="spellEnd"/>
+      <w:r>
+        <w:rPr>
+          <w:b/>
+          <w:bCs/>
+        </w:rPr>
+        <w:t xml:space="preserve">:  </w:t>
+      </w:r>
+    </w:p>
+    <w:p>
+      <w:pPr>
+        <w:pStyle w:val="a4"/>
+        <w:numPr>
+          <w:ilvl w:val="1"/>
+          <w:numId w:val="27"/>
+        </w:numPr>
+        <w:spacing w:line="360" w:lineRule="auto"/>
+      </w:pPr>
+      <w:r>
+        <w:t>Управляет жизненным циклом игры</w:t>
+      </w:r>
+    </w:p>
+    <w:p>
+      <w:pPr>
+        <w:pStyle w:val="a4"/>
+        <w:numPr>
+          <w:ilvl w:val="1"/>
+          <w:numId w:val="27"/>
+        </w:numPr>
+        <w:spacing w:line="360" w:lineRule="auto"/>
+      </w:pPr>
+      <w:r>
+        <w:t>Отвечает за создание и удаление самолетов</w:t>
+      </w:r>
+    </w:p>
+    <w:p>
+      <w:pPr>
+        <w:pStyle w:val="a4"/>
+        <w:numPr>
+          <w:ilvl w:val="1"/>
+          <w:numId w:val="27"/>
+        </w:numPr>
+        <w:spacing w:line="360" w:lineRule="auto"/>
+      </w:pPr>
+      <w:r>
+        <w:t>Обрабатывает столкновения с взлетно-посадочной полосой</w:t>
+      </w:r>
+    </w:p>
+    <w:p>
+      <w:pPr>
+        <w:pStyle w:val="a4"/>
+        <w:numPr>
+          <w:ilvl w:val="1"/>
+          <w:numId w:val="27"/>
+        </w:numPr>
+        <w:spacing w:line="360" w:lineRule="auto"/>
+      </w:pPr>
+      <w:r>
+        <w:t>Реализует паузу/возобновление игры</w:t>
+      </w:r>
+    </w:p>
+    <w:p>
+      <w:pPr>
+        <w:pStyle w:val="a4"/>
+        <w:numPr>
+          <w:ilvl w:val="0"/>
+          <w:numId w:val="27"/>
+        </w:numPr>
+        <w:spacing w:line="360" w:lineRule="auto"/>
+        <w:rPr>
+          <w:b/>
+          <w:bCs/>
+        </w:rPr>
+      </w:pPr>
+      <w:proofErr w:type="spellStart"/>
+      <w:r>
+        <w:rPr>
+          <w:b/>
+          <w:bCs/>
+        </w:rPr>
+        <w:t>GamePage - виджет</w:t>
+      </w:r>
+      <w:proofErr w:type="spellEnd"/>
+      <w:r>
+        <w:rPr>
+          <w:b/>
+          <w:bCs/>
+        </w:rPr>
+        <w:t xml:space="preserve"> </w:t>
+      </w:r>
+      <w:proofErr w:type="spellStart"/>
+      <w:r>
+        <w:rPr>
+          <w:b/>
+          <w:bCs/>
+        </w:rPr>
+        <w:t>Flutter</w:t>
+      </w:r>
+      <w:proofErr w:type="spellEnd"/>
+      <w:r>
+        <w:rPr>
+          <w:b/>
+          <w:bCs/>
+        </w:rPr>
+        <w:t xml:space="preserve">, отвечающий за отображение игры:  </w:t>
+      </w:r>
+    </w:p>
+    <w:p>
+      <w:pPr>
+        <w:pStyle w:val="a4"/>
+        <w:numPr>
+          <w:ilvl w:val="1"/>
+          <w:numId w:val="27"/>
+        </w:numPr>
+        <w:spacing w:line="360" w:lineRule="auto"/>
+      </w:pPr>
+      <w:r>
+        <w:t xml:space="preserve">Интегрирует игровой холст </w:t>
+      </w:r>
+      <w:proofErr w:type="spellStart"/>
+      <w:r>
+        <w:t>Flame</w:t>
+      </w:r>
+      <w:proofErr w:type="spellEnd"/>
+    </w:p>
+    <w:p>
+      <w:pPr>
+        <w:pStyle w:val="a4"/>
+        <w:numPr>
+          <w:ilvl w:val="1"/>
+          <w:numId w:val="27"/>
+        </w:numPr>
+        <w:spacing w:line="360" w:lineRule="auto"/>
+      </w:pPr>
+      <w:r>
+        <w:t>Добавляет пользовательский интерфейс поверх игры</w:t>
+      </w:r>
+    </w:p>
+    <w:p>
+      <w:pPr>
+        <w:pStyle w:val="a4"/>
+        <w:numPr>
+          <w:ilvl w:val="0"/>
+          <w:numId w:val="27"/>
+        </w:numPr>
+        <w:spacing w:line="360" w:lineRule="auto"/>
+        <w:rPr>
+          <w:b/>
+          <w:bCs/>
+        </w:rPr>
+      </w:pPr>
+      <w:proofErr w:type="spellStart"/>
+      <w:r>
+        <w:rPr>
+          <w:b/>
+          <w:bCs/>
+        </w:rPr>
+        <w:t>GameOverlay</w:t>
+      </w:r>
+      <w:proofErr w:type="spellEnd"/>
+      <w:r>
+        <w:rPr>
+          <w:b/>
+          <w:bCs/>
+        </w:rPr>
+        <w:t xml:space="preserve"> - пользовательский интерфейс:  </w:t>
+      </w:r>
+    </w:p>
+    <w:p>
+      <w:pPr>
+        <w:pStyle w:val="a4"/>
+        <w:numPr>
+          <w:ilvl w:val="1"/>
+          <w:numId w:val="27"/>
+        </w:numPr>
+        <w:spacing w:line="360" w:lineRule="auto"/>
+      </w:pPr>
+      <w:r>
+        <w:t>Отображает информацию о полетах</w:t>
+      </w:r>
+    </w:p>
+    <w:p>
+      <w:pPr>
+        <w:pStyle w:val="a4"/>
+        <w:numPr>
+          <w:ilvl w:val="1"/>
+          <w:numId w:val="27"/>
+        </w:numPr>
+        <w:spacing w:line="360" w:lineRule="auto"/>
+      </w:pPr>
+      <w:r>
+        <w:t>Содержит кнопку паузы</w:t>
+      </w:r>
+    </w:p>
+    <w:p>
+      <w:pPr>
+        <w:pStyle w:val="a4"/>
+        <w:numPr>
+          <w:ilvl w:val="1"/>
+          <w:numId w:val="27"/>
+        </w:numPr>
+        <w:spacing w:line="360" w:lineRule="auto"/>
+      </w:pPr>
+      <w:r>
+        <w:t>Обновляется при изменении состояния самолетов</w:t>
+      </w:r>
+    </w:p>
+    <w:p>
+      <w:pPr>
+        <w:pStyle w:val="a4"/>
+        <w:numPr>
+          <w:ilvl w:val="0"/>
+          <w:numId w:val="27"/>
+        </w:numPr>
+        <w:spacing w:line="360" w:lineRule="auto"/>
+        <w:rPr>
+          <w:b/>
+          <w:bCs/>
+        </w:rPr>
+      </w:pPr>
+      <w:proofErr w:type="spellStart"/>
+      <w:r>
+        <w:rPr>
+          <w:b/>
+          <w:bCs/>
+        </w:rPr>
+        <w:t>PlaneEntity</w:t>
+      </w:r>
+      <w:proofErr w:type="spellEnd"/>
+      <w:r>
+        <w:rPr>
+          <w:b/>
+          <w:bCs/>
+        </w:rPr>
+        <w:t xml:space="preserve"> - компон</w:t>
+      </w:r>
+      <w:r>
+        <w:rPr>
+          <w:b/>
+          <w:bCs/>
+        </w:rPr>
+        <w:t>е</w:t>
+      </w:r>
+      <w:r>
+        <w:rPr>
+          <w:b/>
+          <w:bCs/>
+        </w:rPr>
+        <w:t xml:space="preserve">нт самолета:  </w:t>
+      </w:r>
+    </w:p>
+    <w:p>
+      <w:pPr>
+        <w:pStyle w:val="a4"/>
+        <w:numPr>
+          <w:ilvl w:val="1"/>
+          <w:numId w:val="27"/>
+        </w:numPr>
+        <w:spacing w:line="360" w:lineRule="auto"/>
+      </w:pPr>
+      <w:r>
+        <w:t xml:space="preserve">Реализует </w:t>
+      </w:r>
+      <w:r>
+        <w:t>физику движения</w:t>
+      </w:r>
+      <w:r>
+        <w:t xml:space="preserve"> самолета</w:t>
+      </w:r>
+    </w:p>
+    <w:p>
+      <w:pPr>
+        <w:pStyle w:val="a4"/>
+        <w:numPr>
+          <w:ilvl w:val="1"/>
+          <w:numId w:val="27"/>
+        </w:numPr>
+        <w:spacing w:line="360" w:lineRule="auto"/>
+      </w:pPr>
+      <w:r>
+        <w:lastRenderedPageBreak/>
+        <w:t>Реализует физику управления полетом</w:t>
+      </w:r>
+      <w:r>
+        <w:t xml:space="preserve"> – скорость инерцию и </w:t>
+      </w:r>
+      <w:proofErr w:type="spellStart"/>
+      <w:r>
+        <w:t>векторение</w:t>
+      </w:r>
+      <w:proofErr w:type="spellEnd"/>
+    </w:p>
+    <w:p>
+      <w:pPr>
+        <w:pStyle w:val="a4"/>
+        <w:numPr>
+          <w:ilvl w:val="1"/>
+          <w:numId w:val="27"/>
+        </w:numPr>
+        <w:spacing w:line="360" w:lineRule="auto"/>
+      </w:pPr>
+      <w:r>
+        <w:t>Реализует контроль столкновений</w:t>
+      </w:r>
+      <w:r>
+        <w:t xml:space="preserve"> - </w:t>
+      </w:r>
+      <w:proofErr w:type="spellStart"/>
+      <w:r>
+        <w:rPr>
+          <w:lang w:val="en-US"/>
+        </w:rPr>
+        <w:t>CollisionRectangle</w:t>
+      </w:r>
+      <w:proofErr w:type="spellEnd"/>
+    </w:p>
+    <w:p>
+      <w:pPr>
+        <w:pStyle w:val="a4"/>
+        <w:numPr>
+          <w:ilvl w:val="1"/>
+          <w:numId w:val="27"/>
+        </w:numPr>
+        <w:spacing w:line="360" w:lineRule="auto"/>
+      </w:pPr>
+      <w:r>
+        <w:t xml:space="preserve">Управляет высотой полета </w:t>
+      </w:r>
+      <w:r>
+        <w:t>в том числе с инерцией движения</w:t>
+      </w:r>
+    </w:p>
+    <w:p>
+      <w:pPr>
+        <w:pStyle w:val="a4"/>
+        <w:numPr>
+          <w:ilvl w:val="1"/>
+          <w:numId w:val="27"/>
+        </w:numPr>
+        <w:spacing w:line="360" w:lineRule="auto"/>
+        <w:jc w:val="left"/>
+      </w:pPr>
+      <w:r>
+        <w:t>Отображает номер рейса и текущую высоту</w:t>
+      </w:r>
+    </w:p>
+    <w:p>
+      <w:pPr>
+        <w:pStyle w:val="a4"/>
         <w:spacing w:before="4"/>
         <w:ind w:left="0"/>
         <w:jc w:val="left"/>
@@ -12708,11 +14068,22 @@
     </w:p>
     <w:p>
       <w:pPr>
+        <w:pStyle w:val="a4"/>
+        <w:spacing w:before="4"/>
+        <w:ind w:left="0"/>
+        <w:jc w:val="left"/>
+      </w:pPr>
+    </w:p>
+    <w:p>
+      <w:pPr>
         <w:pStyle w:val="2"/>
         <w:ind w:left="500" w:firstLine="0"/>
         <w:jc w:val="left"/>
-      </w:pPr>
-      <w:bookmarkStart w:id="25" w:name="_Toc189516104"/>
+        <w:rPr>
+          <w:spacing w:val="-4"/>
+        </w:rPr>
+      </w:pPr>
+      <w:bookmarkStart w:id="27" w:name="_Toc193144433"/>
       <w:r>
         <w:t>Выводы</w:t>
       </w:r>
@@ -12737,125 +14108,69 @@
         </w:rPr>
         <w:t>главе</w:t>
       </w:r>
-      <w:bookmarkEnd w:id="25"/>
-    </w:p>
-    <w:p>
-      <w:pPr>
-        <w:pStyle w:val="a5"/>
-        <w:spacing w:before="132"/>
-        <w:ind w:left="703"/>
-        <w:jc w:val="center"/>
-      </w:pPr>
-      <w:r>
-        <w:t>Данная</w:t>
-      </w:r>
-      <w:r>
-        <w:rPr>
-          <w:spacing w:val="73"/>
-        </w:rPr>
-        <w:t xml:space="preserve"> </w:t>
-      </w:r>
-      <w:r>
-        <w:t>глава</w:t>
-      </w:r>
-      <w:r>
-        <w:rPr>
-          <w:spacing w:val="76"/>
-        </w:rPr>
-        <w:t xml:space="preserve"> </w:t>
-      </w:r>
-      <w:r>
-        <w:t>дает</w:t>
-      </w:r>
-      <w:r>
-        <w:rPr>
-          <w:spacing w:val="70"/>
-        </w:rPr>
-        <w:t xml:space="preserve"> </w:t>
-      </w:r>
-      <w:r>
-        <w:t>описание</w:t>
-      </w:r>
-      <w:r>
-        <w:rPr>
-          <w:spacing w:val="74"/>
-        </w:rPr>
-        <w:t xml:space="preserve"> </w:t>
-      </w:r>
-      <w:r>
-        <w:t>программной</w:t>
-      </w:r>
-      <w:r>
-        <w:rPr>
-          <w:spacing w:val="72"/>
-        </w:rPr>
-        <w:t xml:space="preserve"> </w:t>
-      </w:r>
-      <w:r>
-        <w:t>реализации</w:t>
-      </w:r>
-      <w:r>
-        <w:rPr>
-          <w:spacing w:val="76"/>
-        </w:rPr>
-        <w:t>.</w:t>
-      </w:r>
-    </w:p>
-    <w:p>
-      <w:pPr>
-        <w:pStyle w:val="a5"/>
-        <w:spacing w:before="141"/>
+      <w:bookmarkEnd w:id="27"/>
+    </w:p>
+    <w:p>
+      <w:pPr>
+        <w:pStyle w:val="2"/>
+        <w:ind w:left="500" w:firstLine="0"/>
         <w:jc w:val="left"/>
       </w:pPr>
-      <w:r>
-        <w:t>Разработанное</w:t>
-      </w:r>
-      <w:r>
-        <w:rPr>
-          <w:spacing w:val="-2"/>
-        </w:rPr>
-        <w:t xml:space="preserve"> </w:t>
-      </w:r>
-      <w:r>
-        <w:t>решение</w:t>
-      </w:r>
-      <w:r>
-        <w:rPr>
-          <w:spacing w:val="-3"/>
-        </w:rPr>
-        <w:t xml:space="preserve"> </w:t>
-      </w:r>
-      <w:r>
-        <w:t>реализует</w:t>
-      </w:r>
-      <w:r>
-        <w:rPr>
-          <w:spacing w:val="-4"/>
-        </w:rPr>
-        <w:t xml:space="preserve"> </w:t>
-      </w:r>
-      <w:r>
-        <w:t>все</w:t>
-      </w:r>
-      <w:r>
-        <w:rPr>
-          <w:spacing w:val="-3"/>
-        </w:rPr>
-        <w:t xml:space="preserve"> </w:t>
-      </w:r>
-      <w:r>
-        <w:t>заявленные</w:t>
-      </w:r>
-      <w:r>
-        <w:rPr>
-          <w:spacing w:val="-2"/>
-        </w:rPr>
-        <w:t xml:space="preserve"> функции.</w:t>
-      </w:r>
-    </w:p>
-    <w:p>
-      <w:pPr>
-        <w:pStyle w:val="a5"/>
+    </w:p>
+    <w:p>
+      <w:pPr>
+        <w:pStyle w:val="a4"/>
+        <w:spacing w:line="276" w:lineRule="auto"/>
+        <w:ind w:firstLine="580"/>
+      </w:pPr>
+      <w:r>
+        <w:t xml:space="preserve">В данной главе описана программная реализация системы управления воздушным движением. Разработанное решение полностью реализует поставленные требования:  </w:t>
+      </w:r>
+    </w:p>
+    <w:p>
+      <w:pPr>
+        <w:pStyle w:val="a4"/>
+        <w:spacing w:line="276" w:lineRule="auto"/>
+        <w:ind w:firstLine="580"/>
+      </w:pPr>
+      <w:r>
+        <w:t>Создание и управление самолетами</w:t>
+      </w:r>
+    </w:p>
+    <w:p>
+      <w:pPr>
+        <w:pStyle w:val="a4"/>
+        <w:spacing w:line="276" w:lineRule="auto"/>
+        <w:ind w:firstLine="580"/>
+      </w:pPr>
+      <w:r>
+        <w:t>Отслеживание параметров полета</w:t>
+      </w:r>
+    </w:p>
+    <w:p>
+      <w:pPr>
+        <w:pStyle w:val="a4"/>
+        <w:spacing w:line="276" w:lineRule="auto"/>
+        <w:ind w:firstLine="580"/>
+      </w:pPr>
+      <w:r>
+        <w:t>Пользовательский интерфейс для контроля воздушного движения</w:t>
+      </w:r>
+    </w:p>
+    <w:p>
+      <w:pPr>
+        <w:pStyle w:val="a4"/>
+        <w:spacing w:line="276" w:lineRule="auto"/>
+        <w:ind w:firstLine="580"/>
+      </w:pPr>
+      <w:r>
+        <w:t>Система паузы/возобновления работы</w:t>
+      </w:r>
+    </w:p>
+    <w:p>
+      <w:pPr>
+        <w:pStyle w:val="a4"/>
+        <w:spacing w:line="276" w:lineRule="auto"/>
         <w:jc w:val="left"/>
         <w:sectPr>
           <w:pgSz w:w="11910" w:h="16840"/>
@@ -12863,13 +14178,16 @@
           <w:cols w:space="720"/>
         </w:sectPr>
       </w:pPr>
-    </w:p>
-    <w:p>
-      <w:pPr>
-        <w:pStyle w:val="1"/>
+      <w:r>
+        <w:t>Архитектура проекта обеспечивает хорошую масштабируемость и возможность дальнейшего расширения функционала.</w:t>
+      </w:r>
+    </w:p>
+    <w:p>
+      <w:pPr>
+        <w:pStyle w:val="10"/>
         <w:ind w:right="6"/>
       </w:pPr>
-      <w:bookmarkStart w:id="26" w:name="_Toc189516105"/>
+      <w:bookmarkStart w:id="28" w:name="_Toc193144434"/>
       <w:r>
         <w:rPr>
           <w:spacing w:val="-2"/>
@@ -12877,121 +14195,88 @@
         <w:lastRenderedPageBreak/>
         <w:t>Заключение</w:t>
       </w:r>
-      <w:bookmarkEnd w:id="26"/>
-    </w:p>
-    <w:p>
-      <w:pPr>
-        <w:pStyle w:val="a5"/>
-        <w:spacing w:before="1" w:line="360" w:lineRule="auto"/>
-        <w:ind w:right="147" w:firstLine="708"/>
-        <w:jc w:val="center"/>
-        <w:rPr>
-          <w:lang w:val="en-US"/>
-        </w:rPr>
-      </w:pPr>
-    </w:p>
-    <w:p>
-      <w:pPr>
-        <w:pStyle w:val="a5"/>
-        <w:spacing w:before="1" w:line="360" w:lineRule="auto"/>
-        <w:ind w:right="147" w:firstLine="708"/>
-        <w:jc w:val="center"/>
-        <w:rPr>
-          <w:lang w:val="en-US"/>
-        </w:rPr>
-      </w:pPr>
-    </w:p>
-    <w:p>
-      <w:pPr>
-        <w:pStyle w:val="a5"/>
-        <w:spacing w:before="1" w:line="360" w:lineRule="auto"/>
-        <w:ind w:right="147" w:firstLine="708"/>
-        <w:jc w:val="center"/>
-        <w:rPr>
-          <w:lang w:val="en-US"/>
-        </w:rPr>
-      </w:pPr>
-    </w:p>
-    <w:p>
-      <w:pPr>
-        <w:pStyle w:val="a5"/>
-        <w:spacing w:before="1" w:line="360" w:lineRule="auto"/>
-        <w:ind w:right="147" w:firstLine="708"/>
-        <w:jc w:val="center"/>
-        <w:rPr>
-          <w:lang w:val="en-US"/>
-        </w:rPr>
-      </w:pPr>
-    </w:p>
-    <w:p>
-      <w:pPr>
-        <w:pStyle w:val="a5"/>
-        <w:spacing w:before="1" w:line="360" w:lineRule="auto"/>
-        <w:ind w:right="147" w:firstLine="708"/>
-        <w:jc w:val="center"/>
-        <w:rPr>
-          <w:lang w:val="en-US"/>
-        </w:rPr>
-      </w:pPr>
-    </w:p>
-    <w:p>
-      <w:pPr>
-        <w:pStyle w:val="a5"/>
-        <w:spacing w:before="1" w:line="360" w:lineRule="auto"/>
-        <w:ind w:right="147" w:firstLine="708"/>
-        <w:jc w:val="center"/>
-        <w:rPr>
-          <w:lang w:val="en-US"/>
-        </w:rPr>
-      </w:pPr>
-    </w:p>
-    <w:p>
-      <w:pPr>
-        <w:pStyle w:val="a5"/>
-        <w:spacing w:before="1" w:line="360" w:lineRule="auto"/>
-        <w:ind w:right="147" w:firstLine="708"/>
-        <w:jc w:val="center"/>
-        <w:rPr>
-          <w:lang w:val="en-US"/>
-        </w:rPr>
-      </w:pPr>
-    </w:p>
-    <w:p>
-      <w:pPr>
-        <w:pStyle w:val="a5"/>
-        <w:spacing w:before="1" w:line="360" w:lineRule="auto"/>
-        <w:ind w:right="147" w:firstLine="708"/>
-        <w:jc w:val="center"/>
-        <w:rPr>
-          <w:lang w:val="en-US"/>
-        </w:rPr>
-      </w:pPr>
-    </w:p>
-    <w:p>
-      <w:pPr>
-        <w:pStyle w:val="a5"/>
-        <w:spacing w:before="1" w:line="360" w:lineRule="auto"/>
-        <w:ind w:right="147" w:firstLine="708"/>
-        <w:jc w:val="center"/>
-        <w:rPr>
-          <w:lang w:val="en-US"/>
-        </w:rPr>
-      </w:pPr>
-    </w:p>
-    <w:p>
-      <w:pPr>
-        <w:pStyle w:val="a5"/>
-        <w:spacing w:before="1" w:line="360" w:lineRule="auto"/>
-        <w:ind w:right="147" w:firstLine="708"/>
-        <w:jc w:val="center"/>
-      </w:pPr>
-      <w:r>
-        <w:t>Текст заключения</w:t>
-      </w:r>
-    </w:p>
-    <w:p>
-      <w:pPr>
-        <w:pStyle w:val="a5"/>
+      <w:bookmarkEnd w:id="28"/>
+    </w:p>
+    <w:p>
+      <w:pPr>
+        <w:pStyle w:val="af1"/>
+        <w:spacing w:line="276" w:lineRule="auto"/>
+        <w:ind w:firstLine="720"/>
+      </w:pPr>
+      <w:r>
+        <w:t xml:space="preserve">В ходе выполнения дипломной работы была разработана мобильная игра, симулирующая работу авиадиспетчера, что позволило реализовать основные аспекты проектирования и разработки мобильных приложений на базе игрового движка </w:t>
+      </w:r>
+      <w:proofErr w:type="spellStart"/>
+      <w:r>
+        <w:t>Flame</w:t>
+      </w:r>
+      <w:proofErr w:type="spellEnd"/>
+      <w:r>
+        <w:t>. Основное внимание было уделено созданию интуитивно понятного интерфейса, который легко воспринимается пользователем и соответствует современным требованиям к функциональности и надежности. Были рассмотрены и реализованы важные игровые механики, включая выбор уровня, настройки, процесс симуляции, и проверка их влияния на игровой процесс.</w:t>
+      </w:r>
+    </w:p>
+    <w:p>
+      <w:pPr>
+        <w:pStyle w:val="af1"/>
+        <w:spacing w:line="276" w:lineRule="auto"/>
+      </w:pPr>
+      <w:r>
+        <w:t xml:space="preserve">Одним из самых сложных аспектов разработки было использование движка </w:t>
+      </w:r>
+      <w:proofErr w:type="spellStart"/>
+      <w:r>
+        <w:t>Flame</w:t>
+      </w:r>
+      <w:proofErr w:type="spellEnd"/>
+      <w:r>
+        <w:t xml:space="preserve">, который на данный момент всё еще находится на стадии активного развития и обладает ограниченным набором встроенных возможностей. Создание физики движений, анимаций и взаимодействий на базе данного движка потребовало разработки множества уникальных решений, так как стандартные библиотеки и модули </w:t>
+      </w:r>
+      <w:proofErr w:type="spellStart"/>
+      <w:r>
+        <w:t>Flame</w:t>
+      </w:r>
+      <w:proofErr w:type="spellEnd"/>
+      <w:r>
+        <w:t xml:space="preserve"> оказались недостаточными для реализации сложных механик, таких как </w:t>
+      </w:r>
+      <w:proofErr w:type="spellStart"/>
+      <w:r>
+        <w:t>drag</w:t>
+      </w:r>
+      <w:proofErr w:type="spellEnd"/>
+      <w:r>
+        <w:t>-поведение (перетаскивание) и более реалистичная физика движений. Это значительно увеличило время разработки и добавило сложности, так как пришлось разрабатывать собственные алгоритмы, адаптировать существующие решения и тщательно тестировать каждый элемент для достижения стабильности и плавности взаимодействий.</w:t>
+      </w:r>
+    </w:p>
+    <w:p>
+      <w:pPr>
+        <w:pStyle w:val="af1"/>
+        <w:spacing w:line="276" w:lineRule="auto"/>
+      </w:pPr>
+      <w:r>
+        <w:t xml:space="preserve">Тем не менее, в результате проделанной работы была достигнута цель: разработан функциональный прототип игры с уникальными игровыми механиками, которые обеспечивают пользователям возможность погружения в процесс управления воздушным движением. Опыт разработки на </w:t>
+      </w:r>
+      <w:proofErr w:type="spellStart"/>
+      <w:r>
+        <w:t>Flame</w:t>
+      </w:r>
+      <w:proofErr w:type="spellEnd"/>
+      <w:r>
+        <w:t xml:space="preserve"> дал ценное понимание работы с новыми и нестабильными технологиями, что в будущем позволит эффективно разрабатывать и адаптировать подобные проекты под нужды мобильных игр и приложений.</w:t>
+      </w:r>
+    </w:p>
+    <w:p>
+      <w:pPr>
+        <w:pStyle w:val="af1"/>
+        <w:spacing w:line="276" w:lineRule="auto"/>
+      </w:pPr>
+      <w:r>
+        <w:t>Таким образом, проект демонстрирует, что, несмотря на ограничения движка и сложности, связанные с созданием новых механик, мобильные игры могут быть успешно разработаны на основе современных кроссплатформенных инструментов.</w:t>
+      </w:r>
+    </w:p>
+    <w:p>
+      <w:pPr>
+        <w:pStyle w:val="a4"/>
         <w:spacing w:line="360" w:lineRule="auto"/>
         <w:sectPr>
           <w:pgSz w:w="11910" w:h="16840"/>
@@ -13002,10 +14287,10 @@
     </w:p>
     <w:p>
       <w:pPr>
-        <w:pStyle w:val="1"/>
+        <w:pStyle w:val="10"/>
         <w:ind w:right="6"/>
       </w:pPr>
-      <w:bookmarkStart w:id="27" w:name="_Toc189516106"/>
+      <w:bookmarkStart w:id="29" w:name="_Toc193144435"/>
       <w:r>
         <w:lastRenderedPageBreak/>
         <w:t>Список</w:t>
@@ -13031,164 +14316,567 @@
         </w:rPr>
         <w:t>литературы</w:t>
       </w:r>
-      <w:bookmarkEnd w:id="27"/>
-    </w:p>
-    <w:p>
-      <w:pPr>
-        <w:pStyle w:val="a5"/>
-        <w:spacing w:before="89"/>
+      <w:bookmarkEnd w:id="29"/>
+    </w:p>
+    <w:p>
+      <w:pPr>
+        <w:pStyle w:val="af1"/>
+      </w:pPr>
+      <w:r>
+        <w:t xml:space="preserve">[1] А. Михеев, "Статистика VK Play: более 37 миллионов учетных записей игроков и 120 миллионов рублей инвестиций в разработчиков," </w:t>
+      </w:r>
+      <w:proofErr w:type="spellStart"/>
+      <w:r>
+        <w:t>WNHub</w:t>
+      </w:r>
+      <w:proofErr w:type="spellEnd"/>
+      <w:r>
+        <w:t xml:space="preserve">, 29 декабря 2023 г. [Online]. Доступно: </w:t>
+      </w:r>
+      <w:hyperlink r:id="rId13" w:tgtFrame="_new" w:history="1">
+        <w:r>
+          <w:rPr>
+            <w:rStyle w:val="ac"/>
+          </w:rPr>
+          <w:t>https://wnhub.io/news/other/item-42686</w:t>
+        </w:r>
+      </w:hyperlink>
+      <w:r>
+        <w:t>. [Дата обращения: 19 февраля 2025 г.].</w:t>
+      </w:r>
+    </w:p>
+    <w:p>
+      <w:pPr>
+        <w:pStyle w:val="af1"/>
+      </w:pPr>
+      <w:r>
+        <w:rPr>
+          <w:lang w:val="en-US"/>
+        </w:rPr>
+        <w:t>[2] «</w:t>
+      </w:r>
+      <w:proofErr w:type="spellStart"/>
+      <w:proofErr w:type="gramStart"/>
+      <w:r>
+        <w:rPr>
+          <w:lang w:val="en-US"/>
+        </w:rPr>
+        <w:t>Airpalette</w:t>
+      </w:r>
+      <w:proofErr w:type="spellEnd"/>
+      <w:r>
+        <w:rPr>
+          <w:lang w:val="en-US"/>
+        </w:rPr>
+        <w:t>,»</w:t>
+      </w:r>
+      <w:proofErr w:type="gramEnd"/>
+      <w:r>
+        <w:rPr>
+          <w:lang w:val="en-US"/>
+        </w:rPr>
+        <w:t xml:space="preserve"> [Online]. </w:t>
+      </w:r>
+      <w:r>
+        <w:t>Доступно</w:t>
+      </w:r>
+      <w:r>
+        <w:rPr>
+          <w:lang w:val="en-US"/>
+        </w:rPr>
+        <w:t xml:space="preserve">: </w:t>
+      </w:r>
+      <w:hyperlink r:id="rId14" w:tgtFrame="_new" w:history="1">
+        <w:r>
+          <w:rPr>
+            <w:rStyle w:val="ac"/>
+            <w:lang w:val="en-US"/>
+          </w:rPr>
+          <w:t>https://www.airpalette.com</w:t>
+        </w:r>
+      </w:hyperlink>
+      <w:r>
+        <w:rPr>
+          <w:lang w:val="en-US"/>
+        </w:rPr>
+        <w:t xml:space="preserve">. </w:t>
+      </w:r>
+      <w:r>
+        <w:t>[Дата обращения: 19 февраля 2025 г.].</w:t>
+      </w:r>
+    </w:p>
+    <w:p>
+      <w:pPr>
+        <w:pStyle w:val="af1"/>
+      </w:pPr>
+      <w:r>
+        <w:t xml:space="preserve">[3] "towerSimulator3," [Online]. Доступно: </w:t>
+      </w:r>
+      <w:hyperlink r:id="rId15" w:tgtFrame="_new" w:history="1">
+        <w:r>
+          <w:rPr>
+            <w:rStyle w:val="ac"/>
+          </w:rPr>
+          <w:t>https://www.towersimulator3.com</w:t>
+        </w:r>
+      </w:hyperlink>
+      <w:r>
+        <w:t>. [Дата обращения: 19 февраля 2025 г.].</w:t>
+      </w:r>
+    </w:p>
+    <w:p>
+      <w:pPr>
+        <w:pStyle w:val="af1"/>
+      </w:pPr>
+      <w:r>
+        <w:t xml:space="preserve">[4] "openscope.io," [Online]. Доступно: </w:t>
+      </w:r>
+      <w:hyperlink r:id="rId16" w:tgtFrame="_new" w:history="1">
+        <w:r>
+          <w:rPr>
+            <w:rStyle w:val="ac"/>
+          </w:rPr>
+          <w:t>https://openscope.io</w:t>
+        </w:r>
+      </w:hyperlink>
+      <w:r>
+        <w:t>. [Дата обращения: 19 февраля 2025 г.].</w:t>
+      </w:r>
+    </w:p>
+    <w:p>
+      <w:pPr>
+        <w:pStyle w:val="af1"/>
+      </w:pPr>
+      <w:r>
+        <w:t xml:space="preserve">[5] "atc-sim.com," [Online]. Доступно: </w:t>
+      </w:r>
+      <w:hyperlink r:id="rId17" w:tgtFrame="_new" w:history="1">
+        <w:r>
+          <w:rPr>
+            <w:rStyle w:val="ac"/>
+          </w:rPr>
+          <w:t>https://atc-sim.com</w:t>
+        </w:r>
+      </w:hyperlink>
+      <w:r>
+        <w:t>. [Дата обращения: 19 февраля 2025 г.].</w:t>
+      </w:r>
+    </w:p>
+    <w:p>
+      <w:pPr>
+        <w:pStyle w:val="af1"/>
+      </w:pPr>
+      <w:r>
+        <w:t xml:space="preserve">[6] "ATC 4.0," [Online]. Доступно: </w:t>
+      </w:r>
+      <w:hyperlink r:id="rId18" w:tgtFrame="_new" w:history="1">
+        <w:r>
+          <w:rPr>
+            <w:rStyle w:val="ac"/>
+          </w:rPr>
+          <w:t>https://www.atc4.com</w:t>
+        </w:r>
+      </w:hyperlink>
+      <w:r>
+        <w:t>. [Дата обращения: 19 февраля 2025 г.].</w:t>
+      </w:r>
+    </w:p>
+    <w:p>
+      <w:pPr>
+        <w:pStyle w:val="af1"/>
+      </w:pPr>
+      <w:r>
+        <w:t xml:space="preserve">[7] </w:t>
+      </w:r>
+      <w:proofErr w:type="spellStart"/>
+      <w:r>
+        <w:t>Scand</w:t>
+      </w:r>
+      <w:proofErr w:type="spellEnd"/>
+      <w:r>
+        <w:t xml:space="preserve">, "Полное руководство по кроссплатформенной разработке игр в 2025 году," 5 февраля 2025 г. [Online]. Доступно: </w:t>
+      </w:r>
+      <w:hyperlink r:id="rId19" w:tgtFrame="_new" w:history="1">
+        <w:r>
+          <w:rPr>
+            <w:rStyle w:val="ac"/>
+          </w:rPr>
+          <w:t>https://scand.com/company/blog/cross-platform-game-development/</w:t>
+        </w:r>
+      </w:hyperlink>
+      <w:r>
+        <w:t>. [Дата обращения: 19 февраля 2025 г.].</w:t>
+      </w:r>
+    </w:p>
+    <w:p>
+      <w:pPr>
+        <w:pStyle w:val="af1"/>
+      </w:pPr>
+      <w:r>
+        <w:t xml:space="preserve">[8] </w:t>
+      </w:r>
+      <w:proofErr w:type="spellStart"/>
+      <w:r>
+        <w:t>GameLight</w:t>
+      </w:r>
+      <w:proofErr w:type="spellEnd"/>
+      <w:r>
+        <w:t xml:space="preserve">, "Важность кроссплатформенной совместимости для мобильных игр," 20 сентября 2024 г. [Online]. Доступно: </w:t>
+      </w:r>
+      <w:hyperlink r:id="rId20" w:tgtFrame="_new" w:history="1">
+        <w:r>
+          <w:rPr>
+            <w:rStyle w:val="ac"/>
+          </w:rPr>
+          <w:t>https://www.gamelight.io/post/the-importance-of-cross-platform-compatibility-for-mobile-games</w:t>
+        </w:r>
+      </w:hyperlink>
+      <w:r>
+        <w:t>. [Дата обращения: 19 февраля 2025 г.].</w:t>
+      </w:r>
+    </w:p>
+    <w:p>
+      <w:pPr>
+        <w:pStyle w:val="af1"/>
+      </w:pPr>
+      <w:r>
+        <w:t xml:space="preserve">[9] </w:t>
+      </w:r>
+      <w:proofErr w:type="spellStart"/>
+      <w:r>
+        <w:t>FinClip</w:t>
+      </w:r>
+      <w:proofErr w:type="spellEnd"/>
+      <w:r>
+        <w:t xml:space="preserve">, "Кроссплатформенная разработка мобильных игр: разблокировка универсальных игровых впечатлений," 16 августа 2024 г. [Online]. Доступно: </w:t>
+      </w:r>
+      <w:hyperlink r:id="rId21" w:tgtFrame="_new" w:history="1">
+        <w:r>
+          <w:rPr>
+            <w:rStyle w:val="ac"/>
+          </w:rPr>
+          <w:t>https://en.finclip.com/news/cross-platform-mobile-game-development-unlocking-universal-gaming-experiences.html</w:t>
+        </w:r>
+      </w:hyperlink>
+      <w:r>
+        <w:t>. [Дата обращения: 19 февраля 2025 г.].</w:t>
+      </w:r>
+    </w:p>
+    <w:p>
+      <w:pPr>
+        <w:pStyle w:val="af1"/>
+      </w:pPr>
+      <w:r>
+        <w:t xml:space="preserve">[10] ALLSTARSIT, "Будущее кроссплатформенной разработки игр," 1 января 2024 г. [Online]. Доступно: </w:t>
+      </w:r>
+      <w:hyperlink r:id="rId22" w:tgtFrame="_new" w:history="1">
+        <w:r>
+          <w:rPr>
+            <w:rStyle w:val="ac"/>
+          </w:rPr>
+          <w:t>https://www.allstarsit.com/blog/the-future-of-cross-platform-game-development</w:t>
+        </w:r>
+      </w:hyperlink>
+      <w:r>
+        <w:t>. [Дата обращения: 19 февраля 2025 г.].</w:t>
+      </w:r>
+    </w:p>
+    <w:p>
+      <w:pPr>
+        <w:pStyle w:val="af1"/>
+      </w:pPr>
+      <w:r>
+        <w:t xml:space="preserve">[11] «Обзор архитектуры </w:t>
+      </w:r>
+      <w:proofErr w:type="spellStart"/>
+      <w:r>
+        <w:t>Flutter</w:t>
+      </w:r>
+      <w:proofErr w:type="spellEnd"/>
+      <w:r>
+        <w:t xml:space="preserve">," </w:t>
+      </w:r>
+      <w:proofErr w:type="spellStart"/>
+      <w:r>
+        <w:t>Flutter</w:t>
+      </w:r>
+      <w:proofErr w:type="spellEnd"/>
+      <w:r>
+        <w:t xml:space="preserve"> </w:t>
+      </w:r>
+      <w:proofErr w:type="spellStart"/>
+      <w:r>
+        <w:t>Documentation</w:t>
+      </w:r>
+      <w:proofErr w:type="spellEnd"/>
+      <w:r>
+        <w:t xml:space="preserve">, 12 февраля 2025 г. [Online]. Доступно: </w:t>
+      </w:r>
+      <w:hyperlink r:id="rId23" w:tgtFrame="_new" w:history="1">
+        <w:r>
+          <w:rPr>
+            <w:rStyle w:val="ac"/>
+          </w:rPr>
+          <w:t>https://docs.flutter.dev/resources/architectural-overview</w:t>
+        </w:r>
+      </w:hyperlink>
+      <w:r>
+        <w:t>. [Дата обращения: 19 февраля 2025 г.].</w:t>
+      </w:r>
+    </w:p>
+    <w:p>
+      <w:pPr>
+        <w:pStyle w:val="af1"/>
+      </w:pPr>
+      <w:r>
+        <w:rPr>
+          <w:lang w:val="en-US"/>
+        </w:rPr>
+        <w:t>[12] «Flame Engine," Flame Engine, [</w:t>
+      </w:r>
+      <w:proofErr w:type="gramStart"/>
+      <w:r>
+        <w:rPr>
+          <w:lang w:val="en-US"/>
+        </w:rPr>
+        <w:t>Online</w:t>
+      </w:r>
+      <w:proofErr w:type="gramEnd"/>
+      <w:r>
+        <w:rPr>
+          <w:lang w:val="en-US"/>
+        </w:rPr>
+        <w:t xml:space="preserve">]. </w:t>
+      </w:r>
+      <w:r>
+        <w:t xml:space="preserve">Доступно: </w:t>
+      </w:r>
+      <w:hyperlink r:id="rId24" w:tgtFrame="_new" w:history="1">
+        <w:r>
+          <w:rPr>
+            <w:rStyle w:val="ac"/>
+          </w:rPr>
+          <w:t>https://flame-engine.org</w:t>
+        </w:r>
+      </w:hyperlink>
+      <w:r>
+        <w:t>. [Дата обращения: 19 февраля 2025 г.].</w:t>
+      </w:r>
+    </w:p>
+    <w:p>
+      <w:pPr>
+        <w:pStyle w:val="af1"/>
+      </w:pPr>
+      <w:r>
+        <w:t>[13] «</w:t>
+      </w:r>
+      <w:proofErr w:type="spellStart"/>
+      <w:r>
+        <w:t>Flame</w:t>
+      </w:r>
+      <w:proofErr w:type="spellEnd"/>
+      <w:r>
+        <w:t xml:space="preserve"> | </w:t>
+      </w:r>
+      <w:proofErr w:type="spellStart"/>
+      <w:r>
+        <w:t>Flutter</w:t>
+      </w:r>
+      <w:proofErr w:type="spellEnd"/>
+      <w:r>
+        <w:t xml:space="preserve"> </w:t>
+      </w:r>
+      <w:proofErr w:type="spellStart"/>
+      <w:r>
+        <w:t>Package</w:t>
+      </w:r>
+      <w:proofErr w:type="spellEnd"/>
+      <w:r>
+        <w:t xml:space="preserve">," </w:t>
+      </w:r>
+      <w:proofErr w:type="spellStart"/>
+      <w:r>
+        <w:t>pub.dev</w:t>
+      </w:r>
+      <w:proofErr w:type="spellEnd"/>
+      <w:r>
+        <w:t xml:space="preserve">, 13 февраля 2025 г. [Online]. Доступно: </w:t>
+      </w:r>
+      <w:hyperlink r:id="rId25" w:tgtFrame="_new" w:history="1">
+        <w:r>
+          <w:rPr>
+            <w:rStyle w:val="ac"/>
+          </w:rPr>
+          <w:t>https://pub.dev/packages/flame</w:t>
+        </w:r>
+      </w:hyperlink>
+      <w:r>
+        <w:t>. [Дата обращения: 19 февраля 2025 г.].</w:t>
+      </w:r>
+    </w:p>
+    <w:p>
+      <w:pPr>
+        <w:pStyle w:val="af1"/>
+        <w:rPr>
+          <w:lang w:val="en-US"/>
+        </w:rPr>
+      </w:pPr>
+      <w:r>
+        <w:rPr>
+          <w:lang w:val="en-US"/>
+        </w:rPr>
+        <w:t>[14] «Dart SDK," Dart SDK Documentation, [</w:t>
+      </w:r>
+      <w:proofErr w:type="gramStart"/>
+      <w:r>
+        <w:rPr>
+          <w:lang w:val="en-US"/>
+        </w:rPr>
+        <w:t>Online</w:t>
+      </w:r>
+      <w:proofErr w:type="gramEnd"/>
+      <w:r>
+        <w:rPr>
+          <w:lang w:val="en-US"/>
+        </w:rPr>
+        <w:t xml:space="preserve">]. </w:t>
+      </w:r>
+      <w:r>
+        <w:t xml:space="preserve">Доступно: </w:t>
+      </w:r>
+      <w:hyperlink r:id="rId26" w:tgtFrame="_new" w:history="1">
+        <w:r>
+          <w:rPr>
+            <w:rStyle w:val="ac"/>
+          </w:rPr>
+          <w:t>https://dart.dev/get-dart</w:t>
+        </w:r>
+      </w:hyperlink>
+      <w:r>
+        <w:t xml:space="preserve">. </w:t>
+      </w:r>
+      <w:r>
+        <w:rPr>
+          <w:lang w:val="en-US"/>
+        </w:rPr>
+        <w:t>[</w:t>
+      </w:r>
+      <w:r>
+        <w:t>Дата</w:t>
+      </w:r>
+      <w:r>
+        <w:rPr>
+          <w:lang w:val="en-US"/>
+        </w:rPr>
+        <w:t xml:space="preserve"> </w:t>
+      </w:r>
+      <w:r>
+        <w:t>обращения</w:t>
+      </w:r>
+      <w:r>
+        <w:rPr>
+          <w:lang w:val="en-US"/>
+        </w:rPr>
+        <w:t xml:space="preserve">: 19 </w:t>
+      </w:r>
+      <w:r>
+        <w:t>февраля</w:t>
+      </w:r>
+      <w:r>
+        <w:rPr>
+          <w:lang w:val="en-US"/>
+        </w:rPr>
+        <w:t xml:space="preserve"> 2025 </w:t>
+      </w:r>
+      <w:r>
+        <w:t>г</w:t>
+      </w:r>
+      <w:r>
+        <w:rPr>
+          <w:lang w:val="en-US"/>
+        </w:rPr>
+        <w:t>.].</w:t>
+      </w:r>
+    </w:p>
+    <w:p>
+      <w:pPr>
+        <w:pStyle w:val="af1"/>
+      </w:pPr>
+      <w:r>
+        <w:rPr>
+          <w:lang w:val="en-US"/>
+        </w:rPr>
+        <w:t>[15] «</w:t>
+      </w:r>
+      <w:proofErr w:type="spellStart"/>
+      <w:proofErr w:type="gramStart"/>
+      <w:r>
+        <w:rPr>
+          <w:lang w:val="en-US"/>
+        </w:rPr>
+        <w:t>Supabase</w:t>
+      </w:r>
+      <w:proofErr w:type="spellEnd"/>
+      <w:r>
+        <w:rPr>
+          <w:lang w:val="en-US"/>
+        </w:rPr>
+        <w:t>,»</w:t>
+      </w:r>
+      <w:proofErr w:type="gramEnd"/>
+      <w:r>
+        <w:rPr>
+          <w:lang w:val="en-US"/>
+        </w:rPr>
+        <w:t xml:space="preserve"> </w:t>
+      </w:r>
+      <w:proofErr w:type="spellStart"/>
+      <w:r>
+        <w:rPr>
+          <w:lang w:val="en-US"/>
+        </w:rPr>
+        <w:t>Supabase</w:t>
+      </w:r>
+      <w:proofErr w:type="spellEnd"/>
+      <w:r>
+        <w:rPr>
+          <w:lang w:val="en-US"/>
+        </w:rPr>
+        <w:t xml:space="preserve"> Documentation, [Online]. </w:t>
+      </w:r>
+      <w:r>
+        <w:t>Доступно</w:t>
+      </w:r>
+      <w:r>
+        <w:rPr>
+          <w:lang w:val="en-US"/>
+        </w:rPr>
+        <w:t xml:space="preserve">: </w:t>
+      </w:r>
+      <w:hyperlink r:id="rId27" w:tgtFrame="_new" w:history="1">
+        <w:r>
+          <w:rPr>
+            <w:rStyle w:val="ac"/>
+            <w:lang w:val="en-US"/>
+          </w:rPr>
+          <w:t>https://supabase.com/docs</w:t>
+        </w:r>
+      </w:hyperlink>
+      <w:r>
+        <w:rPr>
+          <w:lang w:val="en-US"/>
+        </w:rPr>
+        <w:t xml:space="preserve">. </w:t>
+      </w:r>
+      <w:r>
+        <w:t>[Дата обращения: 19 февраля 2025 г.].</w:t>
+      </w:r>
+    </w:p>
+    <w:p>
+      <w:pPr>
+        <w:pStyle w:val="a4"/>
+        <w:spacing w:before="137"/>
         <w:ind w:left="0"/>
-        <w:jc w:val="center"/>
-        <w:rPr>
-          <w:b/>
-          <w:sz w:val="28"/>
-          <w:lang w:val="en-US"/>
-        </w:rPr>
-      </w:pPr>
-    </w:p>
-    <w:p>
-      <w:pPr>
-        <w:pStyle w:val="a5"/>
-        <w:spacing w:before="89"/>
-        <w:ind w:left="0"/>
-        <w:jc w:val="center"/>
-        <w:rPr>
-          <w:b/>
-          <w:sz w:val="28"/>
-          <w:lang w:val="en-US"/>
-        </w:rPr>
-      </w:pPr>
-    </w:p>
-    <w:p>
-      <w:pPr>
-        <w:pStyle w:val="a5"/>
-        <w:spacing w:before="89"/>
-        <w:ind w:left="0"/>
-        <w:jc w:val="center"/>
-        <w:rPr>
-          <w:b/>
-          <w:sz w:val="28"/>
-          <w:lang w:val="en-US"/>
-        </w:rPr>
-      </w:pPr>
-    </w:p>
-    <w:p>
-      <w:pPr>
-        <w:pStyle w:val="a5"/>
-        <w:spacing w:before="89"/>
-        <w:ind w:left="0"/>
-        <w:jc w:val="center"/>
-        <w:rPr>
-          <w:b/>
-          <w:sz w:val="28"/>
-          <w:lang w:val="en-US"/>
-        </w:rPr>
-      </w:pPr>
-    </w:p>
-    <w:p>
-      <w:pPr>
-        <w:pStyle w:val="a5"/>
-        <w:spacing w:before="89"/>
-        <w:ind w:left="0"/>
-        <w:jc w:val="center"/>
-        <w:rPr>
-          <w:b/>
-          <w:sz w:val="28"/>
-          <w:lang w:val="en-US"/>
-        </w:rPr>
-      </w:pPr>
-    </w:p>
-    <w:p>
-      <w:pPr>
-        <w:pStyle w:val="a5"/>
-        <w:spacing w:before="89"/>
-        <w:ind w:left="0"/>
-        <w:jc w:val="center"/>
-        <w:rPr>
-          <w:b/>
-          <w:sz w:val="28"/>
-          <w:lang w:val="en-US"/>
-        </w:rPr>
-      </w:pPr>
-    </w:p>
-    <w:p>
-      <w:pPr>
-        <w:pStyle w:val="a5"/>
-        <w:spacing w:before="89"/>
-        <w:ind w:left="0"/>
-        <w:jc w:val="center"/>
-        <w:rPr>
-          <w:b/>
-          <w:sz w:val="28"/>
-          <w:lang w:val="en-US"/>
-        </w:rPr>
-      </w:pPr>
-    </w:p>
-    <w:p>
-      <w:pPr>
-        <w:pStyle w:val="a5"/>
-        <w:spacing w:before="89"/>
-        <w:ind w:left="0"/>
-        <w:jc w:val="center"/>
-        <w:rPr>
-          <w:b/>
-          <w:sz w:val="28"/>
-          <w:lang w:val="en-US"/>
-        </w:rPr>
-      </w:pPr>
-    </w:p>
-    <w:p>
-      <w:pPr>
-        <w:pStyle w:val="a5"/>
-        <w:spacing w:before="89"/>
-        <w:ind w:left="0"/>
-        <w:jc w:val="center"/>
-        <w:rPr>
-          <w:b/>
-          <w:sz w:val="28"/>
-          <w:lang w:val="en-US"/>
-        </w:rPr>
-      </w:pPr>
-    </w:p>
-    <w:p>
-      <w:pPr>
-        <w:pStyle w:val="a5"/>
-        <w:spacing w:before="89"/>
-        <w:ind w:left="0"/>
-        <w:jc w:val="center"/>
-        <w:rPr>
-          <w:b/>
-          <w:sz w:val="28"/>
-          <w:lang w:val="en-US"/>
-        </w:rPr>
-      </w:pPr>
-    </w:p>
-    <w:p>
-      <w:pPr>
-        <w:pStyle w:val="a5"/>
-        <w:spacing w:before="89"/>
-        <w:ind w:left="0"/>
-        <w:jc w:val="center"/>
-        <w:rPr>
-          <w:b/>
-          <w:sz w:val="28"/>
-          <w:lang w:val="en-US"/>
-        </w:rPr>
-      </w:pPr>
-      <w:r>
-        <w:rPr>
-          <w:b/>
-          <w:sz w:val="28"/>
-          <w:lang w:val="en-US"/>
-        </w:rPr>
-        <w:t>TBD</w:t>
-      </w:r>
-    </w:p>
-    <w:p>
-      <w:pPr>
-        <w:pStyle w:val="a5"/>
-        <w:spacing w:before="137"/>
-        <w:ind w:left="860"/>
         <w:jc w:val="left"/>
       </w:pPr>
     </w:p>
@@ -13224,7 +14912,7 @@
 <w:ftr xmlns:wpc="http://schemas.microsoft.com/office/word/2010/wordprocessingCanvas" xmlns:cx="http://schemas.microsoft.com/office/drawing/2014/chartex" xmlns:cx1="http://schemas.microsoft.com/office/drawing/2015/9/8/chartex" xmlns:cx2="http://schemas.microsoft.com/office/drawing/2015/10/21/chartex" xmlns:cx3="http://schemas.microsoft.com/office/drawing/2016/5/9/chartex" xmlns:cx4="http://schemas.microsoft.com/office/drawing/2016/5/10/chartex" xmlns:cx5="http://schemas.microsoft.com/office/drawing/2016/5/11/chartex" xmlns:cx6="http://schemas.microsoft.com/office/drawing/2016/5/12/chartex" xmlns:cx7="http://schemas.microsoft.com/office/drawing/2016/5/13/chartex" xmlns:cx8="http://schemas.microsoft.com/office/drawing/2016/5/14/chartex" xmlns:mc="http://schemas.openxmlformats.org/markup-compatibility/2006" xmlns:aink="http://schemas.microsoft.com/office/drawing/2016/ink" xmlns:am3d="http://schemas.microsoft.com/office/drawing/2017/model3d" xmlns:o="urn:schemas-microsoft-com:office:office" xmlns:oel="http://schemas.microsoft.com/office/2019/extlst" xmlns:r="http://schemas.openxmlformats.org/officeDocument/2006/relationships" xmlns:m="http://schemas.openxmlformats.org/officeDocument/2006/math" xmlns:v="urn:schemas-microsoft-com:vml" xmlns:wp14="http://schemas.microsoft.com/office/word/2010/wordprocessingDrawing" xmlns:wp="http://schemas.openxmlformats.org/drawingml/2006/wordprocessingDrawing" xmlns:w10="urn:schemas-microsoft-com:office:word" xmlns:w="http://schemas.openxmlformats.org/wordprocessingml/2006/main" xmlns:w14="http://schemas.microsoft.com/office/word/2010/wordml" xmlns:w15="http://schemas.microsoft.com/office/word/2012/wordml" xmlns:w16cex="http://schemas.microsoft.com/office/word/2018/wordml/cex" xmlns:w16cid="http://schemas.microsoft.com/office/word/2016/wordml/cid" xmlns:w16="http://schemas.microsoft.com/office/word/2018/wordml" xmlns:w16du="http://schemas.microsoft.com/office/word/2023/wordml/word16du" xmlns:w16sdtdh="http://schemas.microsoft.com/office/word/2020/wordml/sdtdatahash" xmlns:w16sdtfl="http://schemas.microsoft.com/office/word/2024/wordml/sdtformatlock" xmlns:w16se="http://schemas.microsoft.com/office/word/2015/wordml/symex" xmlns:wpg="http://schemas.microsoft.com/office/word/2010/wordprocessingGroup" xmlns:wpi="http://schemas.microsoft.com/office/word/2010/wordprocessingInk" xmlns:wne="http://schemas.microsoft.com/office/word/2006/wordml" xmlns:wps="http://schemas.microsoft.com/office/word/2010/wordprocessingShape" mc:Ignorable="w14 w15 w16se w16cid w16 w16cex w16sdtdh w16sdtfl w16du wp14">
   <w:p>
     <w:pPr>
-      <w:pStyle w:val="a5"/>
+      <w:pStyle w:val="a4"/>
       <w:spacing w:line="14" w:lineRule="auto"/>
       <w:ind w:left="0"/>
       <w:jc w:val="left"/>
@@ -13325,7 +15013,7 @@
               <v:stroke joinstyle="miter"/>
               <v:path gradientshapeok="t" o:connecttype="rect"/>
             </v:shapetype>
-            <v:shape id="Textbox 8" o:spid="_x0000_s1028" type="#_x0000_t202" style="position:absolute;margin-left:305.3pt;margin-top:778.55pt;width:13.2pt;height:14.2pt;z-index:-16302080;visibility:visible;mso-wrap-style:square;mso-wrap-distance-left:0;mso-wrap-distance-top:0;mso-wrap-distance-right:0;mso-wrap-distance-bottom:0;mso-position-horizontal:absolute;mso-position-horizontal-relative:page;mso-position-vertical:absolute;mso-position-vertical-relative:page;v-text-anchor:top" o:gfxdata="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" filled="f" stroked="f">
+            <v:shape id="Textbox 8" o:spid="_x0000_s1028" type="#_x0000_t202" style="position:absolute;margin-left:305.3pt;margin-top:778.55pt;width:13.2pt;height:14.2pt;z-index:-16302080;visibility:visible;mso-wrap-style:square;mso-wrap-distance-left:0;mso-wrap-distance-top:0;mso-wrap-distance-right:0;mso-wrap-distance-bottom:0;mso-position-horizontal:absolute;mso-position-horizontal-relative:page;mso-position-vertical:absolute;mso-position-vertical-relative:page;v-text-anchor:top" o:gfxdata="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" filled="f" stroked="f">
               <v:textbox inset="0,0,0,0">
                 <w:txbxContent>
                   <w:p>
@@ -13399,7 +15087,7 @@
 <w:hdr xmlns:wpc="http://schemas.microsoft.com/office/word/2010/wordprocessingCanvas" xmlns:cx="http://schemas.microsoft.com/office/drawing/2014/chartex" xmlns:cx1="http://schemas.microsoft.com/office/drawing/2015/9/8/chartex" xmlns:cx2="http://schemas.microsoft.com/office/drawing/2015/10/21/chartex" xmlns:cx3="http://schemas.microsoft.com/office/drawing/2016/5/9/chartex" xmlns:cx4="http://schemas.microsoft.com/office/drawing/2016/5/10/chartex" xmlns:cx5="http://schemas.microsoft.com/office/drawing/2016/5/11/chartex" xmlns:cx6="http://schemas.microsoft.com/office/drawing/2016/5/12/chartex" xmlns:cx7="http://schemas.microsoft.com/office/drawing/2016/5/13/chartex" xmlns:cx8="http://schemas.microsoft.com/office/drawing/2016/5/14/chartex" xmlns:mc="http://schemas.openxmlformats.org/markup-compatibility/2006" xmlns:aink="http://schemas.microsoft.com/office/drawing/2016/ink" xmlns:am3d="http://schemas.microsoft.com/office/drawing/2017/model3d" xmlns:o="urn:schemas-microsoft-com:office:office" xmlns:oel="http://schemas.microsoft.com/office/2019/extlst" xmlns:r="http://schemas.openxmlformats.org/officeDocument/2006/relationships" xmlns:m="http://schemas.openxmlformats.org/officeDocument/2006/math" xmlns:v="urn:schemas-microsoft-com:vml" xmlns:wp14="http://schemas.microsoft.com/office/word/2010/wordprocessingDrawing" xmlns:wp="http://schemas.openxmlformats.org/drawingml/2006/wordprocessingDrawing" xmlns:w10="urn:schemas-microsoft-com:office:word" xmlns:w="http://schemas.openxmlformats.org/wordprocessingml/2006/main" xmlns:w14="http://schemas.microsoft.com/office/word/2010/wordml" xmlns:w15="http://schemas.microsoft.com/office/word/2012/wordml" xmlns:w16cex="http://schemas.microsoft.com/office/word/2018/wordml/cex" xmlns:w16cid="http://schemas.microsoft.com/office/word/2016/wordml/cid" xmlns:w16="http://schemas.microsoft.com/office/word/2018/wordml" xmlns:w16du="http://schemas.microsoft.com/office/word/2023/wordml/word16du" xmlns:w16sdtdh="http://schemas.microsoft.com/office/word/2020/wordml/sdtdatahash" xmlns:w16sdtfl="http://schemas.microsoft.com/office/word/2024/wordml/sdtformatlock" xmlns:w16se="http://schemas.microsoft.com/office/word/2015/wordml/symex" xmlns:wpg="http://schemas.microsoft.com/office/word/2010/wordprocessingGroup" xmlns:wpi="http://schemas.microsoft.com/office/word/2010/wordprocessingInk" xmlns:wne="http://schemas.microsoft.com/office/word/2006/wordml" xmlns:wps="http://schemas.microsoft.com/office/word/2010/wordprocessingShape" mc:Ignorable="w14 w15 w16se w16cid w16 w16cex w16sdtdh w16sdtfl w16du wp14">
   <w:p>
     <w:pPr>
-      <w:pStyle w:val="a5"/>
+      <w:pStyle w:val="a4"/>
       <w:spacing w:line="14" w:lineRule="auto"/>
       <w:ind w:left="0"/>
       <w:jc w:val="left"/>
@@ -13449,7 +15137,7 @@
                       <w:txbxContent>
                         <w:p>
                           <w:pPr>
-                            <w:pStyle w:val="a5"/>
+                            <w:pStyle w:val="a4"/>
                             <w:spacing w:before="10"/>
                             <w:ind w:left="20"/>
                             <w:jc w:val="left"/>
@@ -13467,28 +15155,13 @@
                             <w:t xml:space="preserve"> </w:t>
                           </w:r>
                           <w:r>
-                            <w:t>Т</w:t>
-                          </w:r>
-                          <w:r>
-                            <w:t>.</w:t>
+                            <w:t>Т.</w:t>
                           </w:r>
                           <w:r>
                             <w:rPr>
                               <w:spacing w:val="-5"/>
                             </w:rPr>
-                            <w:t xml:space="preserve"> </w:t>
-                          </w:r>
-                          <w:r>
-                            <w:rPr>
-                              <w:spacing w:val="-5"/>
-                            </w:rPr>
-                            <w:t>П</w:t>
-                          </w:r>
-                          <w:r>
-                            <w:rPr>
-                              <w:spacing w:val="-5"/>
-                            </w:rPr>
-                            <w:t>.</w:t>
+                            <w:t xml:space="preserve"> П.</w:t>
                           </w:r>
                         </w:p>
                       </w:txbxContent>
@@ -13514,12 +15187,12 @@
               <v:stroke joinstyle="miter"/>
               <v:path gradientshapeok="t" o:connecttype="rect"/>
             </v:shapetype>
-            <v:shape id="Textbox 7" o:spid="_x0000_s1027" type="#_x0000_t202" style="position:absolute;margin-left:73.35pt;margin-top:34.65pt;width:480.25pt;height:15.95pt;z-index:-16302592;visibility:visible;mso-wrap-style:square;mso-width-percent:0;mso-height-percent:0;mso-wrap-distance-left:0;mso-wrap-distance-top:0;mso-wrap-distance-right:0;mso-wrap-distance-bottom:0;mso-position-horizontal:absolute;mso-position-horizontal-relative:page;mso-position-vertical:absolute;mso-position-vertical-relative:page;mso-width-percent:0;mso-height-percent:0;mso-width-relative:margin;mso-height-relative:margin;v-text-anchor:top" o:gfxdata="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" filled="f" stroked="f">
+            <v:shape id="Textbox 7" o:spid="_x0000_s1027" type="#_x0000_t202" style="position:absolute;margin-left:73.35pt;margin-top:34.65pt;width:480.25pt;height:15.95pt;z-index:-16302592;visibility:visible;mso-wrap-style:square;mso-width-percent:0;mso-height-percent:0;mso-wrap-distance-left:0;mso-wrap-distance-top:0;mso-wrap-distance-right:0;mso-wrap-distance-bottom:0;mso-position-horizontal:absolute;mso-position-horizontal-relative:page;mso-position-vertical:absolute;mso-position-vertical-relative:page;mso-width-percent:0;mso-height-percent:0;mso-width-relative:margin;mso-height-relative:margin;v-text-anchor:top" o:gfxdata="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" filled="f" stroked="f">
               <v:textbox inset="0,0,0,0">
                 <w:txbxContent>
                   <w:p>
                     <w:pPr>
-                      <w:pStyle w:val="a5"/>
+                      <w:pStyle w:val="a4"/>
                       <w:spacing w:before="10"/>
                       <w:ind w:left="20"/>
                       <w:jc w:val="left"/>
@@ -13537,28 +15210,13 @@
                       <w:t xml:space="preserve"> </w:t>
                     </w:r>
                     <w:r>
-                      <w:t>Т</w:t>
-                    </w:r>
-                    <w:r>
-                      <w:t>.</w:t>
+                      <w:t>Т.</w:t>
                     </w:r>
                     <w:r>
                       <w:rPr>
                         <w:spacing w:val="-5"/>
                       </w:rPr>
-                      <w:t xml:space="preserve"> </w:t>
-                    </w:r>
-                    <w:r>
-                      <w:rPr>
-                        <w:spacing w:val="-5"/>
-                      </w:rPr>
-                      <w:t>П</w:t>
-                    </w:r>
-                    <w:r>
-                      <w:rPr>
-                        <w:spacing w:val="-5"/>
-                      </w:rPr>
-                      <w:t>.</w:t>
+                      <w:t xml:space="preserve"> П.</w:t>
                     </w:r>
                   </w:p>
                 </w:txbxContent>
@@ -15232,6 +16890,119 @@
     </w:lvl>
   </w:abstractNum>
   <w:abstractNum w:abstractNumId="12" w15:restartNumberingAfterBreak="0">
+    <w:nsid w:val="33BD0A09"/>
+    <w:multiLevelType w:val="hybridMultilevel"/>
+    <w:tmpl w:val="7BC23AAC"/>
+    <w:lvl w:ilvl="0" w:tplc="04190001">
+      <w:start w:val="1"/>
+      <w:numFmt w:val="bullet"/>
+      <w:lvlText w:val=""/>
+      <w:lvlJc w:val="left"/>
+      <w:pPr>
+        <w:ind w:left="720" w:hanging="360"/>
+      </w:pPr>
+      <w:rPr>
+        <w:rFonts w:ascii="Symbol" w:hAnsi="Symbol" w:hint="default"/>
+      </w:rPr>
+    </w:lvl>
+    <w:lvl w:ilvl="1" w:tplc="04190003" w:tentative="1">
+      <w:start w:val="1"/>
+      <w:numFmt w:val="bullet"/>
+      <w:lvlText w:val="o"/>
+      <w:lvlJc w:val="left"/>
+      <w:pPr>
+        <w:ind w:left="1440" w:hanging="360"/>
+      </w:pPr>
+      <w:rPr>
+        <w:rFonts w:ascii="Courier New" w:hAnsi="Courier New" w:cs="Courier New" w:hint="default"/>
+      </w:rPr>
+    </w:lvl>
+    <w:lvl w:ilvl="2" w:tplc="04190005" w:tentative="1">
+      <w:start w:val="1"/>
+      <w:numFmt w:val="bullet"/>
+      <w:lvlText w:val=""/>
+      <w:lvlJc w:val="left"/>
+      <w:pPr>
+        <w:ind w:left="2160" w:hanging="360"/>
+      </w:pPr>
+      <w:rPr>
+        <w:rFonts w:ascii="Wingdings" w:hAnsi="Wingdings" w:hint="default"/>
+      </w:rPr>
+    </w:lvl>
+    <w:lvl w:ilvl="3" w:tplc="04190001" w:tentative="1">
+      <w:start w:val="1"/>
+      <w:numFmt w:val="bullet"/>
+      <w:lvlText w:val=""/>
+      <w:lvlJc w:val="left"/>
+      <w:pPr>
+        <w:ind w:left="2880" w:hanging="360"/>
+      </w:pPr>
+      <w:rPr>
+        <w:rFonts w:ascii="Symbol" w:hAnsi="Symbol" w:hint="default"/>
+      </w:rPr>
+    </w:lvl>
+    <w:lvl w:ilvl="4" w:tplc="04190003" w:tentative="1">
+      <w:start w:val="1"/>
+      <w:numFmt w:val="bullet"/>
+      <w:lvlText w:val="o"/>
+      <w:lvlJc w:val="left"/>
+      <w:pPr>
+        <w:ind w:left="3600" w:hanging="360"/>
+      </w:pPr>
+      <w:rPr>
+        <w:rFonts w:ascii="Courier New" w:hAnsi="Courier New" w:cs="Courier New" w:hint="default"/>
+      </w:rPr>
+    </w:lvl>
+    <w:lvl w:ilvl="5" w:tplc="04190005" w:tentative="1">
+      <w:start w:val="1"/>
+      <w:numFmt w:val="bullet"/>
+      <w:lvlText w:val=""/>
+      <w:lvlJc w:val="left"/>
+      <w:pPr>
+        <w:ind w:left="4320" w:hanging="360"/>
+      </w:pPr>
+      <w:rPr>
+        <w:rFonts w:ascii="Wingdings" w:hAnsi="Wingdings" w:hint="default"/>
+      </w:rPr>
+    </w:lvl>
+    <w:lvl w:ilvl="6" w:tplc="04190001" w:tentative="1">
+      <w:start w:val="1"/>
+      <w:numFmt w:val="bullet"/>
+      <w:lvlText w:val=""/>
+      <w:lvlJc w:val="left"/>
+      <w:pPr>
+        <w:ind w:left="5040" w:hanging="360"/>
+      </w:pPr>
+      <w:rPr>
+        <w:rFonts w:ascii="Symbol" w:hAnsi="Symbol" w:hint="default"/>
+      </w:rPr>
+    </w:lvl>
+    <w:lvl w:ilvl="7" w:tplc="04190003" w:tentative="1">
+      <w:start w:val="1"/>
+      <w:numFmt w:val="bullet"/>
+      <w:lvlText w:val="o"/>
+      <w:lvlJc w:val="left"/>
+      <w:pPr>
+        <w:ind w:left="5760" w:hanging="360"/>
+      </w:pPr>
+      <w:rPr>
+        <w:rFonts w:ascii="Courier New" w:hAnsi="Courier New" w:cs="Courier New" w:hint="default"/>
+      </w:rPr>
+    </w:lvl>
+    <w:lvl w:ilvl="8" w:tplc="04190005" w:tentative="1">
+      <w:start w:val="1"/>
+      <w:numFmt w:val="bullet"/>
+      <w:lvlText w:val=""/>
+      <w:lvlJc w:val="left"/>
+      <w:pPr>
+        <w:ind w:left="6480" w:hanging="360"/>
+      </w:pPr>
+      <w:rPr>
+        <w:rFonts w:ascii="Wingdings" w:hAnsi="Wingdings" w:hint="default"/>
+      </w:rPr>
+    </w:lvl>
+  </w:abstractNum>
+  <w:abstractNum w:abstractNumId="13" w15:restartNumberingAfterBreak="0">
     <w:nsid w:val="3E840E3E"/>
     <w:multiLevelType w:val="multilevel"/>
     <w:tmpl w:val="344E09A2"/>
@@ -15356,7 +17127,7 @@
       </w:rPr>
     </w:lvl>
   </w:abstractNum>
-  <w:abstractNum w:abstractNumId="13" w15:restartNumberingAfterBreak="0">
+  <w:abstractNum w:abstractNumId="14" w15:restartNumberingAfterBreak="0">
     <w:nsid w:val="41D308A3"/>
     <w:multiLevelType w:val="multilevel"/>
     <w:tmpl w:val="2CFAF540"/>
@@ -15505,7 +17276,120 @@
       </w:rPr>
     </w:lvl>
   </w:abstractNum>
-  <w:abstractNum w:abstractNumId="14" w15:restartNumberingAfterBreak="0">
+  <w:abstractNum w:abstractNumId="15" w15:restartNumberingAfterBreak="0">
+    <w:nsid w:val="43554EC0"/>
+    <w:multiLevelType w:val="hybridMultilevel"/>
+    <w:tmpl w:val="C9F0AB54"/>
+    <w:lvl w:ilvl="0" w:tplc="04190001">
+      <w:start w:val="1"/>
+      <w:numFmt w:val="bullet"/>
+      <w:lvlText w:val=""/>
+      <w:lvlJc w:val="left"/>
+      <w:pPr>
+        <w:ind w:left="720" w:hanging="360"/>
+      </w:pPr>
+      <w:rPr>
+        <w:rFonts w:ascii="Symbol" w:hAnsi="Symbol" w:hint="default"/>
+      </w:rPr>
+    </w:lvl>
+    <w:lvl w:ilvl="1" w:tplc="04190003">
+      <w:start w:val="1"/>
+      <w:numFmt w:val="bullet"/>
+      <w:lvlText w:val="o"/>
+      <w:lvlJc w:val="left"/>
+      <w:pPr>
+        <w:ind w:left="1440" w:hanging="360"/>
+      </w:pPr>
+      <w:rPr>
+        <w:rFonts w:ascii="Courier New" w:hAnsi="Courier New" w:cs="Courier New" w:hint="default"/>
+      </w:rPr>
+    </w:lvl>
+    <w:lvl w:ilvl="2" w:tplc="04190005" w:tentative="1">
+      <w:start w:val="1"/>
+      <w:numFmt w:val="bullet"/>
+      <w:lvlText w:val=""/>
+      <w:lvlJc w:val="left"/>
+      <w:pPr>
+        <w:ind w:left="2160" w:hanging="360"/>
+      </w:pPr>
+      <w:rPr>
+        <w:rFonts w:ascii="Wingdings" w:hAnsi="Wingdings" w:hint="default"/>
+      </w:rPr>
+    </w:lvl>
+    <w:lvl w:ilvl="3" w:tplc="04190001" w:tentative="1">
+      <w:start w:val="1"/>
+      <w:numFmt w:val="bullet"/>
+      <w:lvlText w:val=""/>
+      <w:lvlJc w:val="left"/>
+      <w:pPr>
+        <w:ind w:left="2880" w:hanging="360"/>
+      </w:pPr>
+      <w:rPr>
+        <w:rFonts w:ascii="Symbol" w:hAnsi="Symbol" w:hint="default"/>
+      </w:rPr>
+    </w:lvl>
+    <w:lvl w:ilvl="4" w:tplc="04190003" w:tentative="1">
+      <w:start w:val="1"/>
+      <w:numFmt w:val="bullet"/>
+      <w:lvlText w:val="o"/>
+      <w:lvlJc w:val="left"/>
+      <w:pPr>
+        <w:ind w:left="3600" w:hanging="360"/>
+      </w:pPr>
+      <w:rPr>
+        <w:rFonts w:ascii="Courier New" w:hAnsi="Courier New" w:cs="Courier New" w:hint="default"/>
+      </w:rPr>
+    </w:lvl>
+    <w:lvl w:ilvl="5" w:tplc="04190005" w:tentative="1">
+      <w:start w:val="1"/>
+      <w:numFmt w:val="bullet"/>
+      <w:lvlText w:val=""/>
+      <w:lvlJc w:val="left"/>
+      <w:pPr>
+        <w:ind w:left="4320" w:hanging="360"/>
+      </w:pPr>
+      <w:rPr>
+        <w:rFonts w:ascii="Wingdings" w:hAnsi="Wingdings" w:hint="default"/>
+      </w:rPr>
+    </w:lvl>
+    <w:lvl w:ilvl="6" w:tplc="04190001" w:tentative="1">
+      <w:start w:val="1"/>
+      <w:numFmt w:val="bullet"/>
+      <w:lvlText w:val=""/>
+      <w:lvlJc w:val="left"/>
+      <w:pPr>
+        <w:ind w:left="5040" w:hanging="360"/>
+      </w:pPr>
+      <w:rPr>
+        <w:rFonts w:ascii="Symbol" w:hAnsi="Symbol" w:hint="default"/>
+      </w:rPr>
+    </w:lvl>
+    <w:lvl w:ilvl="7" w:tplc="04190003" w:tentative="1">
+      <w:start w:val="1"/>
+      <w:numFmt w:val="bullet"/>
+      <w:lvlText w:val="o"/>
+      <w:lvlJc w:val="left"/>
+      <w:pPr>
+        <w:ind w:left="5760" w:hanging="360"/>
+      </w:pPr>
+      <w:rPr>
+        <w:rFonts w:ascii="Courier New" w:hAnsi="Courier New" w:cs="Courier New" w:hint="default"/>
+      </w:rPr>
+    </w:lvl>
+    <w:lvl w:ilvl="8" w:tplc="04190005" w:tentative="1">
+      <w:start w:val="1"/>
+      <w:numFmt w:val="bullet"/>
+      <w:lvlText w:val=""/>
+      <w:lvlJc w:val="left"/>
+      <w:pPr>
+        <w:ind w:left="6480" w:hanging="360"/>
+      </w:pPr>
+      <w:rPr>
+        <w:rFonts w:ascii="Wingdings" w:hAnsi="Wingdings" w:hint="default"/>
+      </w:rPr>
+    </w:lvl>
+  </w:abstractNum>
+  <w:abstractNum w:abstractNumId="16" w15:restartNumberingAfterBreak="0">
     <w:nsid w:val="435A0AE4"/>
     <w:multiLevelType w:val="multilevel"/>
     <w:tmpl w:val="0CAEEDE2"/>
@@ -15654,7 +17538,7 @@
       </w:rPr>
     </w:lvl>
   </w:abstractNum>
-  <w:abstractNum w:abstractNumId="15" w15:restartNumberingAfterBreak="0">
+  <w:abstractNum w:abstractNumId="17" w15:restartNumberingAfterBreak="0">
     <w:nsid w:val="4C076127"/>
     <w:multiLevelType w:val="multilevel"/>
     <w:tmpl w:val="E1C61988"/>
@@ -15767,7 +17651,7 @@
       </w:pPr>
     </w:lvl>
   </w:abstractNum>
-  <w:abstractNum w:abstractNumId="16" w15:restartNumberingAfterBreak="0">
+  <w:abstractNum w:abstractNumId="18" w15:restartNumberingAfterBreak="0">
     <w:nsid w:val="549D4ABE"/>
     <w:multiLevelType w:val="multilevel"/>
     <w:tmpl w:val="426C9D3E"/>
@@ -15916,10 +17800,10 @@
       </w:rPr>
     </w:lvl>
   </w:abstractNum>
-  <w:abstractNum w:abstractNumId="17" w15:restartNumberingAfterBreak="0">
+  <w:abstractNum w:abstractNumId="19" w15:restartNumberingAfterBreak="0">
     <w:nsid w:val="552E1EC1"/>
     <w:multiLevelType w:val="multilevel"/>
-    <w:tmpl w:val="58727CEA"/>
+    <w:tmpl w:val="007E4638"/>
     <w:lvl w:ilvl="0">
       <w:start w:val="1"/>
       <w:numFmt w:val="decimal"/>
@@ -15967,11 +17851,11 @@
     <w:lvl w:ilvl="2">
       <w:start w:val="1"/>
       <w:numFmt w:val="decimal"/>
-      <w:pStyle w:val="a0"/>
+      <w:pStyle w:val="1"/>
       <w:lvlText w:val="%2.%3."/>
       <w:lvlJc w:val="left"/>
       <w:pPr>
-        <w:ind w:left="932" w:hanging="432"/>
+        <w:ind w:left="1849" w:hanging="432"/>
       </w:pPr>
       <w:rPr>
         <w:rFonts w:ascii="Times New Roman" w:eastAsia="Times New Roman" w:hAnsi="Times New Roman" w:cs="Times New Roman" w:hint="default"/>
@@ -16077,7 +17961,7 @@
       </w:rPr>
     </w:lvl>
   </w:abstractNum>
-  <w:abstractNum w:abstractNumId="18" w15:restartNumberingAfterBreak="0">
+  <w:abstractNum w:abstractNumId="20" w15:restartNumberingAfterBreak="0">
     <w:nsid w:val="55C121C9"/>
     <w:multiLevelType w:val="hybridMultilevel"/>
     <w:tmpl w:val="907EA5DE"/>
@@ -16199,7 +18083,7 @@
       </w:rPr>
     </w:lvl>
   </w:abstractNum>
-  <w:abstractNum w:abstractNumId="19" w15:restartNumberingAfterBreak="0">
+  <w:abstractNum w:abstractNumId="21" w15:restartNumberingAfterBreak="0">
     <w:nsid w:val="5A4F5483"/>
     <w:multiLevelType w:val="multilevel"/>
     <w:tmpl w:val="CAC815D8"/>
@@ -16348,7 +18232,7 @@
       </w:rPr>
     </w:lvl>
   </w:abstractNum>
-  <w:abstractNum w:abstractNumId="20" w15:restartNumberingAfterBreak="0">
+  <w:abstractNum w:abstractNumId="22" w15:restartNumberingAfterBreak="0">
     <w:nsid w:val="65D01A96"/>
     <w:multiLevelType w:val="multilevel"/>
     <w:tmpl w:val="62749428"/>
@@ -16497,7 +18381,7 @@
       </w:rPr>
     </w:lvl>
   </w:abstractNum>
-  <w:abstractNum w:abstractNumId="21" w15:restartNumberingAfterBreak="0">
+  <w:abstractNum w:abstractNumId="23" w15:restartNumberingAfterBreak="0">
     <w:nsid w:val="65E24F2F"/>
     <w:multiLevelType w:val="hybridMultilevel"/>
     <w:tmpl w:val="2CDEB3A6"/>
@@ -16619,7 +18503,7 @@
       </w:rPr>
     </w:lvl>
   </w:abstractNum>
-  <w:abstractNum w:abstractNumId="22" w15:restartNumberingAfterBreak="0">
+  <w:abstractNum w:abstractNumId="24" w15:restartNumberingAfterBreak="0">
     <w:nsid w:val="67613E89"/>
     <w:multiLevelType w:val="multilevel"/>
     <w:tmpl w:val="ACDC1ED2"/>
@@ -16768,7 +18652,7 @@
       </w:rPr>
     </w:lvl>
   </w:abstractNum>
-  <w:abstractNum w:abstractNumId="23" w15:restartNumberingAfterBreak="0">
+  <w:abstractNum w:abstractNumId="25" w15:restartNumberingAfterBreak="0">
     <w:nsid w:val="6C4D1486"/>
     <w:multiLevelType w:val="hybridMultilevel"/>
     <w:tmpl w:val="11DEF55A"/>
@@ -16890,7 +18774,7 @@
       </w:rPr>
     </w:lvl>
   </w:abstractNum>
-  <w:abstractNum w:abstractNumId="24" w15:restartNumberingAfterBreak="0">
+  <w:abstractNum w:abstractNumId="26" w15:restartNumberingAfterBreak="0">
     <w:nsid w:val="7A8C21F0"/>
     <w:multiLevelType w:val="multilevel"/>
     <w:tmpl w:val="578CF5A8"/>
@@ -17043,22 +18927,22 @@
     <w:abstractNumId w:val="2"/>
   </w:num>
   <w:num w:numId="2" w16cid:durableId="711852756">
-    <w:abstractNumId w:val="18"/>
+    <w:abstractNumId w:val="20"/>
   </w:num>
   <w:num w:numId="3" w16cid:durableId="1559777250">
-    <w:abstractNumId w:val="23"/>
+    <w:abstractNumId w:val="25"/>
   </w:num>
   <w:num w:numId="4" w16cid:durableId="1043365262">
-    <w:abstractNumId w:val="12"/>
+    <w:abstractNumId w:val="13"/>
   </w:num>
   <w:num w:numId="5" w16cid:durableId="2005470571">
     <w:abstractNumId w:val="11"/>
   </w:num>
   <w:num w:numId="6" w16cid:durableId="1499538146">
-    <w:abstractNumId w:val="21"/>
+    <w:abstractNumId w:val="23"/>
   </w:num>
   <w:num w:numId="7" w16cid:durableId="822086719">
-    <w:abstractNumId w:val="17"/>
+    <w:abstractNumId w:val="19"/>
   </w:num>
   <w:num w:numId="8" w16cid:durableId="1806776370">
     <w:abstractNumId w:val="1"/>
@@ -17070,16 +18954,16 @@
     <w:abstractNumId w:val="8"/>
   </w:num>
   <w:num w:numId="11" w16cid:durableId="1530528445">
-    <w:abstractNumId w:val="15"/>
+    <w:abstractNumId w:val="17"/>
   </w:num>
   <w:num w:numId="12" w16cid:durableId="1923832783">
     <w:abstractNumId w:val="7"/>
   </w:num>
   <w:num w:numId="13" w16cid:durableId="462189960">
-    <w:abstractNumId w:val="20"/>
+    <w:abstractNumId w:val="22"/>
   </w:num>
   <w:num w:numId="14" w16cid:durableId="327832172">
-    <w:abstractNumId w:val="13"/>
+    <w:abstractNumId w:val="14"/>
   </w:num>
   <w:num w:numId="15" w16cid:durableId="703748728">
     <w:abstractNumId w:val="10"/>
@@ -17088,31 +18972,37 @@
     <w:abstractNumId w:val="0"/>
   </w:num>
   <w:num w:numId="17" w16cid:durableId="1663046434">
-    <w:abstractNumId w:val="24"/>
+    <w:abstractNumId w:val="26"/>
   </w:num>
   <w:num w:numId="18" w16cid:durableId="1009329092">
     <w:abstractNumId w:val="6"/>
   </w:num>
   <w:num w:numId="19" w16cid:durableId="1063986189">
-    <w:abstractNumId w:val="19"/>
+    <w:abstractNumId w:val="21"/>
   </w:num>
   <w:num w:numId="20" w16cid:durableId="1827433734">
     <w:abstractNumId w:val="5"/>
   </w:num>
   <w:num w:numId="21" w16cid:durableId="1533568528">
-    <w:abstractNumId w:val="14"/>
+    <w:abstractNumId w:val="16"/>
   </w:num>
   <w:num w:numId="22" w16cid:durableId="179396935">
-    <w:abstractNumId w:val="22"/>
+    <w:abstractNumId w:val="24"/>
   </w:num>
   <w:num w:numId="23" w16cid:durableId="1832677493">
-    <w:abstractNumId w:val="16"/>
+    <w:abstractNumId w:val="18"/>
   </w:num>
   <w:num w:numId="24" w16cid:durableId="1797337002">
     <w:abstractNumId w:val="3"/>
   </w:num>
   <w:num w:numId="25" w16cid:durableId="2047414087">
     <w:abstractNumId w:val="9"/>
+  </w:num>
+  <w:num w:numId="26" w16cid:durableId="1595167807">
+    <w:abstractNumId w:val="12"/>
+  </w:num>
+  <w:num w:numId="27" w16cid:durableId="1569877427">
+    <w:abstractNumId w:val="15"/>
   </w:num>
 </w:numbering>
 </file>
@@ -17514,7 +19404,7 @@
     <w:lsdException w:name="Unresolved Mention" w:semiHidden="1" w:unhideWhenUsed="1"/>
     <w:lsdException w:name="Smart Link" w:semiHidden="1" w:unhideWhenUsed="1"/>
   </w:latentStyles>
-  <w:style w:type="paragraph" w:default="1" w:styleId="a1">
+  <w:style w:type="paragraph" w:default="1" w:styleId="a0">
     <w:name w:val="Normal"/>
     <w:qFormat/>
     <w:rsid w:val="00DE5E25"/>
@@ -17523,10 +19413,10 @@
       <w:lang w:val="ru-RU"/>
     </w:rPr>
   </w:style>
-  <w:style w:type="paragraph" w:styleId="1">
+  <w:style w:type="paragraph" w:styleId="10">
     <w:name w:val="heading 1"/>
-    <w:basedOn w:val="a1"/>
-    <w:link w:val="10"/>
+    <w:basedOn w:val="a0"/>
+    <w:link w:val="11"/>
     <w:uiPriority w:val="9"/>
     <w:qFormat/>
     <w:pPr>
@@ -17544,7 +19434,7 @@
   </w:style>
   <w:style w:type="paragraph" w:styleId="2">
     <w:name w:val="heading 2"/>
-    <w:basedOn w:val="a1"/>
+    <w:basedOn w:val="a0"/>
     <w:link w:val="20"/>
     <w:uiPriority w:val="9"/>
     <w:unhideWhenUsed/>
@@ -17561,12 +19451,13 @@
       <w:szCs w:val="24"/>
     </w:rPr>
   </w:style>
-  <w:style w:type="character" w:default="1" w:styleId="a2">
+  <w:style w:type="character" w:default="1" w:styleId="a1">
     <w:name w:val="Default Paragraph Font"/>
     <w:uiPriority w:val="1"/>
+    <w:semiHidden/>
     <w:unhideWhenUsed/>
   </w:style>
-  <w:style w:type="table" w:default="1" w:styleId="a3">
+  <w:style w:type="table" w:default="1" w:styleId="a2">
     <w:name w:val="Normal Table"/>
     <w:uiPriority w:val="99"/>
     <w:semiHidden/>
@@ -17581,7 +19472,7 @@
       </w:tblCellMar>
     </w:tblPr>
   </w:style>
-  <w:style w:type="numbering" w:default="1" w:styleId="a4">
+  <w:style w:type="numbering" w:default="1" w:styleId="a3">
     <w:name w:val="No List"/>
     <w:uiPriority w:val="99"/>
     <w:semiHidden/>
@@ -17603,9 +19494,9 @@
       </w:tblCellMar>
     </w:tblPr>
   </w:style>
-  <w:style w:type="paragraph" w:styleId="11">
+  <w:style w:type="paragraph" w:styleId="12">
     <w:name w:val="toc 1"/>
-    <w:basedOn w:val="a1"/>
+    <w:basedOn w:val="a0"/>
     <w:uiPriority w:val="39"/>
     <w:qFormat/>
     <w:pPr>
@@ -17619,7 +19510,7 @@
   </w:style>
   <w:style w:type="paragraph" w:styleId="21">
     <w:name w:val="toc 2"/>
-    <w:basedOn w:val="a1"/>
+    <w:basedOn w:val="a0"/>
     <w:uiPriority w:val="39"/>
     <w:qFormat/>
     <w:pPr>
@@ -17631,10 +19522,10 @@
       <w:bCs/>
     </w:rPr>
   </w:style>
-  <w:style w:type="paragraph" w:styleId="a5">
+  <w:style w:type="paragraph" w:styleId="a4">
     <w:name w:val="Body Text"/>
-    <w:basedOn w:val="a1"/>
-    <w:link w:val="a6"/>
+    <w:basedOn w:val="a0"/>
+    <w:link w:val="a5"/>
     <w:uiPriority w:val="1"/>
     <w:qFormat/>
     <w:pPr>
@@ -17646,9 +19537,9 @@
       <w:szCs w:val="24"/>
     </w:rPr>
   </w:style>
-  <w:style w:type="paragraph" w:styleId="a7">
+  <w:style w:type="paragraph" w:styleId="a6">
     <w:name w:val="List Paragraph"/>
-    <w:basedOn w:val="a1"/>
+    <w:basedOn w:val="a0"/>
     <w:uiPriority w:val="1"/>
     <w:qFormat/>
     <w:pPr>
@@ -17657,7 +19548,7 @@
   </w:style>
   <w:style w:type="paragraph" w:customStyle="1" w:styleId="TableParagraph">
     <w:name w:val="Table Paragraph"/>
-    <w:basedOn w:val="a1"/>
+    <w:basedOn w:val="a0"/>
     <w:uiPriority w:val="1"/>
     <w:qFormat/>
     <w:pPr>
@@ -17665,10 +19556,10 @@
       <w:jc w:val="center"/>
     </w:pPr>
   </w:style>
-  <w:style w:type="paragraph" w:styleId="a8">
+  <w:style w:type="paragraph" w:styleId="a7">
     <w:name w:val="header"/>
-    <w:basedOn w:val="a1"/>
-    <w:link w:val="a9"/>
+    <w:basedOn w:val="a0"/>
+    <w:link w:val="a8"/>
     <w:uiPriority w:val="99"/>
     <w:unhideWhenUsed/>
     <w:rsid w:val="00F5349B"/>
@@ -17679,10 +19570,10 @@
       </w:tabs>
     </w:pPr>
   </w:style>
-  <w:style w:type="character" w:customStyle="1" w:styleId="a9">
+  <w:style w:type="character" w:customStyle="1" w:styleId="a8">
     <w:name w:val="Верхний колонтитул Знак"/>
-    <w:basedOn w:val="a2"/>
-    <w:link w:val="a8"/>
+    <w:basedOn w:val="a1"/>
+    <w:link w:val="a7"/>
     <w:uiPriority w:val="99"/>
     <w:rsid w:val="00F5349B"/>
     <w:rPr>
@@ -17690,10 +19581,10 @@
       <w:lang w:val="ru-RU"/>
     </w:rPr>
   </w:style>
-  <w:style w:type="paragraph" w:styleId="aa">
+  <w:style w:type="paragraph" w:styleId="a9">
     <w:name w:val="footer"/>
-    <w:basedOn w:val="a1"/>
-    <w:link w:val="ab"/>
+    <w:basedOn w:val="a0"/>
+    <w:link w:val="aa"/>
     <w:uiPriority w:val="99"/>
     <w:unhideWhenUsed/>
     <w:rsid w:val="00F5349B"/>
@@ -17704,10 +19595,10 @@
       </w:tabs>
     </w:pPr>
   </w:style>
-  <w:style w:type="character" w:customStyle="1" w:styleId="ab">
+  <w:style w:type="character" w:customStyle="1" w:styleId="aa">
     <w:name w:val="Нижний колонтитул Знак"/>
-    <w:basedOn w:val="a2"/>
-    <w:link w:val="aa"/>
+    <w:basedOn w:val="a1"/>
+    <w:link w:val="a9"/>
     <w:uiPriority w:val="99"/>
     <w:rsid w:val="00F5349B"/>
     <w:rPr>
@@ -17715,10 +19606,10 @@
       <w:lang w:val="ru-RU"/>
     </w:rPr>
   </w:style>
-  <w:style w:type="paragraph" w:styleId="ac">
+  <w:style w:type="paragraph" w:styleId="ab">
     <w:name w:val="TOC Heading"/>
-    <w:basedOn w:val="1"/>
-    <w:next w:val="a1"/>
+    <w:basedOn w:val="10"/>
+    <w:next w:val="a0"/>
     <w:uiPriority w:val="39"/>
     <w:unhideWhenUsed/>
     <w:qFormat/>
@@ -17744,9 +19635,9 @@
       <w:lang w:eastAsia="ru-RU"/>
     </w:rPr>
   </w:style>
-  <w:style w:type="character" w:styleId="ad">
+  <w:style w:type="character" w:styleId="ac">
     <w:name w:val="Hyperlink"/>
-    <w:basedOn w:val="a2"/>
+    <w:basedOn w:val="a1"/>
     <w:uiPriority w:val="99"/>
     <w:unhideWhenUsed/>
     <w:rsid w:val="00B21E54"/>
@@ -17755,9 +19646,9 @@
       <w:u w:val="single"/>
     </w:rPr>
   </w:style>
-  <w:style w:type="character" w:styleId="ae">
+  <w:style w:type="character" w:styleId="ad">
     <w:name w:val="Unresolved Mention"/>
-    <w:basedOn w:val="a2"/>
+    <w:basedOn w:val="a1"/>
     <w:uiPriority w:val="99"/>
     <w:semiHidden/>
     <w:unhideWhenUsed/>
@@ -17767,10 +19658,10 @@
       <w:shd w:val="clear" w:color="auto" w:fill="E1DFDD"/>
     </w:rPr>
   </w:style>
-  <w:style w:type="character" w:customStyle="1" w:styleId="a6">
+  <w:style w:type="character" w:customStyle="1" w:styleId="a5">
     <w:name w:val="Основной текст Знак"/>
-    <w:basedOn w:val="a2"/>
-    <w:link w:val="a5"/>
+    <w:basedOn w:val="a1"/>
+    <w:link w:val="a4"/>
     <w:uiPriority w:val="1"/>
     <w:rsid w:val="004676AD"/>
     <w:rPr>
@@ -17782,8 +19673,8 @@
   </w:style>
   <w:style w:type="paragraph" w:customStyle="1" w:styleId="a">
     <w:name w:val="главы"/>
-    <w:basedOn w:val="1"/>
-    <w:link w:val="af"/>
+    <w:basedOn w:val="10"/>
+    <w:link w:val="ae"/>
     <w:qFormat/>
     <w:rsid w:val="008821DC"/>
     <w:pPr>
@@ -17797,10 +19688,10 @@
       <w:jc w:val="left"/>
     </w:pPr>
   </w:style>
-  <w:style w:type="character" w:customStyle="1" w:styleId="10">
+  <w:style w:type="character" w:customStyle="1" w:styleId="11">
     <w:name w:val="Заголовок 1 Знак"/>
-    <w:basedOn w:val="a2"/>
-    <w:link w:val="1"/>
+    <w:basedOn w:val="a1"/>
+    <w:link w:val="10"/>
     <w:uiPriority w:val="9"/>
     <w:rsid w:val="008821DC"/>
     <w:rPr>
@@ -17812,9 +19703,9 @@
       <w:lang w:val="ru-RU"/>
     </w:rPr>
   </w:style>
-  <w:style w:type="character" w:customStyle="1" w:styleId="af">
+  <w:style w:type="character" w:customStyle="1" w:styleId="ae">
     <w:name w:val="главы Знак"/>
-    <w:basedOn w:val="10"/>
+    <w:basedOn w:val="11"/>
     <w:link w:val="a"/>
     <w:rsid w:val="008821DC"/>
     <w:rPr>
@@ -17826,7 +19717,7 @@
       <w:lang w:val="ru-RU"/>
     </w:rPr>
   </w:style>
-  <w:style w:type="paragraph" w:customStyle="1" w:styleId="a0">
+  <w:style w:type="paragraph" w:customStyle="1" w:styleId="af">
     <w:name w:val="подглавы"/>
     <w:basedOn w:val="2"/>
     <w:link w:val="af0"/>
@@ -17840,11 +19731,12 @@
       <w:tabs>
         <w:tab w:val="left" w:pos="932"/>
       </w:tabs>
+      <w:ind w:left="932"/>
     </w:pPr>
   </w:style>
   <w:style w:type="character" w:customStyle="1" w:styleId="20">
     <w:name w:val="Заголовок 2 Знак"/>
-    <w:basedOn w:val="a2"/>
+    <w:basedOn w:val="a1"/>
     <w:link w:val="2"/>
     <w:uiPriority w:val="9"/>
     <w:rsid w:val="0058616B"/>
@@ -17860,7 +19752,7 @@
   <w:style w:type="character" w:customStyle="1" w:styleId="af0">
     <w:name w:val="подглавы Знак"/>
     <w:basedOn w:val="20"/>
-    <w:link w:val="a0"/>
+    <w:link w:val="af"/>
     <w:rsid w:val="0058616B"/>
     <w:rPr>
       <w:rFonts w:ascii="Times New Roman" w:eastAsia="Times New Roman" w:hAnsi="Times New Roman" w:cs="Times New Roman"/>
@@ -17873,7 +19765,7 @@
   </w:style>
   <w:style w:type="paragraph" w:styleId="af1">
     <w:name w:val="Normal (Web)"/>
-    <w:basedOn w:val="a1"/>
+    <w:basedOn w:val="a0"/>
     <w:uiPriority w:val="99"/>
     <w:unhideWhenUsed/>
     <w:rsid w:val="00A508AA"/>
@@ -17910,8 +19802,8 @@
   </w:style>
   <w:style w:type="paragraph" w:styleId="af3">
     <w:name w:val="caption"/>
-    <w:basedOn w:val="a1"/>
-    <w:next w:val="a1"/>
+    <w:basedOn w:val="a0"/>
+    <w:next w:val="a0"/>
     <w:uiPriority w:val="35"/>
     <w:unhideWhenUsed/>
     <w:qFormat/>
@@ -17925,6 +19817,35 @@
       <w:color w:val="1F497D" w:themeColor="text2"/>
       <w:sz w:val="18"/>
       <w:szCs w:val="18"/>
+    </w:rPr>
+  </w:style>
+  <w:style w:type="paragraph" w:customStyle="1" w:styleId="1">
+    <w:name w:val="Стиль1"/>
+    <w:basedOn w:val="2"/>
+    <w:qFormat/>
+    <w:rsid w:val="002D397A"/>
+    <w:pPr>
+      <w:numPr>
+        <w:ilvl w:val="2"/>
+        <w:numId w:val="7"/>
+      </w:numPr>
+      <w:tabs>
+        <w:tab w:val="left" w:pos="932"/>
+      </w:tabs>
+      <w:spacing w:before="1"/>
+      <w:ind w:left="932"/>
+    </w:pPr>
+  </w:style>
+  <w:style w:type="character" w:styleId="af4">
+    <w:name w:val="Subtle Emphasis"/>
+    <w:basedOn w:val="a1"/>
+    <w:uiPriority w:val="19"/>
+    <w:qFormat/>
+    <w:rsid w:val="002D397A"/>
+    <w:rPr>
+      <w:i/>
+      <w:iCs/>
+      <w:color w:val="404040" w:themeColor="text1" w:themeTint="BF"/>
     </w:rPr>
   </w:style>
 </w:styles>

--- a/Дипломные доки/отчет_ВКР_Тихонов_Touch_DIspatch.docx
+++ b/Дипломные доки/отчет_ВКР_Тихонов_Touch_DIspatch.docx
@@ -7064,13 +7064,21 @@
         <w:t>«</w:t>
       </w:r>
       <w:r>
-        <w:t>towerSimulator3</w:t>
+        <w:t>towerSimulator</w:t>
+      </w:r>
+      <w:proofErr w:type="gramStart"/>
+      <w:r>
+        <w:t>3</w:t>
       </w:r>
       <w:r>
         <w:t>»</w:t>
       </w:r>
       <w:r>
-        <w:t xml:space="preserve">[3]) </w:t>
+        <w:t>[</w:t>
+      </w:r>
+      <w:proofErr w:type="gramEnd"/>
+      <w:r>
+        <w:t xml:space="preserve">3]) </w:t>
       </w:r>
     </w:p>
     <w:p>
@@ -7089,7 +7097,23 @@
       </w:r>
       <w:proofErr w:type="gramEnd"/>
       <w:r>
-        <w:t>4], atc-sim.com[5]) Есть казуальные игры для мобильных устройств, простые и неинтересные для взрослых энтузиастов</w:t>
+        <w:t xml:space="preserve">4], </w:t>
+      </w:r>
+      <w:proofErr w:type="gramStart"/>
+      <w:r>
+        <w:t>atc-sim.com[</w:t>
+      </w:r>
+      <w:proofErr w:type="gramEnd"/>
+      <w:r>
+        <w:t>5]</w:t>
+      </w:r>
+      <w:proofErr w:type="gramStart"/>
+      <w:r>
+        <w:t>)</w:t>
+      </w:r>
+      <w:proofErr w:type="gramEnd"/>
+      <w:r>
+        <w:t xml:space="preserve"> Есть казуальные игры для мобильных устройств, простые и неинтересные для взрослых энтузиастов</w:t>
       </w:r>
       <w:r>
         <w:t xml:space="preserve">, нету одного четкого представителя этих игр, так как создатели очень часто перевыпускают их под новым названием, удаляя старый экземпляр. В </w:t>
@@ -11944,7 +11968,7 @@
           <w:lang w:val="en-US"/>
         </w:rPr>
         <w:drawing>
-          <wp:inline distT="0" distB="0" distL="0" distR="0" wp14:anchorId="3F28425F" wp14:editId="797A4AE5">
+          <wp:inline distT="0" distB="0" distL="0" distR="0" wp14:anchorId="3F28425F" wp14:editId="275BBB49">
             <wp:extent cx="5735916" cy="2129967"/>
             <wp:effectExtent l="0" t="0" r="0" b="3810"/>
             <wp:docPr id="738831329" name="Рисунок 7"/>
@@ -13583,10 +13607,10 @@
           <w:noProof/>
         </w:rPr>
         <w:drawing>
-          <wp:inline distT="0" distB="0" distL="0" distR="0" wp14:anchorId="22A332C3" wp14:editId="129E594A">
-            <wp:extent cx="4527937" cy="2030088"/>
-            <wp:effectExtent l="0" t="0" r="0" b="2540"/>
-            <wp:docPr id="1649500794" name="Рисунок 1"/>
+          <wp:inline distT="0" distB="0" distL="0" distR="0" wp14:anchorId="57AB4005" wp14:editId="4E7987CE">
+            <wp:extent cx="1755913" cy="3731986"/>
+            <wp:effectExtent l="0" t="0" r="0" b="1905"/>
+            <wp:docPr id="2124404392" name="Рисунок 6"/>
             <wp:cNvGraphicFramePr>
               <a:graphicFrameLocks xmlns:a="http://schemas.openxmlformats.org/drawingml/2006/main" noChangeAspect="1"/>
             </wp:cNvGraphicFramePr>
@@ -13594,11 +13618,11 @@
               <a:graphicData uri="http://schemas.openxmlformats.org/drawingml/2006/picture">
                 <pic:pic xmlns:pic="http://schemas.openxmlformats.org/drawingml/2006/picture">
                   <pic:nvPicPr>
-                    <pic:cNvPr id="1649500794" name="Рисунок 1649500794"/>
+                    <pic:cNvPr id="2124404392" name="Рисунок 2124404392"/>
                     <pic:cNvPicPr/>
                   </pic:nvPicPr>
                   <pic:blipFill>
-                    <a:blip r:embed="rId12">
+                    <a:blip r:embed="rId12" cstate="print">
                       <a:extLst>
                         <a:ext uri="{28A0092B-C50C-407E-A947-70E740481C1C}">
                           <a14:useLocalDpi xmlns:a14="http://schemas.microsoft.com/office/drawing/2010/main" val="0"/>
@@ -13612,7 +13636,7 @@
                   <pic:spPr>
                     <a:xfrm>
                       <a:off x="0" y="0"/>
-                      <a:ext cx="4547767" cy="2038979"/>
+                      <a:ext cx="1773255" cy="3768845"/>
                     </a:xfrm>
                     <a:prstGeom prst="rect">
                       <a:avLst/>
@@ -13792,7 +13816,7 @@
           <w:b/>
           <w:bCs/>
         </w:rPr>
-        <w:t>GamePage - виджет</w:t>
+        <w:t>GamePage</w:t>
       </w:r>
       <w:proofErr w:type="spellEnd"/>
       <w:r>
@@ -13800,7 +13824,7 @@
           <w:b/>
           <w:bCs/>
         </w:rPr>
-        <w:t xml:space="preserve"> </w:t>
+        <w:t xml:space="preserve"> - виджет </w:t>
       </w:r>
       <w:proofErr w:type="spellStart"/>
       <w:r>
@@ -13869,6 +13893,7 @@
           <w:b/>
           <w:bCs/>
         </w:rPr>
+        <w:lastRenderedPageBreak/>
         <w:t>GameOverlay</w:t>
       </w:r>
       <w:proofErr w:type="spellEnd"/>
@@ -13946,21 +13971,7 @@
           <w:b/>
           <w:bCs/>
         </w:rPr>
-        <w:t xml:space="preserve"> - компон</w:t>
-      </w:r>
-      <w:r>
-        <w:rPr>
-          <w:b/>
-          <w:bCs/>
-        </w:rPr>
-        <w:t>е</w:t>
-      </w:r>
-      <w:r>
-        <w:rPr>
-          <w:b/>
-          <w:bCs/>
-        </w:rPr>
-        <w:t xml:space="preserve">нт самолета:  </w:t>
+        <w:t xml:space="preserve"> - компонент самолета:  </w:t>
       </w:r>
     </w:p>
     <w:p>
@@ -13973,13 +13984,7 @@
         <w:spacing w:line="360" w:lineRule="auto"/>
       </w:pPr>
       <w:r>
-        <w:t xml:space="preserve">Реализует </w:t>
-      </w:r>
-      <w:r>
-        <w:t>физику движения</w:t>
-      </w:r>
-      <w:r>
-        <w:t xml:space="preserve"> самолета</w:t>
+        <w:t>Реализует физику движения самолета</w:t>
       </w:r>
     </w:p>
     <w:p>
@@ -13992,7 +13997,6 @@
         <w:spacing w:line="360" w:lineRule="auto"/>
       </w:pPr>
       <w:r>
-        <w:lastRenderedPageBreak/>
         <w:t>Реализует физику управления полетом</w:t>
       </w:r>
       <w:r>
@@ -14842,7 +14846,21 @@
         <w:rPr>
           <w:lang w:val="en-US"/>
         </w:rPr>
-        <w:t xml:space="preserve"> Documentation, [Online]. </w:t>
+        <w:t xml:space="preserve"> Documentation, [</w:t>
+      </w:r>
+      <w:proofErr w:type="gramStart"/>
+      <w:r>
+        <w:rPr>
+          <w:lang w:val="en-US"/>
+        </w:rPr>
+        <w:t>Online</w:t>
+      </w:r>
+      <w:proofErr w:type="gramEnd"/>
+      <w:r>
+        <w:rPr>
+          <w:lang w:val="en-US"/>
+        </w:rPr>
+        <w:t xml:space="preserve">]. </w:t>
       </w:r>
       <w:r>
         <w:t>Доступно</w:t>
@@ -19454,7 +19472,6 @@
   <w:style w:type="character" w:default="1" w:styleId="a1">
     <w:name w:val="Default Paragraph Font"/>
     <w:uiPriority w:val="1"/>
-    <w:semiHidden/>
     <w:unhideWhenUsed/>
   </w:style>
   <w:style w:type="table" w:default="1" w:styleId="a2">
@@ -19724,14 +19741,9 @@
     <w:qFormat/>
     <w:rsid w:val="0058616B"/>
     <w:pPr>
-      <w:numPr>
-        <w:ilvl w:val="2"/>
-        <w:numId w:val="7"/>
-      </w:numPr>
       <w:tabs>
         <w:tab w:val="left" w:pos="932"/>
       </w:tabs>
-      <w:ind w:left="932"/>
     </w:pPr>
   </w:style>
   <w:style w:type="character" w:customStyle="1" w:styleId="20">
